--- a/P2/Docs/Memoria P2.docx
+++ b/P2/Docs/Memoria P2.docx
@@ -491,15 +491,7 @@
         <w:jc w:val="both"/>
       </w:pPr>
       <w:r>
-        <w:t xml:space="preserve">La versión del compilador </w:t>
-      </w:r>
-      <w:proofErr w:type="spellStart"/>
-      <w:r>
-        <w:t>gcc</w:t>
-      </w:r>
-      <w:proofErr w:type="spellEnd"/>
-      <w:r>
-        <w:t xml:space="preserve"> utilizado es la 11.4.0</w:t>
+        <w:t>La versión del compilador gcc utilizado es la 11.4.0</w:t>
       </w:r>
     </w:p>
     <w:p>
@@ -711,15 +703,7 @@
         <w:jc w:val="both"/>
       </w:pPr>
       <w:r>
-        <w:t>Siendo el primer fichero simple2_o</w:t>
-      </w:r>
-      <w:proofErr w:type="gramStart"/>
-      <w:r>
-        <w:t>3.s</w:t>
-      </w:r>
-      <w:proofErr w:type="gramEnd"/>
-      <w:r>
-        <w:t xml:space="preserve"> y el segundo simple2_o3_native.s </w:t>
+        <w:t xml:space="preserve">Siendo el primer fichero simple2_o3.s y el segundo simple2_o3_native.s </w:t>
       </w:r>
       <w:r>
         <w:t>percibimos</w:t>
@@ -782,15 +766,7 @@
       </w:pPr>
       <w:r>
         <w:lastRenderedPageBreak/>
-        <w:t xml:space="preserve">Aquí destacamos instrucciones como </w:t>
-      </w:r>
-      <w:proofErr w:type="spellStart"/>
-      <w:r>
-        <w:t>movdqa</w:t>
-      </w:r>
-      <w:proofErr w:type="spellEnd"/>
-      <w:r>
-        <w:t>, las cual mueve datos</w:t>
+        <w:t>Aquí destacamos instrucciones como movdqa, las cual mueve datos</w:t>
       </w:r>
       <w:r>
         <w:t xml:space="preserve"> de 128 bits (cuatro valores de 32 bits o dos valores de 64 bits)</w:t>
@@ -817,13 +793,8 @@
         <w:t xml:space="preserve"> a memoria</w:t>
       </w:r>
       <w:r>
-        <w:t xml:space="preserve">. Comparándola con </w:t>
-      </w:r>
-      <w:proofErr w:type="spellStart"/>
-      <w:r>
-        <w:t>movl</w:t>
-      </w:r>
-      <w:proofErr w:type="spellEnd"/>
+        <w:t>. Comparándola con movl</w:t>
+      </w:r>
       <w:r>
         <w:t xml:space="preserve">, ésta solo mueve un valor de 32 bits entre registros (normalmente registros de propósito </w:t>
       </w:r>
@@ -910,29 +881,8 @@
         <w:jc w:val="both"/>
       </w:pPr>
       <w:r>
-        <w:t xml:space="preserve">En este caso la instrucción </w:t>
-      </w:r>
-      <w:proofErr w:type="spellStart"/>
-      <w:r>
-        <w:t>movapd</w:t>
-      </w:r>
-      <w:proofErr w:type="spellEnd"/>
-      <w:r>
-        <w:t xml:space="preserve"> se utiliza para mover datos de 128 bits de precisión doble entre registros XMM o entre un registro XMM y la memoria. En </w:t>
-      </w:r>
-      <w:proofErr w:type="gramStart"/>
-      <w:r>
-        <w:t>cambio</w:t>
-      </w:r>
-      <w:proofErr w:type="gramEnd"/>
-      <w:r>
-        <w:t xml:space="preserve"> </w:t>
-      </w:r>
-      <w:proofErr w:type="spellStart"/>
-      <w:r>
-        <w:t>movsd</w:t>
-      </w:r>
-      <w:proofErr w:type="spellEnd"/>
+        <w:t>En este caso la instrucción movapd se utiliza para mover datos de 128 bits de precisión doble entre registros XMM o entre un registro XMM y la memoria. En cambio movsd</w:t>
+      </w:r>
       <w:r>
         <w:t xml:space="preserve"> </w:t>
       </w:r>
@@ -1010,23 +960,7 @@
         <w:t>anterior,</w:t>
       </w:r>
       <w:r>
-        <w:t xml:space="preserve"> pero usa además las instrucciones </w:t>
-      </w:r>
-      <w:proofErr w:type="spellStart"/>
-      <w:r>
-        <w:t>mulpd</w:t>
-      </w:r>
-      <w:proofErr w:type="spellEnd"/>
-      <w:r>
-        <w:t xml:space="preserve"> y </w:t>
-      </w:r>
-      <w:proofErr w:type="spellStart"/>
-      <w:r>
-        <w:t>addpd</w:t>
-      </w:r>
-      <w:proofErr w:type="spellEnd"/>
-      <w:r>
-        <w:t xml:space="preserve"> que operan con </w:t>
+        <w:t xml:space="preserve"> pero usa además las instrucciones mulpd y addpd que operan con </w:t>
       </w:r>
       <w:r>
         <w:t>dos pares</w:t>
@@ -1038,21 +972,8 @@
         <w:t>de doble precisión</w:t>
       </w:r>
       <w:r>
-        <w:t xml:space="preserve"> simultáneamente a diferencia de </w:t>
-      </w:r>
-      <w:proofErr w:type="spellStart"/>
-      <w:r>
-        <w:t>mulsd</w:t>
-      </w:r>
-      <w:proofErr w:type="spellEnd"/>
-      <w:r>
-        <w:t xml:space="preserve"> y </w:t>
-      </w:r>
-      <w:proofErr w:type="spellStart"/>
-      <w:r>
-        <w:t>addsd</w:t>
-      </w:r>
-      <w:proofErr w:type="spellEnd"/>
+        <w:t xml:space="preserve"> simultáneamente a diferencia de mulsd y addsd</w:t>
+      </w:r>
       <w:r>
         <w:t>, que operan con un único par de valores de doble precisión</w:t>
       </w:r>
@@ -1104,6 +1025,9 @@
         <w:jc w:val="both"/>
       </w:pPr>
       <w:r>
+        <w:rPr>
+          <w:noProof/>
+        </w:rPr>
         <w:drawing>
           <wp:inline distT="0" distB="0" distL="0" distR="0" wp14:anchorId="177433A3" wp14:editId="05E814F4">
             <wp:extent cx="6188710" cy="411480"/>
@@ -1165,6 +1089,9 @@
         <w:jc w:val="both"/>
       </w:pPr>
       <w:r>
+        <w:rPr>
+          <w:noProof/>
+        </w:rPr>
         <w:drawing>
           <wp:inline distT="0" distB="0" distL="0" distR="0" wp14:anchorId="17CA9729" wp14:editId="67989709">
             <wp:extent cx="6188710" cy="341630"/>
@@ -1237,13 +1164,7 @@
         <w:jc w:val="both"/>
       </w:pPr>
       <w:r>
-        <w:t>-O</w:t>
-      </w:r>
-      <w:r>
-        <w:t>2</w:t>
-      </w:r>
-      <w:r>
-        <w:t xml:space="preserve"> con vectorización:</w:t>
+        <w:t>-O2 con vectorización:</w:t>
       </w:r>
     </w:p>
     <w:p>
@@ -1253,6 +1174,9 @@
         <w:jc w:val="both"/>
       </w:pPr>
       <w:r>
+        <w:rPr>
+          <w:noProof/>
+        </w:rPr>
         <w:drawing>
           <wp:inline distT="0" distB="0" distL="0" distR="0" wp14:anchorId="62291F8E" wp14:editId="13243F1E">
             <wp:extent cx="6188710" cy="391795"/>
@@ -1304,13 +1228,7 @@
         <w:jc w:val="both"/>
       </w:pPr>
       <w:r>
-        <w:t>-O</w:t>
-      </w:r>
-      <w:r>
-        <w:t>2</w:t>
-      </w:r>
-      <w:r>
-        <w:t xml:space="preserve"> sin vectorización:</w:t>
+        <w:t>-O2 sin vectorización:</w:t>
       </w:r>
     </w:p>
     <w:p>
@@ -1320,6 +1238,9 @@
         <w:jc w:val="both"/>
       </w:pPr>
       <w:r>
+        <w:rPr>
+          <w:noProof/>
+        </w:rPr>
         <w:drawing>
           <wp:inline distT="0" distB="0" distL="0" distR="0" wp14:anchorId="79D40AE1" wp14:editId="010DA284">
             <wp:extent cx="6188710" cy="347980"/>
@@ -1371,13 +1292,7 @@
         <w:jc w:val="both"/>
       </w:pPr>
       <w:r>
-        <w:t>-O</w:t>
-      </w:r>
-      <w:r>
-        <w:t>1</w:t>
-      </w:r>
-      <w:r>
-        <w:t xml:space="preserve"> con vectorización:</w:t>
+        <w:t>-O1 con vectorización:</w:t>
       </w:r>
     </w:p>
     <w:p>
@@ -1387,6 +1302,9 @@
         <w:jc w:val="both"/>
       </w:pPr>
       <w:r>
+        <w:rPr>
+          <w:noProof/>
+        </w:rPr>
         <w:drawing>
           <wp:inline distT="0" distB="0" distL="0" distR="0" wp14:anchorId="59798276" wp14:editId="0513EC9C">
             <wp:extent cx="6188710" cy="399415"/>
@@ -1438,13 +1356,7 @@
         <w:jc w:val="both"/>
       </w:pPr>
       <w:r>
-        <w:t>-O</w:t>
-      </w:r>
-      <w:r>
-        <w:t>1</w:t>
-      </w:r>
-      <w:r>
-        <w:t xml:space="preserve"> sin vectorización:</w:t>
+        <w:t>-O1 sin vectorización:</w:t>
       </w:r>
     </w:p>
     <w:p>
@@ -1454,6 +1366,9 @@
         <w:jc w:val="both"/>
       </w:pPr>
       <w:r>
+        <w:rPr>
+          <w:noProof/>
+        </w:rPr>
         <w:drawing>
           <wp:inline distT="0" distB="0" distL="0" distR="0" wp14:anchorId="3D4FE8BA" wp14:editId="3D6A41C4">
             <wp:extent cx="6188710" cy="342265"/>
@@ -1801,63 +1716,22 @@
           <w:rFonts w:cs="Times New Roman"/>
           <w:szCs w:val="22"/>
         </w:rPr>
-        <w:t xml:space="preserve">Aceleración(A) = </w:t>
-      </w:r>
-      <w:proofErr w:type="spellStart"/>
-      <w:r>
+        <w:t>Aceleración(A) = Toriginal / Toptimizado</w:t>
+      </w:r>
+    </w:p>
+    <w:p>
+      <w:pPr>
         <w:rPr>
           <w:rFonts w:cs="Times New Roman"/>
           <w:szCs w:val="22"/>
         </w:rPr>
-        <w:t>Toriginal</w:t>
-      </w:r>
-      <w:proofErr w:type="spellEnd"/>
+      </w:pPr>
       <w:r>
         <w:rPr>
           <w:rFonts w:cs="Times New Roman"/>
           <w:szCs w:val="22"/>
         </w:rPr>
-        <w:t xml:space="preserve"> / </w:t>
-      </w:r>
-      <w:proofErr w:type="spellStart"/>
-      <w:r>
-        <w:rPr>
-          <w:rFonts w:cs="Times New Roman"/>
-          <w:szCs w:val="22"/>
-        </w:rPr>
-        <w:t>Toptimizado</w:t>
-      </w:r>
-      <w:proofErr w:type="spellEnd"/>
-    </w:p>
-    <w:p>
-      <w:pPr>
-        <w:rPr>
-          <w:rFonts w:cs="Times New Roman"/>
-          <w:szCs w:val="22"/>
-        </w:rPr>
-      </w:pPr>
-      <w:r>
-        <w:rPr>
-          <w:rFonts w:cs="Times New Roman"/>
-          <w:szCs w:val="22"/>
-        </w:rPr>
-        <w:t xml:space="preserve">Como </w:t>
-      </w:r>
-      <w:proofErr w:type="spellStart"/>
-      <w:r>
-        <w:rPr>
-          <w:rFonts w:cs="Times New Roman"/>
-          <w:szCs w:val="22"/>
-        </w:rPr>
-        <w:t>Toriginal</w:t>
-      </w:r>
-      <w:proofErr w:type="spellEnd"/>
-      <w:r>
-        <w:rPr>
-          <w:rFonts w:cs="Times New Roman"/>
-          <w:szCs w:val="22"/>
-        </w:rPr>
-        <w:t xml:space="preserve"> se tomará el tiempo de la ejecución mas lenta, en este caso -O1 sin vectorizar, obteniéndose los siguientes resultados:</w:t>
+        <w:t>Como Toriginal se tomará el tiempo de la ejecución mas lenta, en este caso -O1 sin vectorizar, obteniéndose los siguientes resultados:</w:t>
       </w:r>
     </w:p>
     <w:tbl>
@@ -2047,14 +1921,7 @@
                 <w:rFonts w:cs="Times New Roman"/>
                 <w:szCs w:val="22"/>
               </w:rPr>
-              <w:t>Aceleración -O</w:t>
-            </w:r>
-            <w:r>
-              <w:rPr>
-                <w:rFonts w:cs="Times New Roman"/>
-                <w:szCs w:val="22"/>
-              </w:rPr>
-              <w:t>2</w:t>
+              <w:t>Aceleración -O2</w:t>
             </w:r>
           </w:p>
         </w:tc>
@@ -2165,14 +2032,7 @@
                 <w:rFonts w:cs="Times New Roman"/>
                 <w:szCs w:val="22"/>
               </w:rPr>
-              <w:t>Aceleración -O</w:t>
-            </w:r>
-            <w:r>
-              <w:rPr>
-                <w:rFonts w:cs="Times New Roman"/>
-                <w:szCs w:val="22"/>
-              </w:rPr>
-              <w:t>3</w:t>
+              <w:t>Aceleración -O3</w:t>
             </w:r>
           </w:p>
         </w:tc>
@@ -2240,14 +2100,7 @@
                 <w:rFonts w:cs="Times New Roman"/>
                 <w:szCs w:val="22"/>
               </w:rPr>
-              <w:t>/</w:t>
-            </w:r>
-            <w:r>
-              <w:rPr>
-                <w:rFonts w:cs="Times New Roman"/>
-                <w:szCs w:val="22"/>
-              </w:rPr>
-              <w:t xml:space="preserve"> </w:t>
+              <w:t xml:space="preserve">/ </w:t>
             </w:r>
             <w:r>
               <w:rPr>
@@ -2339,39 +2192,7 @@
           <w:rFonts w:cs="Times New Roman"/>
           <w:szCs w:val="22"/>
         </w:rPr>
-        <w:t xml:space="preserve">1.3- Opciones posibles para el </w:t>
-      </w:r>
-      <w:proofErr w:type="spellStart"/>
-      <w:r>
-        <w:rPr>
-          <w:rFonts w:cs="Times New Roman"/>
-          <w:szCs w:val="22"/>
-        </w:rPr>
-        <w:t>flag</w:t>
-      </w:r>
-      <w:proofErr w:type="spellEnd"/>
-      <w:r>
-        <w:rPr>
-          <w:rFonts w:cs="Times New Roman"/>
-          <w:szCs w:val="22"/>
-        </w:rPr>
-        <w:t xml:space="preserve"> -</w:t>
-      </w:r>
-      <w:proofErr w:type="spellStart"/>
-      <w:r>
-        <w:rPr>
-          <w:rFonts w:cs="Times New Roman"/>
-          <w:szCs w:val="22"/>
-        </w:rPr>
-        <w:t>march</w:t>
-      </w:r>
-      <w:proofErr w:type="spellEnd"/>
-      <w:r>
-        <w:rPr>
-          <w:rFonts w:cs="Times New Roman"/>
-          <w:szCs w:val="22"/>
-        </w:rPr>
-        <w:t>:</w:t>
+        <w:t>1.3- Opciones posibles para el flag -march:</w:t>
       </w:r>
     </w:p>
     <w:p>
@@ -2386,6 +2207,7 @@
       <w:r>
         <w:rPr>
           <w:rFonts w:cs="Times New Roman"/>
+          <w:noProof/>
           <w:szCs w:val="22"/>
         </w:rPr>
         <w:drawing>
@@ -2450,86 +2272,31 @@
           <w:szCs w:val="22"/>
         </w:rPr>
         <w:lastRenderedPageBreak/>
-        <w:t>Para el análisis de las diferencias entre arquitecturas para SSE se utiliza -</w:t>
-      </w:r>
-      <w:proofErr w:type="spellStart"/>
+        <w:t>Para el análisis de las diferencias entre arquitecturas para SSE se utiliza -march=athlo</w:t>
+      </w:r>
       <w:r>
         <w:rPr>
           <w:rFonts w:cs="Times New Roman"/>
           <w:szCs w:val="22"/>
         </w:rPr>
-        <w:t>march</w:t>
-      </w:r>
-      <w:proofErr w:type="spellEnd"/>
+        <w:t>n64sse3, para AVX se utiliza -march=</w:t>
+      </w:r>
+      <w:r>
+        <w:t xml:space="preserve"> </w:t>
+      </w:r>
       <w:r>
         <w:rPr>
           <w:rFonts w:cs="Times New Roman"/>
           <w:szCs w:val="22"/>
         </w:rPr>
-        <w:t>=athlo</w:t>
+        <w:t>corei7-avx</w:t>
       </w:r>
       <w:r>
         <w:rPr>
           <w:rFonts w:cs="Times New Roman"/>
           <w:szCs w:val="22"/>
         </w:rPr>
-        <w:t>n64sse3, para AVX</w:t>
-      </w:r>
-      <w:r>
-        <w:rPr>
-          <w:rFonts w:cs="Times New Roman"/>
-          <w:szCs w:val="22"/>
-        </w:rPr>
-        <w:t xml:space="preserve"> se utiliza -</w:t>
-      </w:r>
-      <w:proofErr w:type="spellStart"/>
-      <w:r>
-        <w:rPr>
-          <w:rFonts w:cs="Times New Roman"/>
-          <w:szCs w:val="22"/>
-        </w:rPr>
-        <w:t>march</w:t>
-      </w:r>
-      <w:proofErr w:type="spellEnd"/>
-      <w:r>
-        <w:rPr>
-          <w:rFonts w:cs="Times New Roman"/>
-          <w:szCs w:val="22"/>
-        </w:rPr>
-        <w:t>=</w:t>
-      </w:r>
-      <w:r>
-        <w:t xml:space="preserve"> </w:t>
-      </w:r>
-      <w:r>
-        <w:rPr>
-          <w:rFonts w:cs="Times New Roman"/>
-          <w:szCs w:val="22"/>
-        </w:rPr>
-        <w:t>corei7-avx</w:t>
-      </w:r>
-      <w:r>
-        <w:rPr>
-          <w:rFonts w:cs="Times New Roman"/>
-          <w:szCs w:val="22"/>
-        </w:rPr>
-        <w:t xml:space="preserve"> y para AVX512 se utiliza -</w:t>
-      </w:r>
-      <w:proofErr w:type="spellStart"/>
-      <w:r>
-        <w:rPr>
-          <w:rFonts w:cs="Times New Roman"/>
-          <w:szCs w:val="22"/>
-        </w:rPr>
-        <w:t>march</w:t>
-      </w:r>
-      <w:proofErr w:type="spellEnd"/>
-      <w:r>
-        <w:rPr>
-          <w:rFonts w:cs="Times New Roman"/>
-          <w:szCs w:val="22"/>
-        </w:rPr>
-        <w:t>=</w:t>
+        <w:t xml:space="preserve"> y para AVX512 se utiliza -march=</w:t>
       </w:r>
       <w:r>
         <w:t xml:space="preserve"> </w:t>
@@ -2580,23 +2347,7 @@
           <w:rFonts w:cs="Times New Roman"/>
           <w:szCs w:val="22"/>
         </w:rPr>
-        <w:t xml:space="preserve">En lo referente a instrucciones se comparan los ficheros mediante el comando </w:t>
-      </w:r>
-      <w:proofErr w:type="spellStart"/>
-      <w:r>
-        <w:rPr>
-          <w:rFonts w:cs="Times New Roman"/>
-          <w:szCs w:val="22"/>
-        </w:rPr>
-        <w:t>diff</w:t>
-      </w:r>
-      <w:proofErr w:type="spellEnd"/>
-      <w:r>
-        <w:rPr>
-          <w:rFonts w:cs="Times New Roman"/>
-          <w:szCs w:val="22"/>
-        </w:rPr>
-        <w:t xml:space="preserve"> y se observa que</w:t>
+        <w:t>En lo referente a instrucciones se comparan los ficheros mediante el comando diff y se observa que</w:t>
       </w:r>
       <w:r>
         <w:rPr>
@@ -2643,7 +2394,6 @@
         </w:rPr>
         <w:t xml:space="preserve">Por otra parte, comparando el ensamblado de SSE con AVX se observa que este último contiene instrucciones adicionales que no están en el ensamblado de SSE, como </w:t>
       </w:r>
-      <w:proofErr w:type="spellStart"/>
       <w:r>
         <w:rPr>
           <w:rFonts w:cs="Times New Roman"/>
@@ -2651,7 +2401,6 @@
         </w:rPr>
         <w:t>vmovdqa</w:t>
       </w:r>
-      <w:proofErr w:type="spellEnd"/>
       <w:r>
         <w:rPr>
           <w:rFonts w:cs="Times New Roman"/>
@@ -2702,39 +2451,7 @@
           <w:rFonts w:cs="Times New Roman"/>
           <w:szCs w:val="22"/>
         </w:rPr>
-        <w:t xml:space="preserve"> en el ensamblado se usa la instrucción </w:t>
-      </w:r>
-      <w:proofErr w:type="spellStart"/>
-      <w:r>
-        <w:rPr>
-          <w:rFonts w:cs="Times New Roman"/>
-          <w:szCs w:val="22"/>
-        </w:rPr>
-        <w:t>xorpd</w:t>
-      </w:r>
-      <w:proofErr w:type="spellEnd"/>
-      <w:r>
-        <w:rPr>
-          <w:rFonts w:cs="Times New Roman"/>
-          <w:szCs w:val="22"/>
-        </w:rPr>
-        <w:t xml:space="preserve">, que es parte del juego de instrucciones SSE y en el ensamblado se usa la instrucción </w:t>
-      </w:r>
-      <w:proofErr w:type="spellStart"/>
-      <w:r>
-        <w:rPr>
-          <w:rFonts w:cs="Times New Roman"/>
-          <w:szCs w:val="22"/>
-        </w:rPr>
-        <w:t>vxorpd</w:t>
-      </w:r>
-      <w:proofErr w:type="spellEnd"/>
-      <w:r>
-        <w:rPr>
-          <w:rFonts w:cs="Times New Roman"/>
-          <w:szCs w:val="22"/>
-        </w:rPr>
-        <w:t>, que es parte del juego de instrucciones AVX</w:t>
+        <w:t xml:space="preserve"> en el ensamblado se usa la instrucción xorpd, que es parte del juego de instrucciones SSE y en el ensamblado se usa la instrucción vxorpd, que es parte del juego de instrucciones AVX</w:t>
       </w:r>
       <w:r>
         <w:rPr>
@@ -2751,13 +2468,203 @@
         <w:jc w:val="both"/>
       </w:pPr>
       <w:r>
-        <w:t xml:space="preserve">Ejercicio </w:t>
-      </w:r>
-      <w:r>
-        <w:t>2</w:t>
-      </w:r>
-    </w:p>
-    <w:p/>
+        <w:t>Ejercicio 2</w:t>
+      </w:r>
+    </w:p>
+    <w:p>
+      <w:pPr>
+        <w:ind w:left="705"/>
+      </w:pPr>
+      <w:r>
+        <w:t>Se crea el fichero simple2_intrinsics.c y se comprueba que el valor de la variable c no es alterado por la vectorización es el mismo</w:t>
+      </w:r>
+      <w:r>
+        <w:drawing>
+          <wp:inline distT="0" distB="0" distL="0" distR="0" wp14:anchorId="27079455" wp14:editId="2C509AB6">
+            <wp:extent cx="6188710" cy="909320"/>
+            <wp:effectExtent l="0" t="0" r="2540" b="5080"/>
+            <wp:docPr id="325026606" name="Imagen 1" descr="Captura de pantalla de computadora&#10;&#10;Descripción generada automáticamente"/>
+            <wp:cNvGraphicFramePr>
+              <a:graphicFrameLocks xmlns:a="http://schemas.openxmlformats.org/drawingml/2006/main" noChangeAspect="1"/>
+            </wp:cNvGraphicFramePr>
+            <a:graphic xmlns:a="http://schemas.openxmlformats.org/drawingml/2006/main">
+              <a:graphicData uri="http://schemas.openxmlformats.org/drawingml/2006/picture">
+                <pic:pic xmlns:pic="http://schemas.openxmlformats.org/drawingml/2006/picture">
+                  <pic:nvPicPr>
+                    <pic:cNvPr id="325026606" name="Imagen 1" descr="Captura de pantalla de computadora&#10;&#10;Descripción generada automáticamente"/>
+                    <pic:cNvPicPr/>
+                  </pic:nvPicPr>
+                  <pic:blipFill>
+                    <a:blip r:embed="rId22"/>
+                    <a:stretch>
+                      <a:fillRect/>
+                    </a:stretch>
+                  </pic:blipFill>
+                  <pic:spPr>
+                    <a:xfrm>
+                      <a:off x="0" y="0"/>
+                      <a:ext cx="6188710" cy="909320"/>
+                    </a:xfrm>
+                    <a:prstGeom prst="rect">
+                      <a:avLst/>
+                    </a:prstGeom>
+                  </pic:spPr>
+                </pic:pic>
+              </a:graphicData>
+            </a:graphic>
+          </wp:inline>
+        </w:drawing>
+      </w:r>
+    </w:p>
+    <w:p>
+      <w:pPr>
+        <w:ind w:left="705"/>
+      </w:pPr>
+      <w:r>
+        <w:t>2.1-</w:t>
+      </w:r>
+      <w:r>
+        <w:t xml:space="preserve"> Vectorización del primer bucle:</w:t>
+      </w:r>
+    </w:p>
+    <w:p>
+      <w:pPr>
+        <w:ind w:left="705"/>
+      </w:pPr>
+      <w:r>
+        <w:tab/>
+        <w:t>Se vectoriza el primer bucle</w:t>
+      </w:r>
+      <w:r>
+        <w:t xml:space="preserve"> mediante el siguiente código</w:t>
+      </w:r>
+      <w:r>
+        <w:t>:</w:t>
+      </w:r>
+    </w:p>
+    <w:p>
+      <w:pPr>
+        <w:ind w:left="705" w:firstLine="3"/>
+      </w:pPr>
+      <w:r>
+        <w:t xml:space="preserve">                                      </w:t>
+      </w:r>
+      <w:r>
+        <w:drawing>
+          <wp:inline distT="0" distB="0" distL="0" distR="0" wp14:anchorId="5555BF82" wp14:editId="5BD8A1B4">
+            <wp:extent cx="2589581" cy="519282"/>
+            <wp:effectExtent l="0" t="0" r="1270" b="0"/>
+            <wp:docPr id="232577543" name="Imagen 1" descr="Interfaz de usuario gráfica, Texto&#10;&#10;Descripción generada automáticamente"/>
+            <wp:cNvGraphicFramePr>
+              <a:graphicFrameLocks xmlns:a="http://schemas.openxmlformats.org/drawingml/2006/main" noChangeAspect="1"/>
+            </wp:cNvGraphicFramePr>
+            <a:graphic xmlns:a="http://schemas.openxmlformats.org/drawingml/2006/main">
+              <a:graphicData uri="http://schemas.openxmlformats.org/drawingml/2006/picture">
+                <pic:pic xmlns:pic="http://schemas.openxmlformats.org/drawingml/2006/picture">
+                  <pic:nvPicPr>
+                    <pic:cNvPr id="232577543" name="Imagen 1" descr="Interfaz de usuario gráfica, Texto&#10;&#10;Descripción generada automáticamente"/>
+                    <pic:cNvPicPr/>
+                  </pic:nvPicPr>
+                  <pic:blipFill>
+                    <a:blip r:embed="rId23"/>
+                    <a:stretch>
+                      <a:fillRect/>
+                    </a:stretch>
+                  </pic:blipFill>
+                  <pic:spPr>
+                    <a:xfrm>
+                      <a:off x="0" y="0"/>
+                      <a:ext cx="2621956" cy="525774"/>
+                    </a:xfrm>
+                    <a:prstGeom prst="rect">
+                      <a:avLst/>
+                    </a:prstGeom>
+                  </pic:spPr>
+                </pic:pic>
+              </a:graphicData>
+            </a:graphic>
+          </wp:inline>
+        </w:drawing>
+      </w:r>
+    </w:p>
+    <w:p>
+      <w:pPr>
+        <w:jc w:val="center"/>
+      </w:pPr>
+      <w:r>
+        <w:drawing>
+          <wp:inline distT="0" distB="0" distL="0" distR="0" wp14:anchorId="563251DA" wp14:editId="6F921400">
+            <wp:extent cx="2479853" cy="1824666"/>
+            <wp:effectExtent l="0" t="0" r="0" b="4445"/>
+            <wp:docPr id="1483605372" name="Imagen 1" descr="Texto&#10;&#10;Descripción generada automáticamente"/>
+            <wp:cNvGraphicFramePr>
+              <a:graphicFrameLocks xmlns:a="http://schemas.openxmlformats.org/drawingml/2006/main" noChangeAspect="1"/>
+            </wp:cNvGraphicFramePr>
+            <a:graphic xmlns:a="http://schemas.openxmlformats.org/drawingml/2006/main">
+              <a:graphicData uri="http://schemas.openxmlformats.org/drawingml/2006/picture">
+                <pic:pic xmlns:pic="http://schemas.openxmlformats.org/drawingml/2006/picture">
+                  <pic:nvPicPr>
+                    <pic:cNvPr id="1483605372" name="Imagen 1" descr="Texto&#10;&#10;Descripción generada automáticamente"/>
+                    <pic:cNvPicPr/>
+                  </pic:nvPicPr>
+                  <pic:blipFill>
+                    <a:blip r:embed="rId24"/>
+                    <a:stretch>
+                      <a:fillRect/>
+                    </a:stretch>
+                  </pic:blipFill>
+                  <pic:spPr>
+                    <a:xfrm>
+                      <a:off x="0" y="0"/>
+                      <a:ext cx="2491589" cy="1833301"/>
+                    </a:xfrm>
+                    <a:prstGeom prst="rect">
+                      <a:avLst/>
+                    </a:prstGeom>
+                  </pic:spPr>
+                </pic:pic>
+              </a:graphicData>
+            </a:graphic>
+          </wp:inline>
+        </w:drawing>
+      </w:r>
+    </w:p>
+    <w:p>
+      <w:pPr>
+        <w:ind w:left="705"/>
+      </w:pPr>
+      <w:r>
+        <w:lastRenderedPageBreak/>
+        <w:t>Explicación: Se crean tres nuevos vectores, uno para el array a, otro para el array b y por último un array que hará de sumador</w:t>
+      </w:r>
+      <w:r>
+        <w:t xml:space="preserve">. En cada iteración del bucle a cada vector de cada array se le sumará el vector index y se guardará en el array, es decir, comenzara el vector vib en {-4.0, -3.0, -2.0, -1.0}, se le suma el vector index </w:t>
+      </w:r>
+      <w:r>
+        <w:t xml:space="preserve">{4.0, </w:t>
+      </w:r>
+      <w:r>
+        <w:t>4</w:t>
+      </w:r>
+      <w:r>
+        <w:t xml:space="preserve">.0, </w:t>
+      </w:r>
+      <w:r>
+        <w:t>4</w:t>
+      </w:r>
+      <w:r>
+        <w:t xml:space="preserve">.0, </w:t>
+      </w:r>
+      <w:r>
+        <w:t>4</w:t>
+      </w:r>
+      <w:r>
+        <w:t>.0},</w:t>
+      </w:r>
+      <w:r>
+        <w:t xml:space="preserve"> quedando {0.0, 1.0, 2.0, 3.0} y guardándose cada dato en b[0], b[1], b[2], b[3] respectivamente. Con el array “a” el funcionamiento es el mismo solo que el valor de los datos éste empiezan desplazados en una unidad.</w:t>
+      </w:r>
+    </w:p>
     <w:p>
       <w:pPr>
         <w:ind w:left="708"/>
@@ -2767,6 +2674,92 @@
           <w:szCs w:val="22"/>
         </w:rPr>
       </w:pPr>
+      <w:r>
+        <w:rPr>
+          <w:rFonts w:cs="Times New Roman"/>
+          <w:szCs w:val="22"/>
+        </w:rPr>
+        <w:t xml:space="preserve">2.2- </w:t>
+      </w:r>
+      <w:r>
+        <w:rPr>
+          <w:rFonts w:cs="Times New Roman"/>
+          <w:szCs w:val="22"/>
+        </w:rPr>
+        <w:t>Tiempos de ejecución y gráfica de comparación</w:t>
+      </w:r>
+      <w:r>
+        <w:rPr>
+          <w:rFonts w:cs="Times New Roman"/>
+          <w:szCs w:val="22"/>
+        </w:rPr>
+        <w:t>:</w:t>
+      </w:r>
+    </w:p>
+    <w:p>
+      <w:pPr>
+        <w:ind w:left="708"/>
+        <w:jc w:val="both"/>
+        <w:rPr>
+          <w:rFonts w:cs="Times New Roman"/>
+          <w:szCs w:val="22"/>
+        </w:rPr>
+      </w:pPr>
+      <w:r>
+        <w:rPr>
+          <w:rFonts w:cs="Times New Roman"/>
+          <w:noProof/>
+          <w:szCs w:val="22"/>
+        </w:rPr>
+        <w:drawing>
+          <wp:inline distT="0" distB="0" distL="0" distR="0" wp14:anchorId="712BAB6E" wp14:editId="781ABC84">
+            <wp:extent cx="6188710" cy="966470"/>
+            <wp:effectExtent l="0" t="0" r="2540" b="5080"/>
+            <wp:docPr id="207245202" name="Imagen 1"/>
+            <wp:cNvGraphicFramePr>
+              <a:graphicFrameLocks xmlns:a="http://schemas.openxmlformats.org/drawingml/2006/main" noChangeAspect="1"/>
+            </wp:cNvGraphicFramePr>
+            <a:graphic xmlns:a="http://schemas.openxmlformats.org/drawingml/2006/main">
+              <a:graphicData uri="http://schemas.openxmlformats.org/drawingml/2006/picture">
+                <pic:pic xmlns:pic="http://schemas.openxmlformats.org/drawingml/2006/picture">
+                  <pic:nvPicPr>
+                    <pic:cNvPr id="0" name="Picture 1"/>
+                    <pic:cNvPicPr>
+                      <a:picLocks noChangeAspect="1" noChangeArrowheads="1"/>
+                    </pic:cNvPicPr>
+                  </pic:nvPicPr>
+                  <pic:blipFill>
+                    <a:blip r:embed="rId25">
+                      <a:extLst>
+                        <a:ext uri="{28A0092B-C50C-407E-A947-70E740481C1C}">
+                          <a14:useLocalDpi xmlns:a14="http://schemas.microsoft.com/office/drawing/2010/main" val="0"/>
+                        </a:ext>
+                      </a:extLst>
+                    </a:blip>
+                    <a:srcRect/>
+                    <a:stretch>
+                      <a:fillRect/>
+                    </a:stretch>
+                  </pic:blipFill>
+                  <pic:spPr bwMode="auto">
+                    <a:xfrm>
+                      <a:off x="0" y="0"/>
+                      <a:ext cx="6188710" cy="966470"/>
+                    </a:xfrm>
+                    <a:prstGeom prst="rect">
+                      <a:avLst/>
+                    </a:prstGeom>
+                    <a:noFill/>
+                    <a:ln>
+                      <a:noFill/>
+                    </a:ln>
+                  </pic:spPr>
+                </pic:pic>
+              </a:graphicData>
+            </a:graphic>
+          </wp:inline>
+        </w:drawing>
+      </w:r>
     </w:p>
     <w:p>
       <w:pPr>
@@ -2777,16 +2770,53 @@
           <w:szCs w:val="22"/>
         </w:rPr>
       </w:pPr>
-    </w:p>
-    <w:p>
-      <w:pPr>
-        <w:ind w:left="708"/>
-        <w:jc w:val="center"/>
+      <w:r>
+        <w:rPr>
+          <w:noProof/>
+        </w:rPr>
+        <w:drawing>
+          <wp:inline distT="0" distB="0" distL="0" distR="0" wp14:anchorId="008EA93F" wp14:editId="25D58B24">
+            <wp:extent cx="5998464" cy="2611527"/>
+            <wp:effectExtent l="0" t="0" r="2540" b="17780"/>
+            <wp:docPr id="1834707314" name="Gráfico 1">
+              <a:extLst xmlns:a="http://schemas.openxmlformats.org/drawingml/2006/main">
+                <a:ext uri="{FF2B5EF4-FFF2-40B4-BE49-F238E27FC236}">
+                  <a16:creationId xmlns:a16="http://schemas.microsoft.com/office/drawing/2014/main" id="{811BEC7C-1D7D-63E1-D2A5-416D2AD56490}"/>
+                </a:ext>
+              </a:extLst>
+            </wp:docPr>
+            <wp:cNvGraphicFramePr/>
+            <a:graphic xmlns:a="http://schemas.openxmlformats.org/drawingml/2006/main">
+              <a:graphicData uri="http://schemas.openxmlformats.org/drawingml/2006/chart">
+                <c:chart xmlns:c="http://schemas.openxmlformats.org/drawingml/2006/chart" xmlns:r="http://schemas.openxmlformats.org/officeDocument/2006/relationships" r:id="rId26"/>
+              </a:graphicData>
+            </a:graphic>
+          </wp:inline>
+        </w:drawing>
+      </w:r>
+    </w:p>
+    <w:p>
+      <w:pPr>
+        <w:ind w:firstLine="708"/>
         <w:rPr>
           <w:rFonts w:cs="Times New Roman"/>
           <w:szCs w:val="22"/>
         </w:rPr>
       </w:pPr>
+      <w:r>
+        <w:rPr>
+          <w:rFonts w:cs="Times New Roman"/>
+          <w:szCs w:val="22"/>
+        </w:rPr>
+        <w:t>2.3-</w:t>
+      </w:r>
+      <w:r>
+        <w:rPr>
+          <w:rFonts w:cs="Times New Roman"/>
+          <w:szCs w:val="22"/>
+        </w:rPr>
+        <w:t xml:space="preserve"> Gráfica de vectorización:</w:t>
+      </w:r>
     </w:p>
     <w:p>
       <w:pPr>
@@ -2796,9 +2826,33 @@
           <w:szCs w:val="22"/>
         </w:rPr>
       </w:pPr>
+      <w:r>
+        <w:rPr>
+          <w:noProof/>
+        </w:rPr>
+        <w:drawing>
+          <wp:inline distT="0" distB="0" distL="0" distR="0" wp14:anchorId="073F9DDC" wp14:editId="0C47B348">
+            <wp:extent cx="4572000" cy="2743200"/>
+            <wp:effectExtent l="0" t="0" r="0" b="0"/>
+            <wp:docPr id="548761673" name="Gráfico 1">
+              <a:extLst xmlns:a="http://schemas.openxmlformats.org/drawingml/2006/main">
+                <a:ext uri="{FF2B5EF4-FFF2-40B4-BE49-F238E27FC236}">
+                  <a16:creationId xmlns:a16="http://schemas.microsoft.com/office/drawing/2014/main" id="{01232D54-3C63-3D8B-543B-FDF0B4976232}"/>
+                </a:ext>
+              </a:extLst>
+            </wp:docPr>
+            <wp:cNvGraphicFramePr/>
+            <a:graphic xmlns:a="http://schemas.openxmlformats.org/drawingml/2006/main">
+              <a:graphicData uri="http://schemas.openxmlformats.org/drawingml/2006/chart">
+                <c:chart xmlns:c="http://schemas.openxmlformats.org/drawingml/2006/chart" xmlns:r="http://schemas.openxmlformats.org/officeDocument/2006/relationships" r:id="rId27"/>
+              </a:graphicData>
+            </a:graphic>
+          </wp:inline>
+        </w:drawing>
+      </w:r>
     </w:p>
     <w:sectPr>
-      <w:footerReference w:type="default" r:id="rId22"/>
+      <w:footerReference w:type="default" r:id="rId28"/>
       <w:pgSz w:w="11906" w:h="16838"/>
       <w:pgMar w:top="1440" w:right="1080" w:bottom="1440" w:left="1080" w:header="708" w:footer="708" w:gutter="0"/>
       <w:cols w:space="708"/>
@@ -4226,7 +4280,6 @@
   <w:style w:type="character" w:default="1" w:styleId="Fuentedeprrafopredeter">
     <w:name w:val="Default Paragraph Font"/>
     <w:uiPriority w:val="1"/>
-    <w:semiHidden/>
     <w:unhideWhenUsed/>
   </w:style>
   <w:style w:type="table" w:default="1" w:styleId="Tablanormal">
@@ -4697,6 +4750,2130 @@
 </w:styles>
 </file>
 
+<file path=word/charts/chart1.xml><?xml version="1.0" encoding="utf-8"?>
+<c:chartSpace xmlns:c="http://schemas.openxmlformats.org/drawingml/2006/chart" xmlns:a="http://schemas.openxmlformats.org/drawingml/2006/main" xmlns:r="http://schemas.openxmlformats.org/officeDocument/2006/relationships" xmlns:c16r2="http://schemas.microsoft.com/office/drawing/2015/06/chart">
+  <c:date1904 val="0"/>
+  <c:lang val="es-ES"/>
+  <c:roundedCorners val="0"/>
+  <mc:AlternateContent xmlns:mc="http://schemas.openxmlformats.org/markup-compatibility/2006">
+    <mc:Choice xmlns:c14="http://schemas.microsoft.com/office/drawing/2007/8/2/chart" Requires="c14">
+      <c14:style val="102"/>
+    </mc:Choice>
+    <mc:Fallback>
+      <c:style val="2"/>
+    </mc:Fallback>
+  </mc:AlternateContent>
+  <c:chart>
+    <c:title>
+      <c:tx>
+        <c:rich>
+          <a:bodyPr rot="0" spcFirstLastPara="1" vertOverflow="ellipsis" vert="horz" wrap="square" anchor="ctr" anchorCtr="1"/>
+          <a:lstStyle/>
+          <a:p>
+            <a:pPr>
+              <a:defRPr sz="1400" b="0" i="0" u="none" strike="noStrike" kern="1200" spc="0" baseline="0">
+                <a:solidFill>
+                  <a:schemeClr val="tx1">
+                    <a:lumMod val="65000"/>
+                    <a:lumOff val="35000"/>
+                  </a:schemeClr>
+                </a:solidFill>
+                <a:latin typeface="+mn-lt"/>
+                <a:ea typeface="+mn-ea"/>
+                <a:cs typeface="+mn-cs"/>
+              </a:defRPr>
+            </a:pPr>
+            <a:r>
+              <a:rPr lang="es-ES"/>
+              <a:t>Tiempo sin vectorización</a:t>
+            </a:r>
+            <a:r>
+              <a:rPr lang="es-ES" baseline="0"/>
+              <a:t> vs con vectorización</a:t>
+            </a:r>
+            <a:endParaRPr lang="es-ES"/>
+          </a:p>
+        </c:rich>
+      </c:tx>
+      <c:overlay val="0"/>
+      <c:spPr>
+        <a:noFill/>
+        <a:ln>
+          <a:noFill/>
+        </a:ln>
+        <a:effectLst/>
+      </c:spPr>
+      <c:txPr>
+        <a:bodyPr rot="0" spcFirstLastPara="1" vertOverflow="ellipsis" vert="horz" wrap="square" anchor="ctr" anchorCtr="1"/>
+        <a:lstStyle/>
+        <a:p>
+          <a:pPr>
+            <a:defRPr sz="1400" b="0" i="0" u="none" strike="noStrike" kern="1200" spc="0" baseline="0">
+              <a:solidFill>
+                <a:schemeClr val="tx1">
+                  <a:lumMod val="65000"/>
+                  <a:lumOff val="35000"/>
+                </a:schemeClr>
+              </a:solidFill>
+              <a:latin typeface="+mn-lt"/>
+              <a:ea typeface="+mn-ea"/>
+              <a:cs typeface="+mn-cs"/>
+            </a:defRPr>
+          </a:pPr>
+          <a:endParaRPr lang="es-ES"/>
+        </a:p>
+      </c:txPr>
+    </c:title>
+    <c:autoTitleDeleted val="0"/>
+    <c:plotArea>
+      <c:layout/>
+      <c:lineChart>
+        <c:grouping val="standard"/>
+        <c:varyColors val="0"/>
+        <c:ser>
+          <c:idx val="0"/>
+          <c:order val="0"/>
+          <c:tx>
+            <c:v>Vectorizado</c:v>
+          </c:tx>
+          <c:spPr>
+            <a:ln w="28575" cap="rnd">
+              <a:solidFill>
+                <a:schemeClr val="accent1"/>
+              </a:solidFill>
+              <a:round/>
+            </a:ln>
+            <a:effectLst/>
+          </c:spPr>
+          <c:marker>
+            <c:symbol val="none"/>
+          </c:marker>
+          <c:cat>
+            <c:numRef>
+              <c:f>Hoja1!$E$6:$N$6</c:f>
+              <c:numCache>
+                <c:formatCode>General</c:formatCode>
+                <c:ptCount val="10"/>
+                <c:pt idx="0">
+                  <c:v>100000</c:v>
+                </c:pt>
+                <c:pt idx="1">
+                  <c:v>200000</c:v>
+                </c:pt>
+                <c:pt idx="2">
+                  <c:v>300000</c:v>
+                </c:pt>
+                <c:pt idx="3">
+                  <c:v>400000</c:v>
+                </c:pt>
+                <c:pt idx="4">
+                  <c:v>500000</c:v>
+                </c:pt>
+                <c:pt idx="5">
+                  <c:v>600000</c:v>
+                </c:pt>
+                <c:pt idx="6">
+                  <c:v>700000</c:v>
+                </c:pt>
+                <c:pt idx="7">
+                  <c:v>800000</c:v>
+                </c:pt>
+                <c:pt idx="8">
+                  <c:v>900000</c:v>
+                </c:pt>
+                <c:pt idx="9">
+                  <c:v>1000000</c:v>
+                </c:pt>
+              </c:numCache>
+            </c:numRef>
+          </c:cat>
+          <c:val>
+            <c:numRef>
+              <c:f>Hoja1!$E$7:$N$7</c:f>
+              <c:numCache>
+                <c:formatCode>General</c:formatCode>
+                <c:ptCount val="10"/>
+                <c:pt idx="0">
+                  <c:v>260225</c:v>
+                </c:pt>
+                <c:pt idx="1">
+                  <c:v>446827</c:v>
+                </c:pt>
+                <c:pt idx="2">
+                  <c:v>222639</c:v>
+                </c:pt>
+                <c:pt idx="3">
+                  <c:v>1036964</c:v>
+                </c:pt>
+                <c:pt idx="4">
+                  <c:v>1308879</c:v>
+                </c:pt>
+                <c:pt idx="5">
+                  <c:v>1444550</c:v>
+                </c:pt>
+                <c:pt idx="6">
+                  <c:v>1831096</c:v>
+                </c:pt>
+                <c:pt idx="7">
+                  <c:v>2085820</c:v>
+                </c:pt>
+                <c:pt idx="8">
+                  <c:v>2349028</c:v>
+                </c:pt>
+                <c:pt idx="9">
+                  <c:v>2591588</c:v>
+                </c:pt>
+              </c:numCache>
+            </c:numRef>
+          </c:val>
+          <c:smooth val="0"/>
+          <c:extLst>
+            <c:ext xmlns:c16="http://schemas.microsoft.com/office/drawing/2014/chart" uri="{C3380CC4-5D6E-409C-BE32-E72D297353CC}">
+              <c16:uniqueId val="{00000000-94E7-40F9-9F79-CFDCF8E589E2}"/>
+            </c:ext>
+          </c:extLst>
+        </c:ser>
+        <c:ser>
+          <c:idx val="1"/>
+          <c:order val="1"/>
+          <c:tx>
+            <c:v>No vectorizado</c:v>
+          </c:tx>
+          <c:spPr>
+            <a:ln w="28575" cap="rnd">
+              <a:solidFill>
+                <a:schemeClr val="accent2"/>
+              </a:solidFill>
+              <a:round/>
+            </a:ln>
+            <a:effectLst/>
+          </c:spPr>
+          <c:marker>
+            <c:symbol val="none"/>
+          </c:marker>
+          <c:val>
+            <c:numRef>
+              <c:f>Hoja1!$E$8:$N$8</c:f>
+              <c:numCache>
+                <c:formatCode>General</c:formatCode>
+                <c:ptCount val="10"/>
+                <c:pt idx="0">
+                  <c:v>539588</c:v>
+                </c:pt>
+                <c:pt idx="1">
+                  <c:v>1084668</c:v>
+                </c:pt>
+                <c:pt idx="2">
+                  <c:v>1380524</c:v>
+                </c:pt>
+                <c:pt idx="3">
+                  <c:v>2167518</c:v>
+                </c:pt>
+                <c:pt idx="4">
+                  <c:v>2701849</c:v>
+                </c:pt>
+                <c:pt idx="5">
+                  <c:v>3756009</c:v>
+                </c:pt>
+                <c:pt idx="6">
+                  <c:v>3213601</c:v>
+                </c:pt>
+                <c:pt idx="7">
+                  <c:v>4317640</c:v>
+                </c:pt>
+                <c:pt idx="8">
+                  <c:v>4886486</c:v>
+                </c:pt>
+                <c:pt idx="9">
+                  <c:v>5397369</c:v>
+                </c:pt>
+              </c:numCache>
+            </c:numRef>
+          </c:val>
+          <c:smooth val="0"/>
+          <c:extLst>
+            <c:ext xmlns:c16="http://schemas.microsoft.com/office/drawing/2014/chart" uri="{C3380CC4-5D6E-409C-BE32-E72D297353CC}">
+              <c16:uniqueId val="{00000001-94E7-40F9-9F79-CFDCF8E589E2}"/>
+            </c:ext>
+          </c:extLst>
+        </c:ser>
+        <c:dLbls>
+          <c:showLegendKey val="0"/>
+          <c:showVal val="0"/>
+          <c:showCatName val="0"/>
+          <c:showSerName val="0"/>
+          <c:showPercent val="0"/>
+          <c:showBubbleSize val="0"/>
+        </c:dLbls>
+        <c:smooth val="0"/>
+        <c:axId val="710898191"/>
+        <c:axId val="710898671"/>
+      </c:lineChart>
+      <c:catAx>
+        <c:axId val="710898191"/>
+        <c:scaling>
+          <c:orientation val="minMax"/>
+        </c:scaling>
+        <c:delete val="0"/>
+        <c:axPos val="b"/>
+        <c:title>
+          <c:tx>
+            <c:rich>
+              <a:bodyPr rot="0" spcFirstLastPara="1" vertOverflow="ellipsis" vert="horz" wrap="square" anchor="ctr" anchorCtr="1"/>
+              <a:lstStyle/>
+              <a:p>
+                <a:pPr>
+                  <a:defRPr sz="1000" b="0" i="0" u="none" strike="noStrike" kern="1200" baseline="0">
+                    <a:solidFill>
+                      <a:schemeClr val="tx1">
+                        <a:lumMod val="65000"/>
+                        <a:lumOff val="35000"/>
+                      </a:schemeClr>
+                    </a:solidFill>
+                    <a:latin typeface="+mn-lt"/>
+                    <a:ea typeface="+mn-ea"/>
+                    <a:cs typeface="+mn-cs"/>
+                  </a:defRPr>
+                </a:pPr>
+                <a:r>
+                  <a:rPr lang="es-ES"/>
+                  <a:t>NUMBER_OF_TRIALS</a:t>
+                </a:r>
+              </a:p>
+            </c:rich>
+          </c:tx>
+          <c:overlay val="0"/>
+          <c:spPr>
+            <a:noFill/>
+            <a:ln>
+              <a:noFill/>
+            </a:ln>
+            <a:effectLst/>
+          </c:spPr>
+          <c:txPr>
+            <a:bodyPr rot="0" spcFirstLastPara="1" vertOverflow="ellipsis" vert="horz" wrap="square" anchor="ctr" anchorCtr="1"/>
+            <a:lstStyle/>
+            <a:p>
+              <a:pPr>
+                <a:defRPr sz="1000" b="0" i="0" u="none" strike="noStrike" kern="1200" baseline="0">
+                  <a:solidFill>
+                    <a:schemeClr val="tx1">
+                      <a:lumMod val="65000"/>
+                      <a:lumOff val="35000"/>
+                    </a:schemeClr>
+                  </a:solidFill>
+                  <a:latin typeface="+mn-lt"/>
+                  <a:ea typeface="+mn-ea"/>
+                  <a:cs typeface="+mn-cs"/>
+                </a:defRPr>
+              </a:pPr>
+              <a:endParaRPr lang="es-ES"/>
+            </a:p>
+          </c:txPr>
+        </c:title>
+        <c:numFmt formatCode="General" sourceLinked="1"/>
+        <c:majorTickMark val="none"/>
+        <c:minorTickMark val="none"/>
+        <c:tickLblPos val="nextTo"/>
+        <c:spPr>
+          <a:noFill/>
+          <a:ln w="9525" cap="flat" cmpd="sng" algn="ctr">
+            <a:solidFill>
+              <a:schemeClr val="tx1">
+                <a:lumMod val="15000"/>
+                <a:lumOff val="85000"/>
+              </a:schemeClr>
+            </a:solidFill>
+            <a:round/>
+          </a:ln>
+          <a:effectLst/>
+        </c:spPr>
+        <c:txPr>
+          <a:bodyPr rot="-60000000" spcFirstLastPara="1" vertOverflow="ellipsis" vert="horz" wrap="square" anchor="ctr" anchorCtr="1"/>
+          <a:lstStyle/>
+          <a:p>
+            <a:pPr>
+              <a:defRPr sz="900" b="0" i="0" u="none" strike="noStrike" kern="1200" baseline="0">
+                <a:solidFill>
+                  <a:schemeClr val="tx1">
+                    <a:lumMod val="65000"/>
+                    <a:lumOff val="35000"/>
+                  </a:schemeClr>
+                </a:solidFill>
+                <a:latin typeface="+mn-lt"/>
+                <a:ea typeface="+mn-ea"/>
+                <a:cs typeface="+mn-cs"/>
+              </a:defRPr>
+            </a:pPr>
+            <a:endParaRPr lang="es-ES"/>
+          </a:p>
+        </c:txPr>
+        <c:crossAx val="710898671"/>
+        <c:crosses val="autoZero"/>
+        <c:auto val="1"/>
+        <c:lblAlgn val="ctr"/>
+        <c:lblOffset val="100"/>
+        <c:noMultiLvlLbl val="0"/>
+      </c:catAx>
+      <c:valAx>
+        <c:axId val="710898671"/>
+        <c:scaling>
+          <c:orientation val="minMax"/>
+        </c:scaling>
+        <c:delete val="0"/>
+        <c:axPos val="l"/>
+        <c:majorGridlines>
+          <c:spPr>
+            <a:ln w="9525" cap="flat" cmpd="sng" algn="ctr">
+              <a:solidFill>
+                <a:schemeClr val="tx1">
+                  <a:lumMod val="15000"/>
+                  <a:lumOff val="85000"/>
+                </a:schemeClr>
+              </a:solidFill>
+              <a:round/>
+            </a:ln>
+            <a:effectLst/>
+          </c:spPr>
+        </c:majorGridlines>
+        <c:title>
+          <c:tx>
+            <c:rich>
+              <a:bodyPr rot="-5400000" spcFirstLastPara="1" vertOverflow="ellipsis" vert="horz" wrap="square" anchor="ctr" anchorCtr="1"/>
+              <a:lstStyle/>
+              <a:p>
+                <a:pPr>
+                  <a:defRPr sz="1000" b="0" i="0" u="none" strike="noStrike" kern="1200" baseline="0">
+                    <a:solidFill>
+                      <a:schemeClr val="tx1">
+                        <a:lumMod val="65000"/>
+                        <a:lumOff val="35000"/>
+                      </a:schemeClr>
+                    </a:solidFill>
+                    <a:latin typeface="+mn-lt"/>
+                    <a:ea typeface="+mn-ea"/>
+                    <a:cs typeface="+mn-cs"/>
+                  </a:defRPr>
+                </a:pPr>
+                <a:r>
+                  <a:rPr lang="es-ES"/>
+                  <a:t>Tiempo (microsegundos)</a:t>
+                </a:r>
+              </a:p>
+            </c:rich>
+          </c:tx>
+          <c:overlay val="0"/>
+          <c:spPr>
+            <a:noFill/>
+            <a:ln>
+              <a:noFill/>
+            </a:ln>
+            <a:effectLst/>
+          </c:spPr>
+          <c:txPr>
+            <a:bodyPr rot="-5400000" spcFirstLastPara="1" vertOverflow="ellipsis" vert="horz" wrap="square" anchor="ctr" anchorCtr="1"/>
+            <a:lstStyle/>
+            <a:p>
+              <a:pPr>
+                <a:defRPr sz="1000" b="0" i="0" u="none" strike="noStrike" kern="1200" baseline="0">
+                  <a:solidFill>
+                    <a:schemeClr val="tx1">
+                      <a:lumMod val="65000"/>
+                      <a:lumOff val="35000"/>
+                    </a:schemeClr>
+                  </a:solidFill>
+                  <a:latin typeface="+mn-lt"/>
+                  <a:ea typeface="+mn-ea"/>
+                  <a:cs typeface="+mn-cs"/>
+                </a:defRPr>
+              </a:pPr>
+              <a:endParaRPr lang="es-ES"/>
+            </a:p>
+          </c:txPr>
+        </c:title>
+        <c:numFmt formatCode="General" sourceLinked="1"/>
+        <c:majorTickMark val="none"/>
+        <c:minorTickMark val="none"/>
+        <c:tickLblPos val="nextTo"/>
+        <c:spPr>
+          <a:noFill/>
+          <a:ln>
+            <a:noFill/>
+          </a:ln>
+          <a:effectLst/>
+        </c:spPr>
+        <c:txPr>
+          <a:bodyPr rot="-60000000" spcFirstLastPara="1" vertOverflow="ellipsis" vert="horz" wrap="square" anchor="ctr" anchorCtr="1"/>
+          <a:lstStyle/>
+          <a:p>
+            <a:pPr>
+              <a:defRPr sz="900" b="0" i="0" u="none" strike="noStrike" kern="1200" baseline="0">
+                <a:solidFill>
+                  <a:schemeClr val="tx1">
+                    <a:lumMod val="65000"/>
+                    <a:lumOff val="35000"/>
+                  </a:schemeClr>
+                </a:solidFill>
+                <a:latin typeface="+mn-lt"/>
+                <a:ea typeface="+mn-ea"/>
+                <a:cs typeface="+mn-cs"/>
+              </a:defRPr>
+            </a:pPr>
+            <a:endParaRPr lang="es-ES"/>
+          </a:p>
+        </c:txPr>
+        <c:crossAx val="710898191"/>
+        <c:crosses val="autoZero"/>
+        <c:crossBetween val="between"/>
+      </c:valAx>
+      <c:spPr>
+        <a:noFill/>
+        <a:ln>
+          <a:noFill/>
+        </a:ln>
+        <a:effectLst/>
+      </c:spPr>
+    </c:plotArea>
+    <c:legend>
+      <c:legendPos val="r"/>
+      <c:overlay val="0"/>
+      <c:spPr>
+        <a:noFill/>
+        <a:ln>
+          <a:noFill/>
+        </a:ln>
+        <a:effectLst/>
+      </c:spPr>
+      <c:txPr>
+        <a:bodyPr rot="0" spcFirstLastPara="1" vertOverflow="ellipsis" vert="horz" wrap="square" anchor="ctr" anchorCtr="1"/>
+        <a:lstStyle/>
+        <a:p>
+          <a:pPr>
+            <a:defRPr sz="900" b="0" i="0" u="none" strike="noStrike" kern="1200" baseline="0">
+              <a:solidFill>
+                <a:schemeClr val="tx1">
+                  <a:lumMod val="65000"/>
+                  <a:lumOff val="35000"/>
+                </a:schemeClr>
+              </a:solidFill>
+              <a:latin typeface="+mn-lt"/>
+              <a:ea typeface="+mn-ea"/>
+              <a:cs typeface="+mn-cs"/>
+            </a:defRPr>
+          </a:pPr>
+          <a:endParaRPr lang="es-ES"/>
+        </a:p>
+      </c:txPr>
+    </c:legend>
+    <c:plotVisOnly val="1"/>
+    <c:dispBlanksAs val="gap"/>
+    <c:showDLblsOverMax val="0"/>
+  </c:chart>
+  <c:spPr>
+    <a:solidFill>
+      <a:schemeClr val="bg1"/>
+    </a:solidFill>
+    <a:ln w="9525" cap="flat" cmpd="sng" algn="ctr">
+      <a:solidFill>
+        <a:schemeClr val="tx1">
+          <a:lumMod val="15000"/>
+          <a:lumOff val="85000"/>
+        </a:schemeClr>
+      </a:solidFill>
+      <a:round/>
+    </a:ln>
+    <a:effectLst/>
+  </c:spPr>
+  <c:txPr>
+    <a:bodyPr/>
+    <a:lstStyle/>
+    <a:p>
+      <a:pPr>
+        <a:defRPr/>
+      </a:pPr>
+      <a:endParaRPr lang="es-ES"/>
+    </a:p>
+  </c:txPr>
+  <c:externalData r:id="rId3">
+    <c:autoUpdate val="0"/>
+  </c:externalData>
+</c:chartSpace>
+</file>
+
+<file path=word/charts/chart2.xml><?xml version="1.0" encoding="utf-8"?>
+<c:chartSpace xmlns:c="http://schemas.openxmlformats.org/drawingml/2006/chart" xmlns:a="http://schemas.openxmlformats.org/drawingml/2006/main" xmlns:r="http://schemas.openxmlformats.org/officeDocument/2006/relationships" xmlns:c16r2="http://schemas.microsoft.com/office/drawing/2015/06/chart">
+  <c:date1904 val="0"/>
+  <c:lang val="es-ES"/>
+  <c:roundedCorners val="0"/>
+  <mc:AlternateContent xmlns:mc="http://schemas.openxmlformats.org/markup-compatibility/2006">
+    <mc:Choice xmlns:c14="http://schemas.microsoft.com/office/drawing/2007/8/2/chart" Requires="c14">
+      <c14:style val="102"/>
+    </mc:Choice>
+    <mc:Fallback>
+      <c:style val="2"/>
+    </mc:Fallback>
+  </mc:AlternateContent>
+  <c:chart>
+    <c:title>
+      <c:tx>
+        <c:rich>
+          <a:bodyPr rot="0" spcFirstLastPara="1" vertOverflow="ellipsis" vert="horz" wrap="square" anchor="ctr" anchorCtr="1"/>
+          <a:lstStyle/>
+          <a:p>
+            <a:pPr>
+              <a:defRPr sz="1400" b="0" i="0" u="none" strike="noStrike" kern="1200" spc="0" baseline="0">
+                <a:solidFill>
+                  <a:schemeClr val="tx1">
+                    <a:lumMod val="65000"/>
+                    <a:lumOff val="35000"/>
+                  </a:schemeClr>
+                </a:solidFill>
+                <a:latin typeface="+mn-lt"/>
+                <a:ea typeface="+mn-ea"/>
+                <a:cs typeface="+mn-cs"/>
+              </a:defRPr>
+            </a:pPr>
+            <a:r>
+              <a:rPr lang="en-US"/>
+              <a:t>Aceleración</a:t>
+            </a:r>
+            <a:r>
+              <a:rPr lang="en-US" baseline="0"/>
+              <a:t> tras vectorizar</a:t>
+            </a:r>
+            <a:endParaRPr lang="en-US"/>
+          </a:p>
+        </c:rich>
+      </c:tx>
+      <c:overlay val="0"/>
+      <c:spPr>
+        <a:noFill/>
+        <a:ln>
+          <a:noFill/>
+        </a:ln>
+        <a:effectLst/>
+      </c:spPr>
+      <c:txPr>
+        <a:bodyPr rot="0" spcFirstLastPara="1" vertOverflow="ellipsis" vert="horz" wrap="square" anchor="ctr" anchorCtr="1"/>
+        <a:lstStyle/>
+        <a:p>
+          <a:pPr>
+            <a:defRPr sz="1400" b="0" i="0" u="none" strike="noStrike" kern="1200" spc="0" baseline="0">
+              <a:solidFill>
+                <a:schemeClr val="tx1">
+                  <a:lumMod val="65000"/>
+                  <a:lumOff val="35000"/>
+                </a:schemeClr>
+              </a:solidFill>
+              <a:latin typeface="+mn-lt"/>
+              <a:ea typeface="+mn-ea"/>
+              <a:cs typeface="+mn-cs"/>
+            </a:defRPr>
+          </a:pPr>
+          <a:endParaRPr lang="es-ES"/>
+        </a:p>
+      </c:txPr>
+    </c:title>
+    <c:autoTitleDeleted val="0"/>
+    <c:plotArea>
+      <c:layout/>
+      <c:lineChart>
+        <c:grouping val="standard"/>
+        <c:varyColors val="0"/>
+        <c:ser>
+          <c:idx val="0"/>
+          <c:order val="0"/>
+          <c:tx>
+            <c:v>Aceleracion</c:v>
+          </c:tx>
+          <c:spPr>
+            <a:ln w="28575" cap="rnd">
+              <a:solidFill>
+                <a:schemeClr val="accent1"/>
+              </a:solidFill>
+              <a:round/>
+            </a:ln>
+            <a:effectLst/>
+          </c:spPr>
+          <c:marker>
+            <c:symbol val="none"/>
+          </c:marker>
+          <c:cat>
+            <c:numRef>
+              <c:f>Hoja1!$E$6:$N$6</c:f>
+              <c:numCache>
+                <c:formatCode>General</c:formatCode>
+                <c:ptCount val="10"/>
+                <c:pt idx="0">
+                  <c:v>100000</c:v>
+                </c:pt>
+                <c:pt idx="1">
+                  <c:v>200000</c:v>
+                </c:pt>
+                <c:pt idx="2">
+                  <c:v>300000</c:v>
+                </c:pt>
+                <c:pt idx="3">
+                  <c:v>400000</c:v>
+                </c:pt>
+                <c:pt idx="4">
+                  <c:v>500000</c:v>
+                </c:pt>
+                <c:pt idx="5">
+                  <c:v>600000</c:v>
+                </c:pt>
+                <c:pt idx="6">
+                  <c:v>700000</c:v>
+                </c:pt>
+                <c:pt idx="7">
+                  <c:v>800000</c:v>
+                </c:pt>
+                <c:pt idx="8">
+                  <c:v>900000</c:v>
+                </c:pt>
+                <c:pt idx="9">
+                  <c:v>1000000</c:v>
+                </c:pt>
+              </c:numCache>
+            </c:numRef>
+          </c:cat>
+          <c:val>
+            <c:numRef>
+              <c:f>Hoja1!$E$9:$N$9</c:f>
+              <c:numCache>
+                <c:formatCode>General</c:formatCode>
+                <c:ptCount val="10"/>
+                <c:pt idx="0">
+                  <c:v>2.0735440484196368</c:v>
+                </c:pt>
+                <c:pt idx="1">
+                  <c:v>2.4274898338730648</c:v>
+                </c:pt>
+                <c:pt idx="2">
+                  <c:v>6.200728533635167</c:v>
+                </c:pt>
+                <c:pt idx="3">
+                  <c:v>2.0902538564501758</c:v>
+                </c:pt>
+                <c:pt idx="4">
+                  <c:v>2.0642465804707695</c:v>
+                </c:pt>
+                <c:pt idx="5">
+                  <c:v>2.6001239140216676</c:v>
+                </c:pt>
+                <c:pt idx="6">
+                  <c:v>1.7550150292502413</c:v>
+                </c:pt>
+                <c:pt idx="7">
+                  <c:v>2.0699964522346126</c:v>
+                </c:pt>
+                <c:pt idx="8">
+                  <c:v>2.0802161574915243</c:v>
+                </c:pt>
+                <c:pt idx="9">
+                  <c:v>2.0826493254329006</c:v>
+                </c:pt>
+              </c:numCache>
+            </c:numRef>
+          </c:val>
+          <c:smooth val="0"/>
+          <c:extLst>
+            <c:ext xmlns:c16="http://schemas.microsoft.com/office/drawing/2014/chart" uri="{C3380CC4-5D6E-409C-BE32-E72D297353CC}">
+              <c16:uniqueId val="{00000000-3DEC-4D66-BF3B-988376DC5FEA}"/>
+            </c:ext>
+          </c:extLst>
+        </c:ser>
+        <c:dLbls>
+          <c:showLegendKey val="0"/>
+          <c:showVal val="0"/>
+          <c:showCatName val="0"/>
+          <c:showSerName val="0"/>
+          <c:showPercent val="0"/>
+          <c:showBubbleSize val="0"/>
+        </c:dLbls>
+        <c:smooth val="0"/>
+        <c:axId val="1096381439"/>
+        <c:axId val="1096376159"/>
+      </c:lineChart>
+      <c:catAx>
+        <c:axId val="1096381439"/>
+        <c:scaling>
+          <c:orientation val="minMax"/>
+        </c:scaling>
+        <c:delete val="0"/>
+        <c:axPos val="b"/>
+        <c:title>
+          <c:tx>
+            <c:rich>
+              <a:bodyPr rot="0" spcFirstLastPara="1" vertOverflow="ellipsis" vert="horz" wrap="square" anchor="ctr" anchorCtr="1"/>
+              <a:lstStyle/>
+              <a:p>
+                <a:pPr>
+                  <a:defRPr sz="1000" b="0" i="0" u="none" strike="noStrike" kern="1200" baseline="0">
+                    <a:solidFill>
+                      <a:schemeClr val="tx1">
+                        <a:lumMod val="65000"/>
+                        <a:lumOff val="35000"/>
+                      </a:schemeClr>
+                    </a:solidFill>
+                    <a:latin typeface="+mn-lt"/>
+                    <a:ea typeface="+mn-ea"/>
+                    <a:cs typeface="+mn-cs"/>
+                  </a:defRPr>
+                </a:pPr>
+                <a:r>
+                  <a:rPr lang="es-ES" sz="1000" b="0" i="0" u="none" strike="noStrike" kern="1200" baseline="0">
+                    <a:solidFill>
+                      <a:sysClr val="windowText" lastClr="000000">
+                        <a:lumMod val="65000"/>
+                        <a:lumOff val="35000"/>
+                      </a:sysClr>
+                    </a:solidFill>
+                  </a:rPr>
+                  <a:t>NUMBER_OF_TRIALS</a:t>
+                </a:r>
+              </a:p>
+            </c:rich>
+          </c:tx>
+          <c:overlay val="0"/>
+          <c:spPr>
+            <a:noFill/>
+            <a:ln>
+              <a:noFill/>
+            </a:ln>
+            <a:effectLst/>
+          </c:spPr>
+          <c:txPr>
+            <a:bodyPr rot="0" spcFirstLastPara="1" vertOverflow="ellipsis" vert="horz" wrap="square" anchor="ctr" anchorCtr="1"/>
+            <a:lstStyle/>
+            <a:p>
+              <a:pPr>
+                <a:defRPr sz="1000" b="0" i="0" u="none" strike="noStrike" kern="1200" baseline="0">
+                  <a:solidFill>
+                    <a:schemeClr val="tx1">
+                      <a:lumMod val="65000"/>
+                      <a:lumOff val="35000"/>
+                    </a:schemeClr>
+                  </a:solidFill>
+                  <a:latin typeface="+mn-lt"/>
+                  <a:ea typeface="+mn-ea"/>
+                  <a:cs typeface="+mn-cs"/>
+                </a:defRPr>
+              </a:pPr>
+              <a:endParaRPr lang="es-ES"/>
+            </a:p>
+          </c:txPr>
+        </c:title>
+        <c:numFmt formatCode="General" sourceLinked="1"/>
+        <c:majorTickMark val="none"/>
+        <c:minorTickMark val="none"/>
+        <c:tickLblPos val="nextTo"/>
+        <c:spPr>
+          <a:noFill/>
+          <a:ln w="9525" cap="flat" cmpd="sng" algn="ctr">
+            <a:solidFill>
+              <a:schemeClr val="tx1">
+                <a:lumMod val="15000"/>
+                <a:lumOff val="85000"/>
+              </a:schemeClr>
+            </a:solidFill>
+            <a:round/>
+          </a:ln>
+          <a:effectLst/>
+        </c:spPr>
+        <c:txPr>
+          <a:bodyPr rot="-60000000" spcFirstLastPara="1" vertOverflow="ellipsis" vert="horz" wrap="square" anchor="ctr" anchorCtr="1"/>
+          <a:lstStyle/>
+          <a:p>
+            <a:pPr>
+              <a:defRPr sz="900" b="0" i="0" u="none" strike="noStrike" kern="1200" baseline="0">
+                <a:solidFill>
+                  <a:schemeClr val="tx1">
+                    <a:lumMod val="65000"/>
+                    <a:lumOff val="35000"/>
+                  </a:schemeClr>
+                </a:solidFill>
+                <a:latin typeface="+mn-lt"/>
+                <a:ea typeface="+mn-ea"/>
+                <a:cs typeface="+mn-cs"/>
+              </a:defRPr>
+            </a:pPr>
+            <a:endParaRPr lang="es-ES"/>
+          </a:p>
+        </c:txPr>
+        <c:crossAx val="1096376159"/>
+        <c:crosses val="autoZero"/>
+        <c:auto val="1"/>
+        <c:lblAlgn val="ctr"/>
+        <c:lblOffset val="100"/>
+        <c:noMultiLvlLbl val="0"/>
+      </c:catAx>
+      <c:valAx>
+        <c:axId val="1096376159"/>
+        <c:scaling>
+          <c:orientation val="minMax"/>
+        </c:scaling>
+        <c:delete val="0"/>
+        <c:axPos val="l"/>
+        <c:majorGridlines>
+          <c:spPr>
+            <a:ln w="9525" cap="flat" cmpd="sng" algn="ctr">
+              <a:solidFill>
+                <a:schemeClr val="tx1">
+                  <a:lumMod val="15000"/>
+                  <a:lumOff val="85000"/>
+                </a:schemeClr>
+              </a:solidFill>
+              <a:round/>
+            </a:ln>
+            <a:effectLst/>
+          </c:spPr>
+        </c:majorGridlines>
+        <c:title>
+          <c:tx>
+            <c:rich>
+              <a:bodyPr rot="-5400000" spcFirstLastPara="1" vertOverflow="ellipsis" vert="horz" wrap="square" anchor="ctr" anchorCtr="1"/>
+              <a:lstStyle/>
+              <a:p>
+                <a:pPr>
+                  <a:defRPr sz="1000" b="0" i="0" u="none" strike="noStrike" kern="1200" baseline="0">
+                    <a:solidFill>
+                      <a:schemeClr val="tx1">
+                        <a:lumMod val="65000"/>
+                        <a:lumOff val="35000"/>
+                      </a:schemeClr>
+                    </a:solidFill>
+                    <a:latin typeface="+mn-lt"/>
+                    <a:ea typeface="+mn-ea"/>
+                    <a:cs typeface="+mn-cs"/>
+                  </a:defRPr>
+                </a:pPr>
+                <a:r>
+                  <a:rPr lang="es-ES"/>
+                  <a:t>Aceleración</a:t>
+                </a:r>
+              </a:p>
+            </c:rich>
+          </c:tx>
+          <c:overlay val="0"/>
+          <c:spPr>
+            <a:noFill/>
+            <a:ln>
+              <a:noFill/>
+            </a:ln>
+            <a:effectLst/>
+          </c:spPr>
+          <c:txPr>
+            <a:bodyPr rot="-5400000" spcFirstLastPara="1" vertOverflow="ellipsis" vert="horz" wrap="square" anchor="ctr" anchorCtr="1"/>
+            <a:lstStyle/>
+            <a:p>
+              <a:pPr>
+                <a:defRPr sz="1000" b="0" i="0" u="none" strike="noStrike" kern="1200" baseline="0">
+                  <a:solidFill>
+                    <a:schemeClr val="tx1">
+                      <a:lumMod val="65000"/>
+                      <a:lumOff val="35000"/>
+                    </a:schemeClr>
+                  </a:solidFill>
+                  <a:latin typeface="+mn-lt"/>
+                  <a:ea typeface="+mn-ea"/>
+                  <a:cs typeface="+mn-cs"/>
+                </a:defRPr>
+              </a:pPr>
+              <a:endParaRPr lang="es-ES"/>
+            </a:p>
+          </c:txPr>
+        </c:title>
+        <c:numFmt formatCode="General" sourceLinked="1"/>
+        <c:majorTickMark val="none"/>
+        <c:minorTickMark val="none"/>
+        <c:tickLblPos val="nextTo"/>
+        <c:spPr>
+          <a:noFill/>
+          <a:ln>
+            <a:noFill/>
+          </a:ln>
+          <a:effectLst/>
+        </c:spPr>
+        <c:txPr>
+          <a:bodyPr rot="-60000000" spcFirstLastPara="1" vertOverflow="ellipsis" vert="horz" wrap="square" anchor="ctr" anchorCtr="1"/>
+          <a:lstStyle/>
+          <a:p>
+            <a:pPr>
+              <a:defRPr sz="900" b="0" i="0" u="none" strike="noStrike" kern="1200" baseline="0">
+                <a:solidFill>
+                  <a:schemeClr val="tx1">
+                    <a:lumMod val="65000"/>
+                    <a:lumOff val="35000"/>
+                  </a:schemeClr>
+                </a:solidFill>
+                <a:latin typeface="+mn-lt"/>
+                <a:ea typeface="+mn-ea"/>
+                <a:cs typeface="+mn-cs"/>
+              </a:defRPr>
+            </a:pPr>
+            <a:endParaRPr lang="es-ES"/>
+          </a:p>
+        </c:txPr>
+        <c:crossAx val="1096381439"/>
+        <c:crosses val="autoZero"/>
+        <c:crossBetween val="between"/>
+      </c:valAx>
+      <c:spPr>
+        <a:noFill/>
+        <a:ln>
+          <a:noFill/>
+        </a:ln>
+        <a:effectLst/>
+      </c:spPr>
+    </c:plotArea>
+    <c:plotVisOnly val="1"/>
+    <c:dispBlanksAs val="gap"/>
+    <c:showDLblsOverMax val="0"/>
+  </c:chart>
+  <c:spPr>
+    <a:solidFill>
+      <a:schemeClr val="bg1"/>
+    </a:solidFill>
+    <a:ln w="9525" cap="flat" cmpd="sng" algn="ctr">
+      <a:solidFill>
+        <a:schemeClr val="tx1">
+          <a:lumMod val="15000"/>
+          <a:lumOff val="85000"/>
+        </a:schemeClr>
+      </a:solidFill>
+      <a:round/>
+    </a:ln>
+    <a:effectLst/>
+  </c:spPr>
+  <c:txPr>
+    <a:bodyPr/>
+    <a:lstStyle/>
+    <a:p>
+      <a:pPr>
+        <a:defRPr/>
+      </a:pPr>
+      <a:endParaRPr lang="es-ES"/>
+    </a:p>
+  </c:txPr>
+  <c:externalData r:id="rId3">
+    <c:autoUpdate val="0"/>
+  </c:externalData>
+</c:chartSpace>
+</file>
+
+<file path=word/charts/colors1.xml><?xml version="1.0" encoding="utf-8"?>
+<cs:colorStyle xmlns:cs="http://schemas.microsoft.com/office/drawing/2012/chartStyle" xmlns:a="http://schemas.openxmlformats.org/drawingml/2006/main" meth="cycle" id="10">
+  <a:schemeClr val="accent1"/>
+  <a:schemeClr val="accent2"/>
+  <a:schemeClr val="accent3"/>
+  <a:schemeClr val="accent4"/>
+  <a:schemeClr val="accent5"/>
+  <a:schemeClr val="accent6"/>
+  <cs:variation/>
+  <cs:variation>
+    <a:lumMod val="60000"/>
+  </cs:variation>
+  <cs:variation>
+    <a:lumMod val="80000"/>
+    <a:lumOff val="20000"/>
+  </cs:variation>
+  <cs:variation>
+    <a:lumMod val="80000"/>
+  </cs:variation>
+  <cs:variation>
+    <a:lumMod val="60000"/>
+    <a:lumOff val="40000"/>
+  </cs:variation>
+  <cs:variation>
+    <a:lumMod val="50000"/>
+  </cs:variation>
+  <cs:variation>
+    <a:lumMod val="70000"/>
+    <a:lumOff val="30000"/>
+  </cs:variation>
+  <cs:variation>
+    <a:lumMod val="70000"/>
+  </cs:variation>
+  <cs:variation>
+    <a:lumMod val="50000"/>
+    <a:lumOff val="50000"/>
+  </cs:variation>
+</cs:colorStyle>
+</file>
+
+<file path=word/charts/colors2.xml><?xml version="1.0" encoding="utf-8"?>
+<cs:colorStyle xmlns:cs="http://schemas.microsoft.com/office/drawing/2012/chartStyle" xmlns:a="http://schemas.openxmlformats.org/drawingml/2006/main" meth="cycle" id="10">
+  <a:schemeClr val="accent1"/>
+  <a:schemeClr val="accent2"/>
+  <a:schemeClr val="accent3"/>
+  <a:schemeClr val="accent4"/>
+  <a:schemeClr val="accent5"/>
+  <a:schemeClr val="accent6"/>
+  <cs:variation/>
+  <cs:variation>
+    <a:lumMod val="60000"/>
+  </cs:variation>
+  <cs:variation>
+    <a:lumMod val="80000"/>
+    <a:lumOff val="20000"/>
+  </cs:variation>
+  <cs:variation>
+    <a:lumMod val="80000"/>
+  </cs:variation>
+  <cs:variation>
+    <a:lumMod val="60000"/>
+    <a:lumOff val="40000"/>
+  </cs:variation>
+  <cs:variation>
+    <a:lumMod val="50000"/>
+  </cs:variation>
+  <cs:variation>
+    <a:lumMod val="70000"/>
+    <a:lumOff val="30000"/>
+  </cs:variation>
+  <cs:variation>
+    <a:lumMod val="70000"/>
+  </cs:variation>
+  <cs:variation>
+    <a:lumMod val="50000"/>
+    <a:lumOff val="50000"/>
+  </cs:variation>
+</cs:colorStyle>
+</file>
+
+<file path=word/charts/style1.xml><?xml version="1.0" encoding="utf-8"?>
+<cs:chartStyle xmlns:cs="http://schemas.microsoft.com/office/drawing/2012/chartStyle" xmlns:a="http://schemas.openxmlformats.org/drawingml/2006/main" id="227">
+  <cs:axisTitle>
+    <cs:lnRef idx="0"/>
+    <cs:fillRef idx="0"/>
+    <cs:effectRef idx="0"/>
+    <cs:fontRef idx="minor">
+      <a:schemeClr val="tx1">
+        <a:lumMod val="65000"/>
+        <a:lumOff val="35000"/>
+      </a:schemeClr>
+    </cs:fontRef>
+    <cs:defRPr sz="1000" kern="1200"/>
+  </cs:axisTitle>
+  <cs:categoryAxis>
+    <cs:lnRef idx="0"/>
+    <cs:fillRef idx="0"/>
+    <cs:effectRef idx="0"/>
+    <cs:fontRef idx="minor">
+      <a:schemeClr val="tx1">
+        <a:lumMod val="65000"/>
+        <a:lumOff val="35000"/>
+      </a:schemeClr>
+    </cs:fontRef>
+    <cs:spPr>
+      <a:ln w="9525" cap="flat" cmpd="sng" algn="ctr">
+        <a:solidFill>
+          <a:schemeClr val="tx1">
+            <a:lumMod val="15000"/>
+            <a:lumOff val="85000"/>
+          </a:schemeClr>
+        </a:solidFill>
+        <a:round/>
+      </a:ln>
+    </cs:spPr>
+    <cs:defRPr sz="900" kern="1200"/>
+  </cs:categoryAxis>
+  <cs:chartArea mods="allowNoFillOverride allowNoLineOverride">
+    <cs:lnRef idx="0"/>
+    <cs:fillRef idx="0"/>
+    <cs:effectRef idx="0"/>
+    <cs:fontRef idx="minor">
+      <a:schemeClr val="tx1"/>
+    </cs:fontRef>
+    <cs:spPr>
+      <a:solidFill>
+        <a:schemeClr val="bg1"/>
+      </a:solidFill>
+      <a:ln w="9525" cap="flat" cmpd="sng" algn="ctr">
+        <a:solidFill>
+          <a:schemeClr val="tx1">
+            <a:lumMod val="15000"/>
+            <a:lumOff val="85000"/>
+          </a:schemeClr>
+        </a:solidFill>
+        <a:round/>
+      </a:ln>
+    </cs:spPr>
+    <cs:defRPr sz="1000" kern="1200"/>
+  </cs:chartArea>
+  <cs:dataLabel>
+    <cs:lnRef idx="0"/>
+    <cs:fillRef idx="0"/>
+    <cs:effectRef idx="0"/>
+    <cs:fontRef idx="minor">
+      <a:schemeClr val="tx1">
+        <a:lumMod val="75000"/>
+        <a:lumOff val="25000"/>
+      </a:schemeClr>
+    </cs:fontRef>
+    <cs:defRPr sz="900" kern="1200"/>
+  </cs:dataLabel>
+  <cs:dataLabelCallout>
+    <cs:lnRef idx="0"/>
+    <cs:fillRef idx="0"/>
+    <cs:effectRef idx="0"/>
+    <cs:fontRef idx="minor">
+      <a:schemeClr val="dk1">
+        <a:lumMod val="65000"/>
+        <a:lumOff val="35000"/>
+      </a:schemeClr>
+    </cs:fontRef>
+    <cs:spPr>
+      <a:solidFill>
+        <a:schemeClr val="lt1"/>
+      </a:solidFill>
+      <a:ln>
+        <a:solidFill>
+          <a:schemeClr val="dk1">
+            <a:lumMod val="25000"/>
+            <a:lumOff val="75000"/>
+          </a:schemeClr>
+        </a:solidFill>
+      </a:ln>
+    </cs:spPr>
+    <cs:defRPr sz="900" kern="1200"/>
+    <cs:bodyPr rot="0" spcFirstLastPara="1" vertOverflow="clip" horzOverflow="clip" vert="horz" wrap="square" lIns="36576" tIns="18288" rIns="36576" bIns="18288" anchor="ctr" anchorCtr="1">
+      <a:spAutoFit/>
+    </cs:bodyPr>
+  </cs:dataLabelCallout>
+  <cs:dataPoint>
+    <cs:lnRef idx="0"/>
+    <cs:fillRef idx="1">
+      <cs:styleClr val="auto"/>
+    </cs:fillRef>
+    <cs:effectRef idx="0"/>
+    <cs:fontRef idx="minor">
+      <a:schemeClr val="tx1"/>
+    </cs:fontRef>
+    <cs:spPr>
+      <a:solidFill>
+        <a:schemeClr val="phClr"/>
+      </a:solidFill>
+    </cs:spPr>
+  </cs:dataPoint>
+  <cs:dataPoint3D>
+    <cs:lnRef idx="0"/>
+    <cs:fillRef idx="1">
+      <cs:styleClr val="auto"/>
+    </cs:fillRef>
+    <cs:effectRef idx="0"/>
+    <cs:fontRef idx="minor">
+      <a:schemeClr val="tx1"/>
+    </cs:fontRef>
+    <cs:spPr>
+      <a:solidFill>
+        <a:schemeClr val="phClr"/>
+      </a:solidFill>
+    </cs:spPr>
+  </cs:dataPoint3D>
+  <cs:dataPointLine>
+    <cs:lnRef idx="0">
+      <cs:styleClr val="auto"/>
+    </cs:lnRef>
+    <cs:fillRef idx="1"/>
+    <cs:effectRef idx="0"/>
+    <cs:fontRef idx="minor">
+      <a:schemeClr val="tx1"/>
+    </cs:fontRef>
+    <cs:spPr>
+      <a:ln w="28575" cap="rnd">
+        <a:solidFill>
+          <a:schemeClr val="phClr"/>
+        </a:solidFill>
+        <a:round/>
+      </a:ln>
+    </cs:spPr>
+  </cs:dataPointLine>
+  <cs:dataPointMarker>
+    <cs:lnRef idx="0">
+      <cs:styleClr val="auto"/>
+    </cs:lnRef>
+    <cs:fillRef idx="1">
+      <cs:styleClr val="auto"/>
+    </cs:fillRef>
+    <cs:effectRef idx="0"/>
+    <cs:fontRef idx="minor">
+      <a:schemeClr val="tx1"/>
+    </cs:fontRef>
+    <cs:spPr>
+      <a:solidFill>
+        <a:schemeClr val="phClr"/>
+      </a:solidFill>
+      <a:ln w="9525">
+        <a:solidFill>
+          <a:schemeClr val="phClr"/>
+        </a:solidFill>
+      </a:ln>
+    </cs:spPr>
+  </cs:dataPointMarker>
+  <cs:dataPointMarkerLayout symbol="circle" size="5"/>
+  <cs:dataPointWireframe>
+    <cs:lnRef idx="0">
+      <cs:styleClr val="auto"/>
+    </cs:lnRef>
+    <cs:fillRef idx="1"/>
+    <cs:effectRef idx="0"/>
+    <cs:fontRef idx="minor">
+      <a:schemeClr val="tx1"/>
+    </cs:fontRef>
+    <cs:spPr>
+      <a:ln w="9525" cap="rnd">
+        <a:solidFill>
+          <a:schemeClr val="phClr"/>
+        </a:solidFill>
+        <a:round/>
+      </a:ln>
+    </cs:spPr>
+  </cs:dataPointWireframe>
+  <cs:dataTable>
+    <cs:lnRef idx="0"/>
+    <cs:fillRef idx="0"/>
+    <cs:effectRef idx="0"/>
+    <cs:fontRef idx="minor">
+      <a:schemeClr val="tx1">
+        <a:lumMod val="65000"/>
+        <a:lumOff val="35000"/>
+      </a:schemeClr>
+    </cs:fontRef>
+    <cs:spPr>
+      <a:noFill/>
+      <a:ln w="9525" cap="flat" cmpd="sng" algn="ctr">
+        <a:solidFill>
+          <a:schemeClr val="tx1">
+            <a:lumMod val="15000"/>
+            <a:lumOff val="85000"/>
+          </a:schemeClr>
+        </a:solidFill>
+        <a:round/>
+      </a:ln>
+    </cs:spPr>
+    <cs:defRPr sz="900" kern="1200"/>
+  </cs:dataTable>
+  <cs:downBar>
+    <cs:lnRef idx="0"/>
+    <cs:fillRef idx="0"/>
+    <cs:effectRef idx="0"/>
+    <cs:fontRef idx="minor">
+      <a:schemeClr val="dk1"/>
+    </cs:fontRef>
+    <cs:spPr>
+      <a:solidFill>
+        <a:schemeClr val="dk1">
+          <a:lumMod val="65000"/>
+          <a:lumOff val="35000"/>
+        </a:schemeClr>
+      </a:solidFill>
+      <a:ln w="9525">
+        <a:solidFill>
+          <a:schemeClr val="tx1">
+            <a:lumMod val="65000"/>
+            <a:lumOff val="35000"/>
+          </a:schemeClr>
+        </a:solidFill>
+      </a:ln>
+    </cs:spPr>
+  </cs:downBar>
+  <cs:dropLine>
+    <cs:lnRef idx="0"/>
+    <cs:fillRef idx="0"/>
+    <cs:effectRef idx="0"/>
+    <cs:fontRef idx="minor">
+      <a:schemeClr val="tx1"/>
+    </cs:fontRef>
+    <cs:spPr>
+      <a:ln w="9525" cap="flat" cmpd="sng" algn="ctr">
+        <a:solidFill>
+          <a:schemeClr val="tx1">
+            <a:lumMod val="35000"/>
+            <a:lumOff val="65000"/>
+          </a:schemeClr>
+        </a:solidFill>
+        <a:round/>
+      </a:ln>
+    </cs:spPr>
+  </cs:dropLine>
+  <cs:errorBar>
+    <cs:lnRef idx="0"/>
+    <cs:fillRef idx="0"/>
+    <cs:effectRef idx="0"/>
+    <cs:fontRef idx="minor">
+      <a:schemeClr val="tx1"/>
+    </cs:fontRef>
+    <cs:spPr>
+      <a:ln w="9525" cap="flat" cmpd="sng" algn="ctr">
+        <a:solidFill>
+          <a:schemeClr val="tx1">
+            <a:lumMod val="65000"/>
+            <a:lumOff val="35000"/>
+          </a:schemeClr>
+        </a:solidFill>
+        <a:round/>
+      </a:ln>
+    </cs:spPr>
+  </cs:errorBar>
+  <cs:floor>
+    <cs:lnRef idx="0"/>
+    <cs:fillRef idx="0"/>
+    <cs:effectRef idx="0"/>
+    <cs:fontRef idx="minor">
+      <a:schemeClr val="tx1"/>
+    </cs:fontRef>
+    <cs:spPr>
+      <a:noFill/>
+      <a:ln>
+        <a:noFill/>
+      </a:ln>
+    </cs:spPr>
+  </cs:floor>
+  <cs:gridlineMajor>
+    <cs:lnRef idx="0"/>
+    <cs:fillRef idx="0"/>
+    <cs:effectRef idx="0"/>
+    <cs:fontRef idx="minor">
+      <a:schemeClr val="tx1"/>
+    </cs:fontRef>
+    <cs:spPr>
+      <a:ln w="9525" cap="flat" cmpd="sng" algn="ctr">
+        <a:solidFill>
+          <a:schemeClr val="tx1">
+            <a:lumMod val="15000"/>
+            <a:lumOff val="85000"/>
+          </a:schemeClr>
+        </a:solidFill>
+        <a:round/>
+      </a:ln>
+    </cs:spPr>
+  </cs:gridlineMajor>
+  <cs:gridlineMinor>
+    <cs:lnRef idx="0"/>
+    <cs:fillRef idx="0"/>
+    <cs:effectRef idx="0"/>
+    <cs:fontRef idx="minor">
+      <a:schemeClr val="tx1"/>
+    </cs:fontRef>
+    <cs:spPr>
+      <a:ln w="9525" cap="flat" cmpd="sng" algn="ctr">
+        <a:solidFill>
+          <a:schemeClr val="tx1">
+            <a:lumMod val="5000"/>
+            <a:lumOff val="95000"/>
+          </a:schemeClr>
+        </a:solidFill>
+        <a:round/>
+      </a:ln>
+    </cs:spPr>
+  </cs:gridlineMinor>
+  <cs:hiLoLine>
+    <cs:lnRef idx="0"/>
+    <cs:fillRef idx="0"/>
+    <cs:effectRef idx="0"/>
+    <cs:fontRef idx="minor">
+      <a:schemeClr val="tx1"/>
+    </cs:fontRef>
+    <cs:spPr>
+      <a:ln w="9525" cap="flat" cmpd="sng" algn="ctr">
+        <a:solidFill>
+          <a:schemeClr val="tx1">
+            <a:lumMod val="75000"/>
+            <a:lumOff val="25000"/>
+          </a:schemeClr>
+        </a:solidFill>
+        <a:round/>
+      </a:ln>
+    </cs:spPr>
+  </cs:hiLoLine>
+  <cs:leaderLine>
+    <cs:lnRef idx="0"/>
+    <cs:fillRef idx="0"/>
+    <cs:effectRef idx="0"/>
+    <cs:fontRef idx="minor">
+      <a:schemeClr val="tx1"/>
+    </cs:fontRef>
+    <cs:spPr>
+      <a:ln w="9525" cap="flat" cmpd="sng" algn="ctr">
+        <a:solidFill>
+          <a:schemeClr val="tx1">
+            <a:lumMod val="35000"/>
+            <a:lumOff val="65000"/>
+          </a:schemeClr>
+        </a:solidFill>
+        <a:round/>
+      </a:ln>
+    </cs:spPr>
+  </cs:leaderLine>
+  <cs:legend>
+    <cs:lnRef idx="0"/>
+    <cs:fillRef idx="0"/>
+    <cs:effectRef idx="0"/>
+    <cs:fontRef idx="minor">
+      <a:schemeClr val="tx1">
+        <a:lumMod val="65000"/>
+        <a:lumOff val="35000"/>
+      </a:schemeClr>
+    </cs:fontRef>
+    <cs:defRPr sz="900" kern="1200"/>
+  </cs:legend>
+  <cs:plotArea mods="allowNoFillOverride allowNoLineOverride">
+    <cs:lnRef idx="0"/>
+    <cs:fillRef idx="0"/>
+    <cs:effectRef idx="0"/>
+    <cs:fontRef idx="minor">
+      <a:schemeClr val="tx1"/>
+    </cs:fontRef>
+  </cs:plotArea>
+  <cs:plotArea3D mods="allowNoFillOverride allowNoLineOverride">
+    <cs:lnRef idx="0"/>
+    <cs:fillRef idx="0"/>
+    <cs:effectRef idx="0"/>
+    <cs:fontRef idx="minor">
+      <a:schemeClr val="tx1"/>
+    </cs:fontRef>
+  </cs:plotArea3D>
+  <cs:seriesAxis>
+    <cs:lnRef idx="0"/>
+    <cs:fillRef idx="0"/>
+    <cs:effectRef idx="0"/>
+    <cs:fontRef idx="minor">
+      <a:schemeClr val="tx1">
+        <a:lumMod val="65000"/>
+        <a:lumOff val="35000"/>
+      </a:schemeClr>
+    </cs:fontRef>
+    <cs:defRPr sz="900" kern="1200"/>
+  </cs:seriesAxis>
+  <cs:seriesLine>
+    <cs:lnRef idx="0"/>
+    <cs:fillRef idx="0"/>
+    <cs:effectRef idx="0"/>
+    <cs:fontRef idx="minor">
+      <a:schemeClr val="tx1"/>
+    </cs:fontRef>
+    <cs:spPr>
+      <a:ln w="9525" cap="flat" cmpd="sng" algn="ctr">
+        <a:solidFill>
+          <a:schemeClr val="tx1">
+            <a:lumMod val="35000"/>
+            <a:lumOff val="65000"/>
+          </a:schemeClr>
+        </a:solidFill>
+        <a:round/>
+      </a:ln>
+    </cs:spPr>
+  </cs:seriesLine>
+  <cs:title>
+    <cs:lnRef idx="0"/>
+    <cs:fillRef idx="0"/>
+    <cs:effectRef idx="0"/>
+    <cs:fontRef idx="minor">
+      <a:schemeClr val="tx1">
+        <a:lumMod val="65000"/>
+        <a:lumOff val="35000"/>
+      </a:schemeClr>
+    </cs:fontRef>
+    <cs:defRPr sz="1400" b="0" kern="1200" spc="0" baseline="0"/>
+  </cs:title>
+  <cs:trendline>
+    <cs:lnRef idx="0">
+      <cs:styleClr val="auto"/>
+    </cs:lnRef>
+    <cs:fillRef idx="0"/>
+    <cs:effectRef idx="0"/>
+    <cs:fontRef idx="minor">
+      <a:schemeClr val="tx1"/>
+    </cs:fontRef>
+    <cs:spPr>
+      <a:ln w="19050" cap="rnd">
+        <a:solidFill>
+          <a:schemeClr val="phClr"/>
+        </a:solidFill>
+        <a:prstDash val="sysDot"/>
+      </a:ln>
+    </cs:spPr>
+  </cs:trendline>
+  <cs:trendlineLabel>
+    <cs:lnRef idx="0"/>
+    <cs:fillRef idx="0"/>
+    <cs:effectRef idx="0"/>
+    <cs:fontRef idx="minor">
+      <a:schemeClr val="tx1">
+        <a:lumMod val="65000"/>
+        <a:lumOff val="35000"/>
+      </a:schemeClr>
+    </cs:fontRef>
+    <cs:defRPr sz="900" kern="1200"/>
+  </cs:trendlineLabel>
+  <cs:upBar>
+    <cs:lnRef idx="0"/>
+    <cs:fillRef idx="0"/>
+    <cs:effectRef idx="0"/>
+    <cs:fontRef idx="minor">
+      <a:schemeClr val="dk1"/>
+    </cs:fontRef>
+    <cs:spPr>
+      <a:solidFill>
+        <a:schemeClr val="lt1"/>
+      </a:solidFill>
+      <a:ln w="9525">
+        <a:solidFill>
+          <a:schemeClr val="tx1">
+            <a:lumMod val="15000"/>
+            <a:lumOff val="85000"/>
+          </a:schemeClr>
+        </a:solidFill>
+      </a:ln>
+    </cs:spPr>
+  </cs:upBar>
+  <cs:valueAxis>
+    <cs:lnRef idx="0"/>
+    <cs:fillRef idx="0"/>
+    <cs:effectRef idx="0"/>
+    <cs:fontRef idx="minor">
+      <a:schemeClr val="tx1">
+        <a:lumMod val="65000"/>
+        <a:lumOff val="35000"/>
+      </a:schemeClr>
+    </cs:fontRef>
+    <cs:defRPr sz="900" kern="1200"/>
+  </cs:valueAxis>
+  <cs:wall>
+    <cs:lnRef idx="0"/>
+    <cs:fillRef idx="0"/>
+    <cs:effectRef idx="0"/>
+    <cs:fontRef idx="minor">
+      <a:schemeClr val="tx1"/>
+    </cs:fontRef>
+    <cs:spPr>
+      <a:noFill/>
+      <a:ln>
+        <a:noFill/>
+      </a:ln>
+    </cs:spPr>
+  </cs:wall>
+</cs:chartStyle>
+</file>
+
+<file path=word/charts/style2.xml><?xml version="1.0" encoding="utf-8"?>
+<cs:chartStyle xmlns:cs="http://schemas.microsoft.com/office/drawing/2012/chartStyle" xmlns:a="http://schemas.openxmlformats.org/drawingml/2006/main" id="227">
+  <cs:axisTitle>
+    <cs:lnRef idx="0"/>
+    <cs:fillRef idx="0"/>
+    <cs:effectRef idx="0"/>
+    <cs:fontRef idx="minor">
+      <a:schemeClr val="tx1">
+        <a:lumMod val="65000"/>
+        <a:lumOff val="35000"/>
+      </a:schemeClr>
+    </cs:fontRef>
+    <cs:defRPr sz="1000" kern="1200"/>
+  </cs:axisTitle>
+  <cs:categoryAxis>
+    <cs:lnRef idx="0"/>
+    <cs:fillRef idx="0"/>
+    <cs:effectRef idx="0"/>
+    <cs:fontRef idx="minor">
+      <a:schemeClr val="tx1">
+        <a:lumMod val="65000"/>
+        <a:lumOff val="35000"/>
+      </a:schemeClr>
+    </cs:fontRef>
+    <cs:spPr>
+      <a:ln w="9525" cap="flat" cmpd="sng" algn="ctr">
+        <a:solidFill>
+          <a:schemeClr val="tx1">
+            <a:lumMod val="15000"/>
+            <a:lumOff val="85000"/>
+          </a:schemeClr>
+        </a:solidFill>
+        <a:round/>
+      </a:ln>
+    </cs:spPr>
+    <cs:defRPr sz="900" kern="1200"/>
+  </cs:categoryAxis>
+  <cs:chartArea mods="allowNoFillOverride allowNoLineOverride">
+    <cs:lnRef idx="0"/>
+    <cs:fillRef idx="0"/>
+    <cs:effectRef idx="0"/>
+    <cs:fontRef idx="minor">
+      <a:schemeClr val="tx1"/>
+    </cs:fontRef>
+    <cs:spPr>
+      <a:solidFill>
+        <a:schemeClr val="bg1"/>
+      </a:solidFill>
+      <a:ln w="9525" cap="flat" cmpd="sng" algn="ctr">
+        <a:solidFill>
+          <a:schemeClr val="tx1">
+            <a:lumMod val="15000"/>
+            <a:lumOff val="85000"/>
+          </a:schemeClr>
+        </a:solidFill>
+        <a:round/>
+      </a:ln>
+    </cs:spPr>
+    <cs:defRPr sz="1000" kern="1200"/>
+  </cs:chartArea>
+  <cs:dataLabel>
+    <cs:lnRef idx="0"/>
+    <cs:fillRef idx="0"/>
+    <cs:effectRef idx="0"/>
+    <cs:fontRef idx="minor">
+      <a:schemeClr val="tx1">
+        <a:lumMod val="75000"/>
+        <a:lumOff val="25000"/>
+      </a:schemeClr>
+    </cs:fontRef>
+    <cs:defRPr sz="900" kern="1200"/>
+  </cs:dataLabel>
+  <cs:dataLabelCallout>
+    <cs:lnRef idx="0"/>
+    <cs:fillRef idx="0"/>
+    <cs:effectRef idx="0"/>
+    <cs:fontRef idx="minor">
+      <a:schemeClr val="dk1">
+        <a:lumMod val="65000"/>
+        <a:lumOff val="35000"/>
+      </a:schemeClr>
+    </cs:fontRef>
+    <cs:spPr>
+      <a:solidFill>
+        <a:schemeClr val="lt1"/>
+      </a:solidFill>
+      <a:ln>
+        <a:solidFill>
+          <a:schemeClr val="dk1">
+            <a:lumMod val="25000"/>
+            <a:lumOff val="75000"/>
+          </a:schemeClr>
+        </a:solidFill>
+      </a:ln>
+    </cs:spPr>
+    <cs:defRPr sz="900" kern="1200"/>
+    <cs:bodyPr rot="0" spcFirstLastPara="1" vertOverflow="clip" horzOverflow="clip" vert="horz" wrap="square" lIns="36576" tIns="18288" rIns="36576" bIns="18288" anchor="ctr" anchorCtr="1">
+      <a:spAutoFit/>
+    </cs:bodyPr>
+  </cs:dataLabelCallout>
+  <cs:dataPoint>
+    <cs:lnRef idx="0"/>
+    <cs:fillRef idx="1">
+      <cs:styleClr val="auto"/>
+    </cs:fillRef>
+    <cs:effectRef idx="0"/>
+    <cs:fontRef idx="minor">
+      <a:schemeClr val="tx1"/>
+    </cs:fontRef>
+    <cs:spPr>
+      <a:solidFill>
+        <a:schemeClr val="phClr"/>
+      </a:solidFill>
+    </cs:spPr>
+  </cs:dataPoint>
+  <cs:dataPoint3D>
+    <cs:lnRef idx="0"/>
+    <cs:fillRef idx="1">
+      <cs:styleClr val="auto"/>
+    </cs:fillRef>
+    <cs:effectRef idx="0"/>
+    <cs:fontRef idx="minor">
+      <a:schemeClr val="tx1"/>
+    </cs:fontRef>
+    <cs:spPr>
+      <a:solidFill>
+        <a:schemeClr val="phClr"/>
+      </a:solidFill>
+    </cs:spPr>
+  </cs:dataPoint3D>
+  <cs:dataPointLine>
+    <cs:lnRef idx="0">
+      <cs:styleClr val="auto"/>
+    </cs:lnRef>
+    <cs:fillRef idx="1"/>
+    <cs:effectRef idx="0"/>
+    <cs:fontRef idx="minor">
+      <a:schemeClr val="tx1"/>
+    </cs:fontRef>
+    <cs:spPr>
+      <a:ln w="28575" cap="rnd">
+        <a:solidFill>
+          <a:schemeClr val="phClr"/>
+        </a:solidFill>
+        <a:round/>
+      </a:ln>
+    </cs:spPr>
+  </cs:dataPointLine>
+  <cs:dataPointMarker>
+    <cs:lnRef idx="0">
+      <cs:styleClr val="auto"/>
+    </cs:lnRef>
+    <cs:fillRef idx="1">
+      <cs:styleClr val="auto"/>
+    </cs:fillRef>
+    <cs:effectRef idx="0"/>
+    <cs:fontRef idx="minor">
+      <a:schemeClr val="tx1"/>
+    </cs:fontRef>
+    <cs:spPr>
+      <a:solidFill>
+        <a:schemeClr val="phClr"/>
+      </a:solidFill>
+      <a:ln w="9525">
+        <a:solidFill>
+          <a:schemeClr val="phClr"/>
+        </a:solidFill>
+      </a:ln>
+    </cs:spPr>
+  </cs:dataPointMarker>
+  <cs:dataPointMarkerLayout symbol="circle" size="5"/>
+  <cs:dataPointWireframe>
+    <cs:lnRef idx="0">
+      <cs:styleClr val="auto"/>
+    </cs:lnRef>
+    <cs:fillRef idx="1"/>
+    <cs:effectRef idx="0"/>
+    <cs:fontRef idx="minor">
+      <a:schemeClr val="tx1"/>
+    </cs:fontRef>
+    <cs:spPr>
+      <a:ln w="9525" cap="rnd">
+        <a:solidFill>
+          <a:schemeClr val="phClr"/>
+        </a:solidFill>
+        <a:round/>
+      </a:ln>
+    </cs:spPr>
+  </cs:dataPointWireframe>
+  <cs:dataTable>
+    <cs:lnRef idx="0"/>
+    <cs:fillRef idx="0"/>
+    <cs:effectRef idx="0"/>
+    <cs:fontRef idx="minor">
+      <a:schemeClr val="tx1">
+        <a:lumMod val="65000"/>
+        <a:lumOff val="35000"/>
+      </a:schemeClr>
+    </cs:fontRef>
+    <cs:spPr>
+      <a:noFill/>
+      <a:ln w="9525" cap="flat" cmpd="sng" algn="ctr">
+        <a:solidFill>
+          <a:schemeClr val="tx1">
+            <a:lumMod val="15000"/>
+            <a:lumOff val="85000"/>
+          </a:schemeClr>
+        </a:solidFill>
+        <a:round/>
+      </a:ln>
+    </cs:spPr>
+    <cs:defRPr sz="900" kern="1200"/>
+  </cs:dataTable>
+  <cs:downBar>
+    <cs:lnRef idx="0"/>
+    <cs:fillRef idx="0"/>
+    <cs:effectRef idx="0"/>
+    <cs:fontRef idx="minor">
+      <a:schemeClr val="dk1"/>
+    </cs:fontRef>
+    <cs:spPr>
+      <a:solidFill>
+        <a:schemeClr val="dk1">
+          <a:lumMod val="65000"/>
+          <a:lumOff val="35000"/>
+        </a:schemeClr>
+      </a:solidFill>
+      <a:ln w="9525">
+        <a:solidFill>
+          <a:schemeClr val="tx1">
+            <a:lumMod val="65000"/>
+            <a:lumOff val="35000"/>
+          </a:schemeClr>
+        </a:solidFill>
+      </a:ln>
+    </cs:spPr>
+  </cs:downBar>
+  <cs:dropLine>
+    <cs:lnRef idx="0"/>
+    <cs:fillRef idx="0"/>
+    <cs:effectRef idx="0"/>
+    <cs:fontRef idx="minor">
+      <a:schemeClr val="tx1"/>
+    </cs:fontRef>
+    <cs:spPr>
+      <a:ln w="9525" cap="flat" cmpd="sng" algn="ctr">
+        <a:solidFill>
+          <a:schemeClr val="tx1">
+            <a:lumMod val="35000"/>
+            <a:lumOff val="65000"/>
+          </a:schemeClr>
+        </a:solidFill>
+        <a:round/>
+      </a:ln>
+    </cs:spPr>
+  </cs:dropLine>
+  <cs:errorBar>
+    <cs:lnRef idx="0"/>
+    <cs:fillRef idx="0"/>
+    <cs:effectRef idx="0"/>
+    <cs:fontRef idx="minor">
+      <a:schemeClr val="tx1"/>
+    </cs:fontRef>
+    <cs:spPr>
+      <a:ln w="9525" cap="flat" cmpd="sng" algn="ctr">
+        <a:solidFill>
+          <a:schemeClr val="tx1">
+            <a:lumMod val="65000"/>
+            <a:lumOff val="35000"/>
+          </a:schemeClr>
+        </a:solidFill>
+        <a:round/>
+      </a:ln>
+    </cs:spPr>
+  </cs:errorBar>
+  <cs:floor>
+    <cs:lnRef idx="0"/>
+    <cs:fillRef idx="0"/>
+    <cs:effectRef idx="0"/>
+    <cs:fontRef idx="minor">
+      <a:schemeClr val="tx1"/>
+    </cs:fontRef>
+    <cs:spPr>
+      <a:noFill/>
+      <a:ln>
+        <a:noFill/>
+      </a:ln>
+    </cs:spPr>
+  </cs:floor>
+  <cs:gridlineMajor>
+    <cs:lnRef idx="0"/>
+    <cs:fillRef idx="0"/>
+    <cs:effectRef idx="0"/>
+    <cs:fontRef idx="minor">
+      <a:schemeClr val="tx1"/>
+    </cs:fontRef>
+    <cs:spPr>
+      <a:ln w="9525" cap="flat" cmpd="sng" algn="ctr">
+        <a:solidFill>
+          <a:schemeClr val="tx1">
+            <a:lumMod val="15000"/>
+            <a:lumOff val="85000"/>
+          </a:schemeClr>
+        </a:solidFill>
+        <a:round/>
+      </a:ln>
+    </cs:spPr>
+  </cs:gridlineMajor>
+  <cs:gridlineMinor>
+    <cs:lnRef idx="0"/>
+    <cs:fillRef idx="0"/>
+    <cs:effectRef idx="0"/>
+    <cs:fontRef idx="minor">
+      <a:schemeClr val="tx1"/>
+    </cs:fontRef>
+    <cs:spPr>
+      <a:ln w="9525" cap="flat" cmpd="sng" algn="ctr">
+        <a:solidFill>
+          <a:schemeClr val="tx1">
+            <a:lumMod val="5000"/>
+            <a:lumOff val="95000"/>
+          </a:schemeClr>
+        </a:solidFill>
+        <a:round/>
+      </a:ln>
+    </cs:spPr>
+  </cs:gridlineMinor>
+  <cs:hiLoLine>
+    <cs:lnRef idx="0"/>
+    <cs:fillRef idx="0"/>
+    <cs:effectRef idx="0"/>
+    <cs:fontRef idx="minor">
+      <a:schemeClr val="tx1"/>
+    </cs:fontRef>
+    <cs:spPr>
+      <a:ln w="9525" cap="flat" cmpd="sng" algn="ctr">
+        <a:solidFill>
+          <a:schemeClr val="tx1">
+            <a:lumMod val="75000"/>
+            <a:lumOff val="25000"/>
+          </a:schemeClr>
+        </a:solidFill>
+        <a:round/>
+      </a:ln>
+    </cs:spPr>
+  </cs:hiLoLine>
+  <cs:leaderLine>
+    <cs:lnRef idx="0"/>
+    <cs:fillRef idx="0"/>
+    <cs:effectRef idx="0"/>
+    <cs:fontRef idx="minor">
+      <a:schemeClr val="tx1"/>
+    </cs:fontRef>
+    <cs:spPr>
+      <a:ln w="9525" cap="flat" cmpd="sng" algn="ctr">
+        <a:solidFill>
+          <a:schemeClr val="tx1">
+            <a:lumMod val="35000"/>
+            <a:lumOff val="65000"/>
+          </a:schemeClr>
+        </a:solidFill>
+        <a:round/>
+      </a:ln>
+    </cs:spPr>
+  </cs:leaderLine>
+  <cs:legend>
+    <cs:lnRef idx="0"/>
+    <cs:fillRef idx="0"/>
+    <cs:effectRef idx="0"/>
+    <cs:fontRef idx="minor">
+      <a:schemeClr val="tx1">
+        <a:lumMod val="65000"/>
+        <a:lumOff val="35000"/>
+      </a:schemeClr>
+    </cs:fontRef>
+    <cs:defRPr sz="900" kern="1200"/>
+  </cs:legend>
+  <cs:plotArea mods="allowNoFillOverride allowNoLineOverride">
+    <cs:lnRef idx="0"/>
+    <cs:fillRef idx="0"/>
+    <cs:effectRef idx="0"/>
+    <cs:fontRef idx="minor">
+      <a:schemeClr val="tx1"/>
+    </cs:fontRef>
+  </cs:plotArea>
+  <cs:plotArea3D mods="allowNoFillOverride allowNoLineOverride">
+    <cs:lnRef idx="0"/>
+    <cs:fillRef idx="0"/>
+    <cs:effectRef idx="0"/>
+    <cs:fontRef idx="minor">
+      <a:schemeClr val="tx1"/>
+    </cs:fontRef>
+  </cs:plotArea3D>
+  <cs:seriesAxis>
+    <cs:lnRef idx="0"/>
+    <cs:fillRef idx="0"/>
+    <cs:effectRef idx="0"/>
+    <cs:fontRef idx="minor">
+      <a:schemeClr val="tx1">
+        <a:lumMod val="65000"/>
+        <a:lumOff val="35000"/>
+      </a:schemeClr>
+    </cs:fontRef>
+    <cs:defRPr sz="900" kern="1200"/>
+  </cs:seriesAxis>
+  <cs:seriesLine>
+    <cs:lnRef idx="0"/>
+    <cs:fillRef idx="0"/>
+    <cs:effectRef idx="0"/>
+    <cs:fontRef idx="minor">
+      <a:schemeClr val="tx1"/>
+    </cs:fontRef>
+    <cs:spPr>
+      <a:ln w="9525" cap="flat" cmpd="sng" algn="ctr">
+        <a:solidFill>
+          <a:schemeClr val="tx1">
+            <a:lumMod val="35000"/>
+            <a:lumOff val="65000"/>
+          </a:schemeClr>
+        </a:solidFill>
+        <a:round/>
+      </a:ln>
+    </cs:spPr>
+  </cs:seriesLine>
+  <cs:title>
+    <cs:lnRef idx="0"/>
+    <cs:fillRef idx="0"/>
+    <cs:effectRef idx="0"/>
+    <cs:fontRef idx="minor">
+      <a:schemeClr val="tx1">
+        <a:lumMod val="65000"/>
+        <a:lumOff val="35000"/>
+      </a:schemeClr>
+    </cs:fontRef>
+    <cs:defRPr sz="1400" b="0" kern="1200" spc="0" baseline="0"/>
+  </cs:title>
+  <cs:trendline>
+    <cs:lnRef idx="0">
+      <cs:styleClr val="auto"/>
+    </cs:lnRef>
+    <cs:fillRef idx="0"/>
+    <cs:effectRef idx="0"/>
+    <cs:fontRef idx="minor">
+      <a:schemeClr val="tx1"/>
+    </cs:fontRef>
+    <cs:spPr>
+      <a:ln w="19050" cap="rnd">
+        <a:solidFill>
+          <a:schemeClr val="phClr"/>
+        </a:solidFill>
+        <a:prstDash val="sysDot"/>
+      </a:ln>
+    </cs:spPr>
+  </cs:trendline>
+  <cs:trendlineLabel>
+    <cs:lnRef idx="0"/>
+    <cs:fillRef idx="0"/>
+    <cs:effectRef idx="0"/>
+    <cs:fontRef idx="minor">
+      <a:schemeClr val="tx1">
+        <a:lumMod val="65000"/>
+        <a:lumOff val="35000"/>
+      </a:schemeClr>
+    </cs:fontRef>
+    <cs:defRPr sz="900" kern="1200"/>
+  </cs:trendlineLabel>
+  <cs:upBar>
+    <cs:lnRef idx="0"/>
+    <cs:fillRef idx="0"/>
+    <cs:effectRef idx="0"/>
+    <cs:fontRef idx="minor">
+      <a:schemeClr val="dk1"/>
+    </cs:fontRef>
+    <cs:spPr>
+      <a:solidFill>
+        <a:schemeClr val="lt1"/>
+      </a:solidFill>
+      <a:ln w="9525">
+        <a:solidFill>
+          <a:schemeClr val="tx1">
+            <a:lumMod val="15000"/>
+            <a:lumOff val="85000"/>
+          </a:schemeClr>
+        </a:solidFill>
+      </a:ln>
+    </cs:spPr>
+  </cs:upBar>
+  <cs:valueAxis>
+    <cs:lnRef idx="0"/>
+    <cs:fillRef idx="0"/>
+    <cs:effectRef idx="0"/>
+    <cs:fontRef idx="minor">
+      <a:schemeClr val="tx1">
+        <a:lumMod val="65000"/>
+        <a:lumOff val="35000"/>
+      </a:schemeClr>
+    </cs:fontRef>
+    <cs:defRPr sz="900" kern="1200"/>
+  </cs:valueAxis>
+  <cs:wall>
+    <cs:lnRef idx="0"/>
+    <cs:fillRef idx="0"/>
+    <cs:effectRef idx="0"/>
+    <cs:fontRef idx="minor">
+      <a:schemeClr val="tx1"/>
+    </cs:fontRef>
+    <cs:spPr>
+      <a:noFill/>
+      <a:ln>
+        <a:noFill/>
+      </a:ln>
+    </cs:spPr>
+  </cs:wall>
+</cs:chartStyle>
+</file>
+
 <file path=word/theme/theme1.xml><?xml version="1.0" encoding="utf-8"?>
 <a:theme xmlns:a="http://schemas.openxmlformats.org/drawingml/2006/main" name="Tema de Office">
   <a:themeElements>

--- a/P2/Docs/Memoria P2.docx
+++ b/P2/Docs/Memoria P2.docx
@@ -491,7 +491,15 @@
         <w:jc w:val="both"/>
       </w:pPr>
       <w:r>
-        <w:t>La versión del compilador gcc utilizado es la 11.4.0</w:t>
+        <w:t xml:space="preserve">La versión del compilador </w:t>
+      </w:r>
+      <w:proofErr w:type="spellStart"/>
+      <w:r>
+        <w:t>gcc</w:t>
+      </w:r>
+      <w:proofErr w:type="spellEnd"/>
+      <w:r>
+        <w:t xml:space="preserve"> utilizado es la 11.4.0</w:t>
       </w:r>
     </w:p>
     <w:p>
@@ -703,7 +711,15 @@
         <w:jc w:val="both"/>
       </w:pPr>
       <w:r>
-        <w:t xml:space="preserve">Siendo el primer fichero simple2_o3.s y el segundo simple2_o3_native.s </w:t>
+        <w:t>Siendo el primer fichero simple2_o</w:t>
+      </w:r>
+      <w:proofErr w:type="gramStart"/>
+      <w:r>
+        <w:t>3.s</w:t>
+      </w:r>
+      <w:proofErr w:type="gramEnd"/>
+      <w:r>
+        <w:t xml:space="preserve"> y el segundo simple2_o3_native.s </w:t>
       </w:r>
       <w:r>
         <w:t>percibimos</w:t>
@@ -766,7 +782,15 @@
       </w:pPr>
       <w:r>
         <w:lastRenderedPageBreak/>
-        <w:t>Aquí destacamos instrucciones como movdqa, las cual mueve datos</w:t>
+        <w:t xml:space="preserve">Aquí destacamos instrucciones como </w:t>
+      </w:r>
+      <w:proofErr w:type="spellStart"/>
+      <w:r>
+        <w:t>movdqa</w:t>
+      </w:r>
+      <w:proofErr w:type="spellEnd"/>
+      <w:r>
+        <w:t>, las cual mueve datos</w:t>
       </w:r>
       <w:r>
         <w:t xml:space="preserve"> de 128 bits (cuatro valores de 32 bits o dos valores de 64 bits)</w:t>
@@ -793,8 +817,13 @@
         <w:t xml:space="preserve"> a memoria</w:t>
       </w:r>
       <w:r>
-        <w:t>. Comparándola con movl</w:t>
-      </w:r>
+        <w:t xml:space="preserve">. Comparándola con </w:t>
+      </w:r>
+      <w:proofErr w:type="spellStart"/>
+      <w:r>
+        <w:t>movl</w:t>
+      </w:r>
+      <w:proofErr w:type="spellEnd"/>
       <w:r>
         <w:t xml:space="preserve">, ésta solo mueve un valor de 32 bits entre registros (normalmente registros de propósito </w:t>
       </w:r>
@@ -881,8 +910,29 @@
         <w:jc w:val="both"/>
       </w:pPr>
       <w:r>
-        <w:t>En este caso la instrucción movapd se utiliza para mover datos de 128 bits de precisión doble entre registros XMM o entre un registro XMM y la memoria. En cambio movsd</w:t>
-      </w:r>
+        <w:t xml:space="preserve">En este caso la instrucción </w:t>
+      </w:r>
+      <w:proofErr w:type="spellStart"/>
+      <w:r>
+        <w:t>movapd</w:t>
+      </w:r>
+      <w:proofErr w:type="spellEnd"/>
+      <w:r>
+        <w:t xml:space="preserve"> se utiliza para mover datos de 128 bits de precisión doble entre registros XMM o entre un registro XMM y la memoria. En </w:t>
+      </w:r>
+      <w:proofErr w:type="gramStart"/>
+      <w:r>
+        <w:t>cambio</w:t>
+      </w:r>
+      <w:proofErr w:type="gramEnd"/>
+      <w:r>
+        <w:t xml:space="preserve"> </w:t>
+      </w:r>
+      <w:proofErr w:type="spellStart"/>
+      <w:r>
+        <w:t>movsd</w:t>
+      </w:r>
+      <w:proofErr w:type="spellEnd"/>
       <w:r>
         <w:t xml:space="preserve"> </w:t>
       </w:r>
@@ -960,7 +1010,23 @@
         <w:t>anterior,</w:t>
       </w:r>
       <w:r>
-        <w:t xml:space="preserve"> pero usa además las instrucciones mulpd y addpd que operan con </w:t>
+        <w:t xml:space="preserve"> pero usa además las instrucciones </w:t>
+      </w:r>
+      <w:proofErr w:type="spellStart"/>
+      <w:r>
+        <w:t>mulpd</w:t>
+      </w:r>
+      <w:proofErr w:type="spellEnd"/>
+      <w:r>
+        <w:t xml:space="preserve"> y </w:t>
+      </w:r>
+      <w:proofErr w:type="spellStart"/>
+      <w:r>
+        <w:t>addpd</w:t>
+      </w:r>
+      <w:proofErr w:type="spellEnd"/>
+      <w:r>
+        <w:t xml:space="preserve"> que operan con </w:t>
       </w:r>
       <w:r>
         <w:t>dos pares</w:t>
@@ -972,8 +1038,21 @@
         <w:t>de doble precisión</w:t>
       </w:r>
       <w:r>
-        <w:t xml:space="preserve"> simultáneamente a diferencia de mulsd y addsd</w:t>
-      </w:r>
+        <w:t xml:space="preserve"> simultáneamente a diferencia de </w:t>
+      </w:r>
+      <w:proofErr w:type="spellStart"/>
+      <w:r>
+        <w:t>mulsd</w:t>
+      </w:r>
+      <w:proofErr w:type="spellEnd"/>
+      <w:r>
+        <w:t xml:space="preserve"> y </w:t>
+      </w:r>
+      <w:proofErr w:type="spellStart"/>
+      <w:r>
+        <w:t>addsd</w:t>
+      </w:r>
+      <w:proofErr w:type="spellEnd"/>
       <w:r>
         <w:t>, que operan con un único par de valores de doble precisión</w:t>
       </w:r>
@@ -1716,22 +1795,79 @@
           <w:rFonts w:cs="Times New Roman"/>
           <w:szCs w:val="22"/>
         </w:rPr>
-        <w:t>Aceleración(A) = Toriginal / Toptimizado</w:t>
-      </w:r>
-    </w:p>
-    <w:p>
-      <w:pPr>
-        <w:rPr>
-          <w:rFonts w:cs="Times New Roman"/>
-          <w:szCs w:val="22"/>
-        </w:rPr>
-      </w:pPr>
-      <w:r>
-        <w:rPr>
-          <w:rFonts w:cs="Times New Roman"/>
-          <w:szCs w:val="22"/>
-        </w:rPr>
-        <w:t>Como Toriginal se tomará el tiempo de la ejecución mas lenta, en este caso -O1 sin vectorizar, obteniéndose los siguientes resultados:</w:t>
+        <w:t xml:space="preserve">Aceleración(A) = </w:t>
+      </w:r>
+      <w:proofErr w:type="spellStart"/>
+      <w:r>
+        <w:rPr>
+          <w:rFonts w:cs="Times New Roman"/>
+          <w:szCs w:val="22"/>
+        </w:rPr>
+        <w:t>Toriginal</w:t>
+      </w:r>
+      <w:proofErr w:type="spellEnd"/>
+      <w:r>
+        <w:rPr>
+          <w:rFonts w:cs="Times New Roman"/>
+          <w:szCs w:val="22"/>
+        </w:rPr>
+        <w:t xml:space="preserve"> / </w:t>
+      </w:r>
+      <w:proofErr w:type="spellStart"/>
+      <w:r>
+        <w:rPr>
+          <w:rFonts w:cs="Times New Roman"/>
+          <w:szCs w:val="22"/>
+        </w:rPr>
+        <w:t>Toptimizado</w:t>
+      </w:r>
+      <w:proofErr w:type="spellEnd"/>
+    </w:p>
+    <w:p>
+      <w:pPr>
+        <w:rPr>
+          <w:rFonts w:cs="Times New Roman"/>
+          <w:szCs w:val="22"/>
+        </w:rPr>
+      </w:pPr>
+      <w:r>
+        <w:rPr>
+          <w:rFonts w:cs="Times New Roman"/>
+          <w:szCs w:val="22"/>
+        </w:rPr>
+        <w:t xml:space="preserve">Como </w:t>
+      </w:r>
+      <w:proofErr w:type="spellStart"/>
+      <w:r>
+        <w:rPr>
+          <w:rFonts w:cs="Times New Roman"/>
+          <w:szCs w:val="22"/>
+        </w:rPr>
+        <w:t>Toriginal</w:t>
+      </w:r>
+      <w:proofErr w:type="spellEnd"/>
+      <w:r>
+        <w:rPr>
+          <w:rFonts w:cs="Times New Roman"/>
+          <w:szCs w:val="22"/>
+        </w:rPr>
+        <w:t xml:space="preserve"> se tomará el tiempo de la ejecución </w:t>
+      </w:r>
+      <w:proofErr w:type="spellStart"/>
+      <w:r>
+        <w:rPr>
+          <w:rFonts w:cs="Times New Roman"/>
+          <w:szCs w:val="22"/>
+        </w:rPr>
+        <w:t>mas</w:t>
+      </w:r>
+      <w:proofErr w:type="spellEnd"/>
+      <w:r>
+        <w:rPr>
+          <w:rFonts w:cs="Times New Roman"/>
+          <w:szCs w:val="22"/>
+        </w:rPr>
+        <w:t xml:space="preserve"> lenta, en este caso -O1 sin vectorizar, obteniéndose los siguientes resultados:</w:t>
       </w:r>
     </w:p>
     <w:tbl>
@@ -2192,7 +2328,39 @@
           <w:rFonts w:cs="Times New Roman"/>
           <w:szCs w:val="22"/>
         </w:rPr>
-        <w:t>1.3- Opciones posibles para el flag -march:</w:t>
+        <w:t xml:space="preserve">1.3- Opciones posibles para el </w:t>
+      </w:r>
+      <w:proofErr w:type="spellStart"/>
+      <w:r>
+        <w:rPr>
+          <w:rFonts w:cs="Times New Roman"/>
+          <w:szCs w:val="22"/>
+        </w:rPr>
+        <w:t>flag</w:t>
+      </w:r>
+      <w:proofErr w:type="spellEnd"/>
+      <w:r>
+        <w:rPr>
+          <w:rFonts w:cs="Times New Roman"/>
+          <w:szCs w:val="22"/>
+        </w:rPr>
+        <w:t xml:space="preserve"> -</w:t>
+      </w:r>
+      <w:proofErr w:type="spellStart"/>
+      <w:r>
+        <w:rPr>
+          <w:rFonts w:cs="Times New Roman"/>
+          <w:szCs w:val="22"/>
+        </w:rPr>
+        <w:t>march</w:t>
+      </w:r>
+      <w:proofErr w:type="spellEnd"/>
+      <w:r>
+        <w:rPr>
+          <w:rFonts w:cs="Times New Roman"/>
+          <w:szCs w:val="22"/>
+        </w:rPr>
+        <w:t>:</w:t>
       </w:r>
     </w:p>
     <w:p>
@@ -2272,14 +2440,46 @@
           <w:szCs w:val="22"/>
         </w:rPr>
         <w:lastRenderedPageBreak/>
-        <w:t>Para el análisis de las diferencias entre arquitecturas para SSE se utiliza -march=athlo</w:t>
-      </w:r>
-      <w:r>
-        <w:rPr>
-          <w:rFonts w:cs="Times New Roman"/>
-          <w:szCs w:val="22"/>
-        </w:rPr>
-        <w:t>n64sse3, para AVX se utiliza -march=</w:t>
+        <w:t>Para el análisis de las diferencias entre arquitecturas para SSE se utiliza -</w:t>
+      </w:r>
+      <w:proofErr w:type="spellStart"/>
+      <w:r>
+        <w:rPr>
+          <w:rFonts w:cs="Times New Roman"/>
+          <w:szCs w:val="22"/>
+        </w:rPr>
+        <w:t>march</w:t>
+      </w:r>
+      <w:proofErr w:type="spellEnd"/>
+      <w:r>
+        <w:rPr>
+          <w:rFonts w:cs="Times New Roman"/>
+          <w:szCs w:val="22"/>
+        </w:rPr>
+        <w:t>=athlo</w:t>
+      </w:r>
+      <w:r>
+        <w:rPr>
+          <w:rFonts w:cs="Times New Roman"/>
+          <w:szCs w:val="22"/>
+        </w:rPr>
+        <w:t>n64sse3, para AVX se utiliza -</w:t>
+      </w:r>
+      <w:proofErr w:type="spellStart"/>
+      <w:r>
+        <w:rPr>
+          <w:rFonts w:cs="Times New Roman"/>
+          <w:szCs w:val="22"/>
+        </w:rPr>
+        <w:t>march</w:t>
+      </w:r>
+      <w:proofErr w:type="spellEnd"/>
+      <w:r>
+        <w:rPr>
+          <w:rFonts w:cs="Times New Roman"/>
+          <w:szCs w:val="22"/>
+        </w:rPr>
+        <w:t>=</w:t>
       </w:r>
       <w:r>
         <w:t xml:space="preserve"> </w:t>
@@ -2296,7 +2496,23 @@
           <w:rFonts w:cs="Times New Roman"/>
           <w:szCs w:val="22"/>
         </w:rPr>
-        <w:t xml:space="preserve"> y para AVX512 se utiliza -march=</w:t>
+        <w:t xml:space="preserve"> y para AVX512 se utiliza -</w:t>
+      </w:r>
+      <w:proofErr w:type="spellStart"/>
+      <w:r>
+        <w:rPr>
+          <w:rFonts w:cs="Times New Roman"/>
+          <w:szCs w:val="22"/>
+        </w:rPr>
+        <w:t>march</w:t>
+      </w:r>
+      <w:proofErr w:type="spellEnd"/>
+      <w:r>
+        <w:rPr>
+          <w:rFonts w:cs="Times New Roman"/>
+          <w:szCs w:val="22"/>
+        </w:rPr>
+        <w:t>=</w:t>
       </w:r>
       <w:r>
         <w:t xml:space="preserve"> </w:t>
@@ -2347,7 +2563,23 @@
           <w:rFonts w:cs="Times New Roman"/>
           <w:szCs w:val="22"/>
         </w:rPr>
-        <w:t>En lo referente a instrucciones se comparan los ficheros mediante el comando diff y se observa que</w:t>
+        <w:t xml:space="preserve">En lo referente a instrucciones se comparan los ficheros mediante el comando </w:t>
+      </w:r>
+      <w:proofErr w:type="spellStart"/>
+      <w:r>
+        <w:rPr>
+          <w:rFonts w:cs="Times New Roman"/>
+          <w:szCs w:val="22"/>
+        </w:rPr>
+        <w:t>diff</w:t>
+      </w:r>
+      <w:proofErr w:type="spellEnd"/>
+      <w:r>
+        <w:rPr>
+          <w:rFonts w:cs="Times New Roman"/>
+          <w:szCs w:val="22"/>
+        </w:rPr>
+        <w:t xml:space="preserve"> y se observa que</w:t>
       </w:r>
       <w:r>
         <w:rPr>
@@ -2361,7 +2593,23 @@
           <w:rFonts w:cs="Times New Roman"/>
           <w:szCs w:val="22"/>
         </w:rPr>
-        <w:t xml:space="preserve">en AVX512 usa mas frecuentemente registros YMM que en AVX. También se encuentra que en AVX512 se usa la instrucción </w:t>
+        <w:t xml:space="preserve">en AVX512 usa </w:t>
+      </w:r>
+      <w:proofErr w:type="spellStart"/>
+      <w:r>
+        <w:rPr>
+          <w:rFonts w:cs="Times New Roman"/>
+          <w:szCs w:val="22"/>
+        </w:rPr>
+        <w:t>mas</w:t>
+      </w:r>
+      <w:proofErr w:type="spellEnd"/>
+      <w:r>
+        <w:rPr>
+          <w:rFonts w:cs="Times New Roman"/>
+          <w:szCs w:val="22"/>
+        </w:rPr>
+        <w:t xml:space="preserve"> frecuentemente registros YMM que en AVX. También se encuentra que en AVX512 se usa la instrucción </w:t>
       </w:r>
       <w:r>
         <w:rPr>
@@ -2394,6 +2642,7 @@
         </w:rPr>
         <w:t xml:space="preserve">Por otra parte, comparando el ensamblado de SSE con AVX se observa que este último contiene instrucciones adicionales que no están en el ensamblado de SSE, como </w:t>
       </w:r>
+      <w:proofErr w:type="spellStart"/>
       <w:r>
         <w:rPr>
           <w:rFonts w:cs="Times New Roman"/>
@@ -2401,6 +2650,7 @@
         </w:rPr>
         <w:t>vmovdqa</w:t>
       </w:r>
+      <w:proofErr w:type="spellEnd"/>
       <w:r>
         <w:rPr>
           <w:rFonts w:cs="Times New Roman"/>
@@ -2451,7 +2701,39 @@
           <w:rFonts w:cs="Times New Roman"/>
           <w:szCs w:val="22"/>
         </w:rPr>
-        <w:t xml:space="preserve"> en el ensamblado se usa la instrucción xorpd, que es parte del juego de instrucciones SSE y en el ensamblado se usa la instrucción vxorpd, que es parte del juego de instrucciones AVX</w:t>
+        <w:t xml:space="preserve"> en el ensamblado se usa la instrucción </w:t>
+      </w:r>
+      <w:proofErr w:type="spellStart"/>
+      <w:r>
+        <w:rPr>
+          <w:rFonts w:cs="Times New Roman"/>
+          <w:szCs w:val="22"/>
+        </w:rPr>
+        <w:t>xorpd</w:t>
+      </w:r>
+      <w:proofErr w:type="spellEnd"/>
+      <w:r>
+        <w:rPr>
+          <w:rFonts w:cs="Times New Roman"/>
+          <w:szCs w:val="22"/>
+        </w:rPr>
+        <w:t xml:space="preserve">, que es parte del juego de instrucciones SSE y en el ensamblado se usa la instrucción </w:t>
+      </w:r>
+      <w:proofErr w:type="spellStart"/>
+      <w:r>
+        <w:rPr>
+          <w:rFonts w:cs="Times New Roman"/>
+          <w:szCs w:val="22"/>
+        </w:rPr>
+        <w:t>vxorpd</w:t>
+      </w:r>
+      <w:proofErr w:type="spellEnd"/>
+      <w:r>
+        <w:rPr>
+          <w:rFonts w:cs="Times New Roman"/>
+          <w:szCs w:val="22"/>
+        </w:rPr>
+        <w:t>, que es parte del juego de instrucciones AVX</w:t>
       </w:r>
       <w:r>
         <w:rPr>
@@ -2479,6 +2761,9 @@
         <w:t>Se crea el fichero simple2_intrinsics.c y se comprueba que el valor de la variable c no es alterado por la vectorización es el mismo</w:t>
       </w:r>
       <w:r>
+        <w:rPr>
+          <w:noProof/>
+        </w:rPr>
         <w:drawing>
           <wp:inline distT="0" distB="0" distL="0" distR="0" wp14:anchorId="27079455" wp14:editId="2C509AB6">
             <wp:extent cx="6188710" cy="909320"/>
@@ -2550,6 +2835,9 @@
         <w:t xml:space="preserve">                                      </w:t>
       </w:r>
       <w:r>
+        <w:rPr>
+          <w:noProof/>
+        </w:rPr>
         <w:drawing>
           <wp:inline distT="0" distB="0" distL="0" distR="0" wp14:anchorId="5555BF82" wp14:editId="5BD8A1B4">
             <wp:extent cx="2589581" cy="519282"/>
@@ -2592,6 +2880,9 @@
         <w:jc w:val="center"/>
       </w:pPr>
       <w:r>
+        <w:rPr>
+          <w:noProof/>
+        </w:rPr>
         <w:drawing>
           <wp:inline distT="0" distB="0" distL="0" distR="0" wp14:anchorId="563251DA" wp14:editId="6F921400">
             <wp:extent cx="2479853" cy="1824666"/>
@@ -2638,31 +2929,47 @@
         <w:t>Explicación: Se crean tres nuevos vectores, uno para el array a, otro para el array b y por último un array que hará de sumador</w:t>
       </w:r>
       <w:r>
-        <w:t xml:space="preserve">. En cada iteración del bucle a cada vector de cada array se le sumará el vector index y se guardará en el array, es decir, comenzara el vector vib en {-4.0, -3.0, -2.0, -1.0}, se le suma el vector index </w:t>
-      </w:r>
-      <w:r>
-        <w:t xml:space="preserve">{4.0, </w:t>
-      </w:r>
-      <w:r>
-        <w:t>4</w:t>
-      </w:r>
-      <w:r>
-        <w:t xml:space="preserve">.0, </w:t>
-      </w:r>
-      <w:r>
-        <w:t>4</w:t>
-      </w:r>
-      <w:r>
-        <w:t xml:space="preserve">.0, </w:t>
-      </w:r>
-      <w:r>
-        <w:t>4</w:t>
-      </w:r>
-      <w:r>
-        <w:t>.0},</w:t>
-      </w:r>
-      <w:r>
-        <w:t xml:space="preserve"> quedando {0.0, 1.0, 2.0, 3.0} y guardándose cada dato en b[0], b[1], b[2], b[3] respectivamente. Con el array “a” el funcionamiento es el mismo solo que el valor de los datos éste empiezan desplazados en una unidad.</w:t>
+        <w:t xml:space="preserve">. En cada iteración del bucle a cada vector de cada array se le sumará el vector </w:t>
+      </w:r>
+      <w:proofErr w:type="spellStart"/>
+      <w:r>
+        <w:t>index</w:t>
+      </w:r>
+      <w:proofErr w:type="spellEnd"/>
+      <w:r>
+        <w:t xml:space="preserve"> y se guardará en el array, es decir, comenzara el vector </w:t>
+      </w:r>
+      <w:proofErr w:type="spellStart"/>
+      <w:r>
+        <w:t>vib</w:t>
+      </w:r>
+      <w:proofErr w:type="spellEnd"/>
+      <w:r>
+        <w:t xml:space="preserve"> en {-4.0, -3.0, -2.0, -1.0}, se le suma el vector </w:t>
+      </w:r>
+      <w:proofErr w:type="spellStart"/>
+      <w:r>
+        <w:t>index</w:t>
+      </w:r>
+      <w:proofErr w:type="spellEnd"/>
+      <w:r>
+        <w:t xml:space="preserve"> {4.0, 4.0, 4.0, 4.0}, quedando {0.0, 1.0, 2.0, 3.0} y guardándose cada dato en </w:t>
+      </w:r>
+      <w:proofErr w:type="gramStart"/>
+      <w:r>
+        <w:t>b[</w:t>
+      </w:r>
+      <w:proofErr w:type="gramEnd"/>
+      <w:r>
+        <w:t xml:space="preserve">0], b[1], b[2], b[3] respectivamente. Con el array “a” el funcionamiento es el mismo solo que el valor de los datos </w:t>
+      </w:r>
+      <w:proofErr w:type="gramStart"/>
+      <w:r>
+        <w:t>éste empiezan</w:t>
+      </w:r>
+      <w:proofErr w:type="gramEnd"/>
+      <w:r>
+        <w:t xml:space="preserve"> desplazados en una unidad.</w:t>
       </w:r>
     </w:p>
     <w:p>
@@ -2850,6 +3157,852 @@
           </wp:inline>
         </w:drawing>
       </w:r>
+    </w:p>
+    <w:p>
+      <w:pPr>
+        <w:ind w:firstLine="708"/>
+        <w:rPr>
+          <w:rFonts w:cs="Times New Roman"/>
+          <w:szCs w:val="22"/>
+        </w:rPr>
+      </w:pPr>
+    </w:p>
+    <w:p>
+      <w:pPr>
+        <w:pStyle w:val="Ttulo1"/>
+        <w:ind w:left="720"/>
+        <w:jc w:val="both"/>
+      </w:pPr>
+      <w:r>
+        <w:lastRenderedPageBreak/>
+        <w:t xml:space="preserve">Ejercicio </w:t>
+      </w:r>
+      <w:r>
+        <w:t>3</w:t>
+      </w:r>
+    </w:p>
+    <w:p>
+      <w:pPr>
+        <w:ind w:left="708"/>
+        <w:rPr>
+          <w:rFonts w:cs="Times New Roman"/>
+          <w:szCs w:val="22"/>
+        </w:rPr>
+      </w:pPr>
+      <w:r>
+        <w:rPr>
+          <w:rFonts w:cs="Times New Roman"/>
+          <w:szCs w:val="22"/>
+        </w:rPr>
+        <w:t>* E1.</w:t>
+      </w:r>
+      <w:r>
+        <w:rPr>
+          <w:rFonts w:cs="Times New Roman"/>
+          <w:szCs w:val="22"/>
+        </w:rPr>
+        <w:t>1</w:t>
+      </w:r>
+      <w:r>
+        <w:rPr>
+          <w:rFonts w:cs="Times New Roman"/>
+          <w:szCs w:val="22"/>
+        </w:rPr>
+        <w:t xml:space="preserve"> </w:t>
+      </w:r>
+      <w:r>
+        <w:rPr>
+          <w:rFonts w:cs="Times New Roman"/>
+          <w:szCs w:val="22"/>
+        </w:rPr>
+        <w:t xml:space="preserve">Considere la función _mm256_srlv_epi64. Incluso si no sabe lo que significa </w:t>
+      </w:r>
+      <w:proofErr w:type="spellStart"/>
+      <w:r>
+        <w:rPr>
+          <w:rFonts w:cs="Times New Roman"/>
+          <w:szCs w:val="22"/>
+        </w:rPr>
+        <w:t>srlv</w:t>
+      </w:r>
+      <w:proofErr w:type="spellEnd"/>
+      <w:r>
+        <w:rPr>
+          <w:rFonts w:cs="Times New Roman"/>
+          <w:szCs w:val="22"/>
+        </w:rPr>
+        <w:t>, ¿Qué se puede decir de la salida y de los argumentos de entrada de la función?</w:t>
+      </w:r>
+    </w:p>
+    <w:p>
+      <w:pPr>
+        <w:ind w:left="708"/>
+        <w:rPr>
+          <w:rFonts w:cs="Times New Roman"/>
+          <w:szCs w:val="22"/>
+        </w:rPr>
+      </w:pPr>
+      <w:r>
+        <w:rPr>
+          <w:rFonts w:cs="Times New Roman"/>
+          <w:szCs w:val="22"/>
+        </w:rPr>
+        <w:t>La salida es un vector de 256 bits y los argumentos de entrada será un vector de enteros con signo de 8, 16, 32, o 64 bits</w:t>
+      </w:r>
+    </w:p>
+    <w:p>
+      <w:pPr>
+        <w:ind w:left="708"/>
+        <w:rPr>
+          <w:rFonts w:cs="Times New Roman"/>
+          <w:szCs w:val="22"/>
+        </w:rPr>
+      </w:pPr>
+      <w:r>
+        <w:rPr>
+          <w:rFonts w:cs="Times New Roman"/>
+          <w:szCs w:val="22"/>
+        </w:rPr>
+        <w:t>* E1.</w:t>
+      </w:r>
+      <w:r>
+        <w:rPr>
+          <w:rFonts w:cs="Times New Roman"/>
+          <w:szCs w:val="22"/>
+        </w:rPr>
+        <w:t>2</w:t>
+      </w:r>
+      <w:r>
+        <w:rPr>
+          <w:rFonts w:cs="Times New Roman"/>
+          <w:szCs w:val="22"/>
+        </w:rPr>
+        <w:t xml:space="preserve"> </w:t>
+      </w:r>
+      <w:r>
+        <w:rPr>
+          <w:rFonts w:cs="Times New Roman"/>
+          <w:szCs w:val="22"/>
+        </w:rPr>
+        <w:t>Considere la función _</w:t>
+      </w:r>
+      <w:proofErr w:type="spellStart"/>
+      <w:r>
+        <w:rPr>
+          <w:rFonts w:cs="Times New Roman"/>
+          <w:szCs w:val="22"/>
+        </w:rPr>
+        <w:t>mm_testnzc_ps</w:t>
+      </w:r>
+      <w:proofErr w:type="spellEnd"/>
+      <w:r>
+        <w:rPr>
+          <w:rFonts w:cs="Times New Roman"/>
+          <w:szCs w:val="22"/>
+        </w:rPr>
+        <w:t xml:space="preserve">. Incluso si no sabe lo que significa </w:t>
+      </w:r>
+      <w:proofErr w:type="spellStart"/>
+      <w:r>
+        <w:rPr>
+          <w:rFonts w:cs="Times New Roman"/>
+          <w:szCs w:val="22"/>
+        </w:rPr>
+        <w:t>testnzc</w:t>
+      </w:r>
+      <w:proofErr w:type="spellEnd"/>
+      <w:r>
+        <w:rPr>
+          <w:rFonts w:cs="Times New Roman"/>
+          <w:szCs w:val="22"/>
+        </w:rPr>
+        <w:t>, ¿Qué se puede decir de la salida y de los argumentos de entrada de la función?</w:t>
+      </w:r>
+    </w:p>
+    <w:p>
+      <w:pPr>
+        <w:ind w:left="708"/>
+        <w:rPr>
+          <w:rFonts w:cs="Times New Roman"/>
+          <w:szCs w:val="22"/>
+        </w:rPr>
+      </w:pPr>
+      <w:r>
+        <w:rPr>
+          <w:rFonts w:cs="Times New Roman"/>
+          <w:szCs w:val="22"/>
+        </w:rPr>
+        <w:t xml:space="preserve">Como no aparece número después de mm, el tamaño del vector devuelto es de 128 bits y los argumentos de entrada son vectores que contienen </w:t>
+      </w:r>
+      <w:proofErr w:type="spellStart"/>
+      <w:r>
+        <w:rPr>
+          <w:rFonts w:cs="Times New Roman"/>
+          <w:szCs w:val="22"/>
+        </w:rPr>
+        <w:t>floats</w:t>
+      </w:r>
+      <w:proofErr w:type="spellEnd"/>
+    </w:p>
+    <w:p>
+      <w:pPr>
+        <w:ind w:left="708"/>
+        <w:rPr>
+          <w:rFonts w:cs="Times New Roman"/>
+          <w:szCs w:val="22"/>
+        </w:rPr>
+      </w:pPr>
+      <w:r>
+        <w:rPr>
+          <w:rFonts w:cs="Times New Roman"/>
+          <w:szCs w:val="22"/>
+        </w:rPr>
+        <w:t>* E1.3 En un registro SIMD de 128 bit, ¿Cuántos enteros se pueden almacenar?</w:t>
+      </w:r>
+    </w:p>
+    <w:p>
+      <w:pPr>
+        <w:ind w:left="708"/>
+        <w:rPr>
+          <w:rFonts w:cs="Times New Roman"/>
+          <w:szCs w:val="22"/>
+        </w:rPr>
+      </w:pPr>
+      <w:r>
+        <w:rPr>
+          <w:rFonts w:cs="Times New Roman"/>
+          <w:szCs w:val="22"/>
+        </w:rPr>
+        <w:t>Depende del tamaño del entero, si es de 32 bits entonces se podrían almacenar 4 enteros</w:t>
+      </w:r>
+    </w:p>
+    <w:p>
+      <w:pPr>
+        <w:ind w:left="708"/>
+        <w:rPr>
+          <w:rFonts w:cs="Times New Roman"/>
+          <w:szCs w:val="22"/>
+        </w:rPr>
+      </w:pPr>
+      <w:r>
+        <w:rPr>
+          <w:rFonts w:cs="Times New Roman"/>
+          <w:szCs w:val="22"/>
+        </w:rPr>
+        <w:t>* E1.4 En un registro SIMD de 128 bit, ¿Cuántos números reales de precisión simple (</w:t>
+      </w:r>
+      <w:proofErr w:type="spellStart"/>
+      <w:r>
+        <w:rPr>
+          <w:rFonts w:cs="Times New Roman"/>
+          <w:szCs w:val="22"/>
+        </w:rPr>
+        <w:t>float</w:t>
+      </w:r>
+      <w:proofErr w:type="spellEnd"/>
+      <w:r>
+        <w:rPr>
+          <w:rFonts w:cs="Times New Roman"/>
+          <w:szCs w:val="22"/>
+        </w:rPr>
+        <w:t>) se pueden almacenar?</w:t>
+      </w:r>
+    </w:p>
+    <w:p>
+      <w:pPr>
+        <w:ind w:left="708"/>
+        <w:rPr>
+          <w:rFonts w:cs="Times New Roman"/>
+          <w:szCs w:val="22"/>
+        </w:rPr>
+      </w:pPr>
+      <w:r>
+        <w:rPr>
+          <w:rFonts w:cs="Times New Roman"/>
+          <w:szCs w:val="22"/>
+        </w:rPr>
+        <w:t xml:space="preserve">Se pueden almacenar 4 </w:t>
+      </w:r>
+      <w:proofErr w:type="spellStart"/>
+      <w:r>
+        <w:rPr>
+          <w:rFonts w:cs="Times New Roman"/>
+          <w:szCs w:val="22"/>
+        </w:rPr>
+        <w:t>floats</w:t>
+      </w:r>
+      <w:proofErr w:type="spellEnd"/>
+    </w:p>
+    <w:p>
+      <w:pPr>
+        <w:ind w:left="708"/>
+        <w:rPr>
+          <w:rFonts w:cs="Times New Roman"/>
+          <w:szCs w:val="22"/>
+        </w:rPr>
+      </w:pPr>
+      <w:r>
+        <w:rPr>
+          <w:rFonts w:cs="Times New Roman"/>
+          <w:szCs w:val="22"/>
+        </w:rPr>
+        <w:t>* E1.5 En un registro SIMD de 128 bit, ¿Cuántos números reales de doble precisión (</w:t>
+      </w:r>
+      <w:proofErr w:type="spellStart"/>
+      <w:r>
+        <w:rPr>
+          <w:rFonts w:cs="Times New Roman"/>
+          <w:szCs w:val="22"/>
+        </w:rPr>
+        <w:t>double</w:t>
+      </w:r>
+      <w:proofErr w:type="spellEnd"/>
+      <w:r>
+        <w:rPr>
+          <w:rFonts w:cs="Times New Roman"/>
+          <w:szCs w:val="22"/>
+        </w:rPr>
+        <w:t>) se pueden almacenar?</w:t>
+      </w:r>
+    </w:p>
+    <w:p>
+      <w:pPr>
+        <w:ind w:left="708"/>
+        <w:rPr>
+          <w:rFonts w:cs="Times New Roman"/>
+          <w:szCs w:val="22"/>
+        </w:rPr>
+      </w:pPr>
+      <w:r>
+        <w:rPr>
+          <w:rFonts w:cs="Times New Roman"/>
+          <w:szCs w:val="22"/>
+        </w:rPr>
+        <w:t xml:space="preserve">Se pueden almacenar dos </w:t>
+      </w:r>
+      <w:proofErr w:type="spellStart"/>
+      <w:r>
+        <w:rPr>
+          <w:rFonts w:cs="Times New Roman"/>
+          <w:szCs w:val="22"/>
+        </w:rPr>
+        <w:t>doubles</w:t>
+      </w:r>
+      <w:proofErr w:type="spellEnd"/>
+    </w:p>
+    <w:p>
+      <w:pPr>
+        <w:ind w:left="708"/>
+        <w:rPr>
+          <w:rFonts w:cs="Times New Roman"/>
+          <w:szCs w:val="22"/>
+        </w:rPr>
+      </w:pPr>
+    </w:p>
+    <w:p>
+      <w:pPr>
+        <w:ind w:left="708"/>
+        <w:rPr>
+          <w:rFonts w:cs="Times New Roman"/>
+          <w:szCs w:val="22"/>
+        </w:rPr>
+      </w:pPr>
+      <w:r>
+        <w:rPr>
+          <w:rFonts w:cs="Times New Roman"/>
+          <w:szCs w:val="22"/>
+        </w:rPr>
+        <w:t>En un procesador con extensiones SIMD se utilizan registros de 2048 bits.</w:t>
+      </w:r>
+    </w:p>
+    <w:p>
+      <w:pPr>
+        <w:ind w:left="708"/>
+        <w:rPr>
+          <w:rFonts w:cs="Times New Roman"/>
+          <w:szCs w:val="22"/>
+        </w:rPr>
+      </w:pPr>
+      <w:r>
+        <w:rPr>
+          <w:rFonts w:cs="Times New Roman"/>
+          <w:szCs w:val="22"/>
+        </w:rPr>
+        <w:t>* E1.6 ¿Cuántos números reales de doble precisión pueden almacenar?</w:t>
+      </w:r>
+    </w:p>
+    <w:p>
+      <w:pPr>
+        <w:ind w:left="708"/>
+        <w:rPr>
+          <w:rFonts w:cs="Times New Roman"/>
+          <w:szCs w:val="22"/>
+        </w:rPr>
+      </w:pPr>
+      <w:r>
+        <w:rPr>
+          <w:rFonts w:cs="Times New Roman"/>
+          <w:szCs w:val="22"/>
+        </w:rPr>
+        <w:t xml:space="preserve">Se pueden almacenar 32 </w:t>
+      </w:r>
+      <w:proofErr w:type="spellStart"/>
+      <w:r>
+        <w:rPr>
+          <w:rFonts w:cs="Times New Roman"/>
+          <w:szCs w:val="22"/>
+        </w:rPr>
+        <w:t>doubles</w:t>
+      </w:r>
+      <w:proofErr w:type="spellEnd"/>
+    </w:p>
+    <w:p>
+      <w:pPr>
+        <w:ind w:left="708"/>
+        <w:rPr>
+          <w:rFonts w:cs="Times New Roman"/>
+          <w:szCs w:val="22"/>
+        </w:rPr>
+      </w:pPr>
+      <w:r>
+        <w:rPr>
+          <w:rFonts w:cs="Times New Roman"/>
+          <w:szCs w:val="22"/>
+        </w:rPr>
+        <w:t xml:space="preserve">* E1.7 ¿Cuántos </w:t>
+      </w:r>
+      <w:proofErr w:type="spellStart"/>
+      <w:r>
+        <w:rPr>
+          <w:rFonts w:cs="Times New Roman"/>
+          <w:szCs w:val="22"/>
+        </w:rPr>
+        <w:t>carácteres</w:t>
+      </w:r>
+      <w:proofErr w:type="spellEnd"/>
+      <w:r>
+        <w:rPr>
+          <w:rFonts w:cs="Times New Roman"/>
+          <w:szCs w:val="22"/>
+        </w:rPr>
+        <w:t xml:space="preserve"> se pueden almacenar?</w:t>
+      </w:r>
+    </w:p>
+    <w:p>
+      <w:pPr>
+        <w:ind w:left="708"/>
+        <w:rPr>
+          <w:rFonts w:cs="Times New Roman"/>
+          <w:szCs w:val="22"/>
+        </w:rPr>
+      </w:pPr>
+      <w:r>
+        <w:rPr>
+          <w:rFonts w:cs="Times New Roman"/>
+          <w:szCs w:val="22"/>
+        </w:rPr>
+        <w:t xml:space="preserve">Como un </w:t>
+      </w:r>
+      <w:proofErr w:type="spellStart"/>
+      <w:r>
+        <w:rPr>
+          <w:rFonts w:cs="Times New Roman"/>
+          <w:szCs w:val="22"/>
+        </w:rPr>
+        <w:t>char</w:t>
+      </w:r>
+      <w:proofErr w:type="spellEnd"/>
+      <w:r>
+        <w:rPr>
+          <w:rFonts w:cs="Times New Roman"/>
+          <w:szCs w:val="22"/>
+        </w:rPr>
+        <w:t xml:space="preserve"> ocupa 8 bits se pueden almacenar 256 </w:t>
+      </w:r>
+      <w:proofErr w:type="spellStart"/>
+      <w:r>
+        <w:rPr>
+          <w:rFonts w:cs="Times New Roman"/>
+          <w:szCs w:val="22"/>
+        </w:rPr>
+        <w:t>chars</w:t>
+      </w:r>
+      <w:proofErr w:type="spellEnd"/>
+    </w:p>
+    <w:p>
+      <w:pPr>
+        <w:ind w:left="708"/>
+        <w:rPr>
+          <w:rFonts w:cs="Times New Roman"/>
+          <w:szCs w:val="22"/>
+        </w:rPr>
+      </w:pPr>
+      <w:r>
+        <w:rPr>
+          <w:rFonts w:cs="Times New Roman"/>
+          <w:szCs w:val="22"/>
+        </w:rPr>
+        <w:t xml:space="preserve">* E1.8 ¿Cuántos </w:t>
+      </w:r>
+      <w:r>
+        <w:rPr>
+          <w:rFonts w:cs="Times New Roman"/>
+          <w:i/>
+          <w:iCs/>
+          <w:szCs w:val="22"/>
+        </w:rPr>
+        <w:t>*pixeles*</w:t>
+      </w:r>
+      <w:r>
+        <w:rPr>
+          <w:rFonts w:cs="Times New Roman"/>
+          <w:szCs w:val="22"/>
+        </w:rPr>
+        <w:t xml:space="preserve"> se pueden almacenar? </w:t>
+      </w:r>
+      <w:proofErr w:type="gramStart"/>
+      <w:r>
+        <w:rPr>
+          <w:rFonts w:cs="Times New Roman"/>
+          <w:szCs w:val="22"/>
+        </w:rPr>
+        <w:t>( un</w:t>
+      </w:r>
+      <w:proofErr w:type="gramEnd"/>
+      <w:r>
+        <w:rPr>
+          <w:rFonts w:cs="Times New Roman"/>
+          <w:szCs w:val="22"/>
+        </w:rPr>
+        <w:t xml:space="preserve"> pixel son 3 bytes para almacenar rojo-verde y azul)</w:t>
+      </w:r>
+    </w:p>
+    <w:p>
+      <w:pPr>
+        <w:ind w:left="708"/>
+        <w:rPr>
+          <w:rFonts w:cs="Times New Roman"/>
+          <w:szCs w:val="22"/>
+        </w:rPr>
+      </w:pPr>
+      <w:r>
+        <w:rPr>
+          <w:rFonts w:cs="Times New Roman"/>
+          <w:szCs w:val="22"/>
+        </w:rPr>
+        <w:t>Se pueden almacenar 85 pixeles.</w:t>
+      </w:r>
+    </w:p>
+    <w:p>
+      <w:pPr>
+        <w:ind w:left="708"/>
+        <w:rPr>
+          <w:rFonts w:cs="Times New Roman"/>
+          <w:szCs w:val="22"/>
+        </w:rPr>
+      </w:pPr>
+      <w:r>
+        <w:rPr>
+          <w:rFonts w:cs="Times New Roman"/>
+          <w:szCs w:val="22"/>
+        </w:rPr>
+        <w:t>* E1.9 ¿Cuantos enteros se pueden almacenar en un registro YMM?</w:t>
+      </w:r>
+    </w:p>
+    <w:p>
+      <w:pPr>
+        <w:ind w:left="708"/>
+        <w:rPr>
+          <w:rFonts w:cs="Times New Roman"/>
+          <w:szCs w:val="22"/>
+        </w:rPr>
+      </w:pPr>
+      <w:r>
+        <w:rPr>
+          <w:rFonts w:cs="Times New Roman"/>
+          <w:szCs w:val="22"/>
+        </w:rPr>
+        <w:t>Depende del tamaño del entero, para enteros de 32 bits se pueden almacenar 8 enteros</w:t>
+      </w:r>
+    </w:p>
+    <w:p>
+      <w:pPr>
+        <w:ind w:left="708"/>
+        <w:rPr>
+          <w:rFonts w:cs="Times New Roman"/>
+          <w:szCs w:val="22"/>
+        </w:rPr>
+      </w:pPr>
+      <w:r>
+        <w:rPr>
+          <w:rFonts w:cs="Times New Roman"/>
+          <w:szCs w:val="22"/>
+        </w:rPr>
+        <w:t xml:space="preserve">* E1.10 Suponga un vector de 32 </w:t>
+      </w:r>
+      <w:proofErr w:type="spellStart"/>
+      <w:r>
+        <w:rPr>
+          <w:rFonts w:cs="Times New Roman"/>
+          <w:szCs w:val="22"/>
+        </w:rPr>
+        <w:t>doubles</w:t>
+      </w:r>
+      <w:proofErr w:type="spellEnd"/>
+      <w:r>
+        <w:rPr>
+          <w:rFonts w:cs="Times New Roman"/>
+          <w:szCs w:val="22"/>
+        </w:rPr>
+        <w:t xml:space="preserve">, </w:t>
+      </w:r>
+      <w:proofErr w:type="gramStart"/>
+      <w:r>
+        <w:rPr>
+          <w:rFonts w:cs="Times New Roman"/>
+          <w:szCs w:val="22"/>
+        </w:rPr>
+        <w:t xml:space="preserve">( </w:t>
+      </w:r>
+      <w:proofErr w:type="spellStart"/>
+      <w:r>
+        <w:rPr>
+          <w:rFonts w:cs="Times New Roman"/>
+          <w:szCs w:val="22"/>
+        </w:rPr>
+        <w:t>double</w:t>
+      </w:r>
+      <w:proofErr w:type="spellEnd"/>
+      <w:proofErr w:type="gramEnd"/>
+      <w:r>
+        <w:rPr>
+          <w:rFonts w:cs="Times New Roman"/>
+          <w:szCs w:val="22"/>
+        </w:rPr>
+        <w:t xml:space="preserve"> </w:t>
+      </w:r>
+      <w:proofErr w:type="spellStart"/>
+      <w:r>
+        <w:rPr>
+          <w:rFonts w:cs="Times New Roman"/>
+          <w:szCs w:val="22"/>
+        </w:rPr>
+        <w:t>vest</w:t>
+      </w:r>
+      <w:proofErr w:type="spellEnd"/>
+      <w:r>
+        <w:rPr>
+          <w:rFonts w:cs="Times New Roman"/>
+          <w:szCs w:val="22"/>
+        </w:rPr>
+        <w:t>[32]), ¿ Cuantos registros se necesitan para procesarlo utilizan</w:t>
+      </w:r>
+      <w:r>
+        <w:rPr>
+          <w:rFonts w:cs="Times New Roman"/>
+          <w:szCs w:val="22"/>
+        </w:rPr>
+        <w:t>d</w:t>
+      </w:r>
+      <w:r>
+        <w:rPr>
+          <w:rFonts w:cs="Times New Roman"/>
+          <w:szCs w:val="22"/>
+        </w:rPr>
+        <w:t>o instrucciones SIMD?</w:t>
+      </w:r>
+    </w:p>
+    <w:p>
+      <w:pPr>
+        <w:ind w:left="708"/>
+        <w:rPr>
+          <w:rFonts w:cs="Times New Roman"/>
+          <w:szCs w:val="22"/>
+        </w:rPr>
+      </w:pPr>
+      <w:r>
+        <w:rPr>
+          <w:rFonts w:cs="Times New Roman"/>
+          <w:szCs w:val="22"/>
+        </w:rPr>
+        <w:t>Para registros ZMM se necesitan 4 registros, para YMM se necesitan 8 registros y para XMM se necesitan 16 registros.</w:t>
+      </w:r>
+    </w:p>
+    <w:p>
+      <w:pPr>
+        <w:ind w:left="708"/>
+        <w:rPr>
+          <w:rFonts w:cs="Times New Roman"/>
+          <w:szCs w:val="22"/>
+        </w:rPr>
+      </w:pPr>
+    </w:p>
+    <w:p>
+      <w:pPr>
+        <w:ind w:left="708"/>
+        <w:rPr>
+          <w:rFonts w:cs="Times New Roman"/>
+          <w:szCs w:val="22"/>
+        </w:rPr>
+      </w:pPr>
+    </w:p>
+    <w:p>
+      <w:pPr>
+        <w:ind w:left="708"/>
+        <w:rPr>
+          <w:rFonts w:cs="Times New Roman"/>
+          <w:szCs w:val="22"/>
+        </w:rPr>
+      </w:pPr>
+      <w:r>
+        <w:rPr>
+          <w:rFonts w:cs="Times New Roman"/>
+          <w:szCs w:val="22"/>
+        </w:rPr>
+        <w:lastRenderedPageBreak/>
+        <w:t>* E2.1 ¿Coinciden siempre los resultados SIMD con el secuencial?</w:t>
+      </w:r>
+    </w:p>
+    <w:p>
+      <w:pPr>
+        <w:ind w:left="708"/>
+        <w:rPr>
+          <w:rFonts w:cs="Times New Roman"/>
+          <w:szCs w:val="22"/>
+        </w:rPr>
+      </w:pPr>
+      <w:r>
+        <w:rPr>
+          <w:rFonts w:cs="Times New Roman"/>
+          <w:szCs w:val="22"/>
+        </w:rPr>
+        <w:t>Si, los resultados secuenciales coinciden con los resultados SIMD</w:t>
+      </w:r>
+    </w:p>
+    <w:p>
+      <w:pPr>
+        <w:ind w:left="708"/>
+        <w:rPr>
+          <w:rFonts w:cs="Times New Roman"/>
+          <w:szCs w:val="22"/>
+        </w:rPr>
+      </w:pPr>
+      <w:r>
+        <w:rPr>
+          <w:rFonts w:cs="Times New Roman"/>
+          <w:szCs w:val="22"/>
+        </w:rPr>
+        <w:t xml:space="preserve">* E2.2 ¿Coincide los denominados secuencial 1 </w:t>
+      </w:r>
+      <w:r>
+        <w:rPr>
+          <w:rFonts w:cs="Times New Roman"/>
+          <w:szCs w:val="22"/>
+        </w:rPr>
+        <w:t>y</w:t>
+      </w:r>
+      <w:r>
+        <w:rPr>
+          <w:rFonts w:cs="Times New Roman"/>
+          <w:szCs w:val="22"/>
+        </w:rPr>
+        <w:t xml:space="preserve"> secuencial 2?</w:t>
+      </w:r>
+    </w:p>
+    <w:p>
+      <w:pPr>
+        <w:ind w:left="708"/>
+        <w:rPr>
+          <w:rFonts w:cs="Times New Roman"/>
+          <w:szCs w:val="22"/>
+        </w:rPr>
+      </w:pPr>
+    </w:p>
+    <w:p>
+      <w:pPr>
+        <w:ind w:left="708"/>
+        <w:rPr>
+          <w:rFonts w:cs="Times New Roman"/>
+          <w:szCs w:val="22"/>
+        </w:rPr>
+      </w:pPr>
+      <w:r>
+        <w:rPr>
+          <w:rFonts w:cs="Times New Roman"/>
+          <w:szCs w:val="22"/>
+        </w:rPr>
+        <w:t>* E2.3 ¿Cómo se justifican estos resultados?</w:t>
+      </w:r>
+    </w:p>
+    <w:p>
+      <w:pPr>
+        <w:ind w:left="708"/>
+        <w:rPr>
+          <w:rFonts w:cs="Times New Roman"/>
+          <w:szCs w:val="22"/>
+        </w:rPr>
+      </w:pPr>
+      <w:r>
+        <w:rPr>
+          <w:rFonts w:cs="Times New Roman"/>
+          <w:szCs w:val="22"/>
+        </w:rPr>
+        <w:t>* E2.4 Si son diferentes ¿Cuál es el resultado correcto?</w:t>
+      </w:r>
+    </w:p>
+    <w:p>
+      <w:pPr>
+        <w:ind w:left="708"/>
+        <w:rPr>
+          <w:rFonts w:cs="Times New Roman"/>
+          <w:szCs w:val="22"/>
+        </w:rPr>
+      </w:pPr>
+    </w:p>
+    <w:p>
+      <w:pPr>
+        <w:ind w:left="708"/>
+        <w:rPr>
+          <w:rFonts w:cs="Times New Roman"/>
+          <w:szCs w:val="22"/>
+        </w:rPr>
+      </w:pPr>
+    </w:p>
+    <w:p>
+      <w:pPr>
+        <w:ind w:left="708"/>
+        <w:rPr>
+          <w:rFonts w:cs="Times New Roman"/>
+          <w:szCs w:val="22"/>
+        </w:rPr>
+      </w:pPr>
+    </w:p>
+    <w:p>
+      <w:pPr>
+        <w:ind w:left="708"/>
+        <w:rPr>
+          <w:rFonts w:cs="Times New Roman"/>
+          <w:szCs w:val="22"/>
+        </w:rPr>
+      </w:pPr>
+    </w:p>
+    <w:p>
+      <w:pPr>
+        <w:ind w:left="708"/>
+        <w:rPr>
+          <w:rFonts w:cs="Times New Roman"/>
+          <w:szCs w:val="22"/>
+        </w:rPr>
+      </w:pPr>
+    </w:p>
+    <w:p>
+      <w:pPr>
+        <w:ind w:firstLine="708"/>
+        <w:rPr>
+          <w:rFonts w:cs="Times New Roman"/>
+          <w:szCs w:val="22"/>
+        </w:rPr>
+      </w:pPr>
     </w:p>
     <w:sectPr>
       <w:footerReference w:type="default" r:id="rId28"/>

--- a/P2/Docs/Memoria P2.docx
+++ b/P2/Docs/Memoria P2.docx
@@ -196,7 +196,15 @@
           <w:rFonts w:cs="Times New Roman"/>
           <w:szCs w:val="22"/>
         </w:rPr>
-        <w:t xml:space="preserve">Grupo </w:t>
+        <w:t xml:space="preserve">Pareja </w:t>
+      </w:r>
+      <w:bookmarkStart w:id="0" w:name="_Toc178959627"/>
+      <w:r>
+        <w:rPr>
+          <w:rFonts w:cs="Times New Roman"/>
+          <w:szCs w:val="22"/>
+        </w:rPr>
+        <w:t>11</w:t>
       </w:r>
     </w:p>
     <w:p>
@@ -207,14 +215,6 @@
           <w:szCs w:val="22"/>
         </w:rPr>
       </w:pPr>
-      <w:r>
-        <w:rPr>
-          <w:rFonts w:cs="Times New Roman"/>
-          <w:szCs w:val="22"/>
-        </w:rPr>
-        <w:t xml:space="preserve">Pareja </w:t>
-      </w:r>
-      <w:bookmarkStart w:id="0" w:name="_Toc178959627"/>
     </w:p>
     <w:p>
       <w:pPr>
@@ -254,10 +254,356 @@
         <w:rPr>
           <w:rStyle w:val="Ttulo1Car"/>
         </w:rPr>
-        <w:lastRenderedPageBreak/>
-        <w:t>INDICE</w:t>
-      </w:r>
-    </w:p>
+        <w:t>Í</w:t>
+      </w:r>
+      <w:r>
+        <w:rPr>
+          <w:rStyle w:val="Ttulo1Car"/>
+        </w:rPr>
+        <w:t>NDICE</w:t>
+      </w:r>
+    </w:p>
+    <w:p>
+      <w:r>
+        <w:t>Ejercicio 1………………………………………………………………………………</w:t>
+      </w:r>
+      <w:r>
+        <w:t>……...…………</w:t>
+      </w:r>
+      <w:r>
+        <w:t>3</w:t>
+      </w:r>
+    </w:p>
+    <w:p>
+      <w:r>
+        <w:tab/>
+        <w:t>1.1……………………………………………………………………………….</w:t>
+      </w:r>
+      <w:r>
+        <w:t>……</w:t>
+      </w:r>
+      <w:r>
+        <w:t>.</w:t>
+      </w:r>
+      <w:r>
+        <w:t>…………</w:t>
+      </w:r>
+      <w:r>
+        <w:t>3</w:t>
+      </w:r>
+    </w:p>
+    <w:p>
+      <w:r>
+        <w:tab/>
+      </w:r>
+      <w:r>
+        <w:t>1.</w:t>
+      </w:r>
+      <w:r>
+        <w:t>2</w:t>
+      </w:r>
+      <w:r>
+        <w:t>……………………………………………………………………………….</w:t>
+      </w:r>
+      <w:r>
+        <w:t>…</w:t>
+      </w:r>
+      <w:r>
+        <w:t>.</w:t>
+      </w:r>
+      <w:r>
+        <w:t>……………</w:t>
+      </w:r>
+      <w:r>
+        <w:t>5</w:t>
+      </w:r>
+    </w:p>
+    <w:p>
+      <w:pPr>
+        <w:ind w:firstLine="708"/>
+      </w:pPr>
+      <w:r>
+        <w:t>1.</w:t>
+      </w:r>
+      <w:r>
+        <w:t>3</w:t>
+      </w:r>
+      <w:r>
+        <w:t>……………………………………………………………………………….</w:t>
+      </w:r>
+      <w:r>
+        <w:t>……</w:t>
+      </w:r>
+      <w:r>
+        <w:t>.</w:t>
+      </w:r>
+      <w:r>
+        <w:t>…………</w:t>
+      </w:r>
+      <w:r>
+        <w:t>6</w:t>
+      </w:r>
+    </w:p>
+    <w:p>
+      <w:r>
+        <w:t>Ejercicio 2……………………………………………………………………………….</w:t>
+      </w:r>
+      <w:r>
+        <w:t>……</w:t>
+      </w:r>
+      <w:r>
+        <w:t>.</w:t>
+      </w:r>
+      <w:r>
+        <w:t>…………</w:t>
+      </w:r>
+      <w:r>
+        <w:t>7</w:t>
+      </w:r>
+    </w:p>
+    <w:p>
+      <w:r>
+        <w:tab/>
+      </w:r>
+      <w:r>
+        <w:t>2</w:t>
+      </w:r>
+      <w:r>
+        <w:t>.1……………………………………………………………………………….</w:t>
+      </w:r>
+      <w:r>
+        <w:t>……</w:t>
+      </w:r>
+      <w:r>
+        <w:t>.</w:t>
+      </w:r>
+      <w:r>
+        <w:t>…………</w:t>
+      </w:r>
+      <w:r>
+        <w:t>7</w:t>
+      </w:r>
+    </w:p>
+    <w:p>
+      <w:r>
+        <w:tab/>
+      </w:r>
+      <w:r>
+        <w:t>2</w:t>
+      </w:r>
+      <w:r>
+        <w:t>.2……………………………………………………………………………….</w:t>
+      </w:r>
+      <w:r>
+        <w:t>………</w:t>
+      </w:r>
+      <w:r>
+        <w:t>.</w:t>
+      </w:r>
+      <w:r>
+        <w:t>………</w:t>
+      </w:r>
+      <w:r>
+        <w:t>8</w:t>
+      </w:r>
+    </w:p>
+    <w:p>
+      <w:pPr>
+        <w:ind w:firstLine="708"/>
+      </w:pPr>
+      <w:r>
+        <w:t>2</w:t>
+      </w:r>
+      <w:r>
+        <w:t>.3……………………………………………………………………………….</w:t>
+      </w:r>
+      <w:r>
+        <w:t>………</w:t>
+      </w:r>
+      <w:r>
+        <w:t>.</w:t>
+      </w:r>
+      <w:r>
+        <w:t>………</w:t>
+      </w:r>
+      <w:r>
+        <w:t>8</w:t>
+      </w:r>
+    </w:p>
+    <w:p>
+      <w:r>
+        <w:t xml:space="preserve">Ejercicio </w:t>
+      </w:r>
+      <w:r>
+        <w:t>3</w:t>
+      </w:r>
+      <w:r>
+        <w:t>……………………………………………………………………………….</w:t>
+      </w:r>
+      <w:r>
+        <w:t>………………</w:t>
+      </w:r>
+      <w:r>
+        <w:t>.</w:t>
+      </w:r>
+      <w:r>
+        <w:t>9</w:t>
+      </w:r>
+    </w:p>
+    <w:p>
+      <w:r>
+        <w:tab/>
+      </w:r>
+      <w:r>
+        <w:t>1</w:t>
+      </w:r>
+      <w:r>
+        <w:t>.</w:t>
+      </w:r>
+      <w:r>
+        <w:t>X</w:t>
+      </w:r>
+      <w:r>
+        <w:t>……………………………………………………………………………….</w:t>
+      </w:r>
+      <w:r>
+        <w:t>………………</w:t>
+      </w:r>
+      <w:r>
+        <w:t>9</w:t>
+      </w:r>
+    </w:p>
+    <w:p>
+      <w:pPr>
+        <w:ind w:firstLine="708"/>
+      </w:pPr>
+      <w:r>
+        <w:t>2</w:t>
+      </w:r>
+      <w:r>
+        <w:t>.X………………………………………………………………………………</w:t>
+      </w:r>
+      <w:r>
+        <w:t>………………</w:t>
+      </w:r>
+      <w:r>
+        <w:t>10</w:t>
+      </w:r>
+    </w:p>
+    <w:p>
+      <w:pPr>
+        <w:ind w:firstLine="708"/>
+      </w:pPr>
+      <w:r>
+        <w:t>3</w:t>
+      </w:r>
+      <w:r>
+        <w:t>………………………………………………………………………………</w:t>
+      </w:r>
+      <w:r>
+        <w:t>…</w:t>
+      </w:r>
+      <w:r>
+        <w:t>………………</w:t>
+      </w:r>
+      <w:r>
+        <w:t>10</w:t>
+      </w:r>
+    </w:p>
+    <w:p>
+      <w:r>
+        <w:t xml:space="preserve">Ejercicio </w:t>
+      </w:r>
+      <w:r>
+        <w:t>4</w:t>
+      </w:r>
+      <w:r>
+        <w:t>……………………………………………………………………………….</w:t>
+      </w:r>
+      <w:r>
+        <w:t>………………</w:t>
+      </w:r>
+      <w:r>
+        <w:t>12</w:t>
+      </w:r>
+    </w:p>
+    <w:p>
+      <w:r>
+        <w:tab/>
+      </w:r>
+      <w:r>
+        <w:t>4.0</w:t>
+      </w:r>
+      <w:r>
+        <w:t>……………………………………………………………………………</w:t>
+      </w:r>
+      <w:r>
+        <w:t>………………</w:t>
+      </w:r>
+      <w:r>
+        <w:t>….</w:t>
+      </w:r>
+      <w:r>
+        <w:t>12</w:t>
+      </w:r>
+    </w:p>
+    <w:p>
+      <w:pPr>
+        <w:ind w:firstLine="708"/>
+      </w:pPr>
+      <w:r>
+        <w:t>4.1</w:t>
+      </w:r>
+      <w:r>
+        <w:t>………………………………………………………………………</w:t>
+      </w:r>
+      <w:r>
+        <w:t>………………</w:t>
+      </w:r>
+      <w:r>
+        <w:t>……….</w:t>
+      </w:r>
+      <w:r>
+        <w:t>12</w:t>
+      </w:r>
+    </w:p>
+    <w:p>
+      <w:pPr>
+        <w:ind w:firstLine="708"/>
+      </w:pPr>
+      <w:r>
+        <w:t>4.2</w:t>
+      </w:r>
+      <w:r>
+        <w:t>……………………………………………………………………</w:t>
+      </w:r>
+      <w:r>
+        <w:t>………………</w:t>
+      </w:r>
+      <w:r>
+        <w:t>…………</w:t>
+      </w:r>
+      <w:r>
+        <w:t>.13</w:t>
+      </w:r>
+    </w:p>
+    <w:p>
+      <w:pPr>
+        <w:ind w:firstLine="708"/>
+      </w:pPr>
+    </w:p>
+    <w:p>
+      <w:pPr>
+        <w:ind w:firstLine="708"/>
+      </w:pPr>
+    </w:p>
+    <w:p>
+      <w:pPr>
+        <w:ind w:firstLine="708"/>
+      </w:pPr>
+    </w:p>
+    <w:p/>
+    <w:p/>
     <w:p/>
     <w:p>
       <w:pPr>
@@ -273,6 +619,7 @@
         </w:rPr>
       </w:pPr>
       <w:r>
+        <w:lastRenderedPageBreak/>
         <w:fldChar w:fldCharType="begin"/>
       </w:r>
       <w:r>
@@ -417,6 +764,16 @@
         <w:ind w:left="720"/>
         <w:jc w:val="both"/>
       </w:pPr>
+      <w:r>
+        <w:t>NOTA: Todas las pruebas realizadas y analizadas mostradas en este documento han sido realizadas en el mismo equipo y con las mismas herramientas de compilación, por lo que no se volverán a indicar en las siguientes pruebas para evitar redundancias.</w:t>
+      </w:r>
+    </w:p>
+    <w:p>
+      <w:pPr>
+        <w:pStyle w:val="Standard"/>
+        <w:ind w:left="720"/>
+        <w:jc w:val="both"/>
+      </w:pPr>
     </w:p>
     <w:p>
       <w:pPr>
@@ -491,15 +848,7 @@
         <w:jc w:val="both"/>
       </w:pPr>
       <w:r>
-        <w:t xml:space="preserve">La versión del compilador </w:t>
-      </w:r>
-      <w:proofErr w:type="spellStart"/>
-      <w:r>
-        <w:t>gcc</w:t>
-      </w:r>
-      <w:proofErr w:type="spellEnd"/>
-      <w:r>
-        <w:t xml:space="preserve"> utilizado es la 11.4.0</w:t>
+        <w:t>La versión del compilador gcc utilizado es la 11.4.0</w:t>
       </w:r>
     </w:p>
     <w:p>
@@ -685,7 +1034,6 @@
         <w:jc w:val="both"/>
       </w:pPr>
       <w:r>
-        <w:lastRenderedPageBreak/>
         <w:t>C</w:t>
       </w:r>
       <w:r>
@@ -711,15 +1059,8 @@
         <w:jc w:val="both"/>
       </w:pPr>
       <w:r>
-        <w:t>Siendo el primer fichero simple2_o</w:t>
-      </w:r>
-      <w:proofErr w:type="gramStart"/>
-      <w:r>
-        <w:t>3.s</w:t>
-      </w:r>
-      <w:proofErr w:type="gramEnd"/>
-      <w:r>
-        <w:t xml:space="preserve"> y el segundo simple2_o3_native.s </w:t>
+        <w:lastRenderedPageBreak/>
+        <w:t xml:space="preserve">Siendo el primer fichero simple2_o3.s y el segundo simple2_o3_native.s </w:t>
       </w:r>
       <w:r>
         <w:t>percibimos</w:t>
@@ -739,9 +1080,9 @@
           <w:noProof/>
         </w:rPr>
         <w:drawing>
-          <wp:inline distT="0" distB="0" distL="0" distR="0" wp14:anchorId="4EE75100" wp14:editId="020EC58C">
-            <wp:extent cx="3334215" cy="8221222"/>
-            <wp:effectExtent l="0" t="0" r="0" b="8890"/>
+          <wp:inline distT="0" distB="0" distL="0" distR="0" wp14:anchorId="4EE75100" wp14:editId="6D5926A8">
+            <wp:extent cx="2781344" cy="6858000"/>
+            <wp:effectExtent l="0" t="0" r="0" b="0"/>
             <wp:docPr id="193809392" name="Imagen 1" descr="Interfaz de usuario gráfica, Texto&#10;&#10;Descripción generada automáticamente"/>
             <wp:cNvGraphicFramePr>
               <a:graphicFrameLocks xmlns:a="http://schemas.openxmlformats.org/drawingml/2006/main" noChangeAspect="1"/>
@@ -762,7 +1103,7 @@
                   <pic:spPr>
                     <a:xfrm>
                       <a:off x="0" y="0"/>
-                      <a:ext cx="3334215" cy="8221222"/>
+                      <a:ext cx="2796182" cy="6894587"/>
                     </a:xfrm>
                     <a:prstGeom prst="rect">
                       <a:avLst/>
@@ -781,16 +1122,7 @@
         <w:ind w:left="1416"/>
       </w:pPr>
       <w:r>
-        <w:lastRenderedPageBreak/>
-        <w:t xml:space="preserve">Aquí destacamos instrucciones como </w:t>
-      </w:r>
-      <w:proofErr w:type="spellStart"/>
-      <w:r>
-        <w:t>movdqa</w:t>
-      </w:r>
-      <w:proofErr w:type="spellEnd"/>
-      <w:r>
-        <w:t>, las cual mueve datos</w:t>
+        <w:t>Aquí destacamos instrucciones como movdqa, las cual mueve datos</w:t>
       </w:r>
       <w:r>
         <w:t xml:space="preserve"> de 128 bits (cuatro valores de 32 bits o dos valores de 64 bits)</w:t>
@@ -817,13 +1149,8 @@
         <w:t xml:space="preserve"> a memoria</w:t>
       </w:r>
       <w:r>
-        <w:t xml:space="preserve">. Comparándola con </w:t>
-      </w:r>
-      <w:proofErr w:type="spellStart"/>
-      <w:r>
-        <w:t>movl</w:t>
-      </w:r>
-      <w:proofErr w:type="spellEnd"/>
+        <w:t>. Comparándola con movl</w:t>
+      </w:r>
       <w:r>
         <w:t xml:space="preserve">, ésta solo mueve un valor de 32 bits entre registros (normalmente registros de propósito </w:t>
       </w:r>
@@ -910,29 +1237,9 @@
         <w:jc w:val="both"/>
       </w:pPr>
       <w:r>
-        <w:t xml:space="preserve">En este caso la instrucción </w:t>
-      </w:r>
-      <w:proofErr w:type="spellStart"/>
-      <w:r>
-        <w:t>movapd</w:t>
-      </w:r>
-      <w:proofErr w:type="spellEnd"/>
-      <w:r>
-        <w:t xml:space="preserve"> se utiliza para mover datos de 128 bits de precisión doble entre registros XMM o entre un registro XMM y la memoria. En </w:t>
-      </w:r>
-      <w:proofErr w:type="gramStart"/>
-      <w:r>
-        <w:t>cambio</w:t>
-      </w:r>
-      <w:proofErr w:type="gramEnd"/>
-      <w:r>
-        <w:t xml:space="preserve"> </w:t>
-      </w:r>
-      <w:proofErr w:type="spellStart"/>
-      <w:r>
-        <w:t>movsd</w:t>
-      </w:r>
-      <w:proofErr w:type="spellEnd"/>
+        <w:lastRenderedPageBreak/>
+        <w:t>En este caso la instrucción movapd se utiliza para mover datos de 128 bits de precisión doble entre registros XMM o entre un registro XMM y la memoria. En cambio movsd</w:t>
+      </w:r>
       <w:r>
         <w:t xml:space="preserve"> </w:t>
       </w:r>
@@ -961,9 +1268,9 @@
           <w:noProof/>
         </w:rPr>
         <w:drawing>
-          <wp:inline distT="0" distB="0" distL="0" distR="0" wp14:anchorId="5D64ACAD" wp14:editId="398A935A">
-            <wp:extent cx="3200847" cy="2810267"/>
-            <wp:effectExtent l="0" t="0" r="0" b="9525"/>
+          <wp:inline distT="0" distB="0" distL="0" distR="0" wp14:anchorId="5D64ACAD" wp14:editId="6611939F">
+            <wp:extent cx="2914650" cy="2558993"/>
+            <wp:effectExtent l="0" t="0" r="0" b="0"/>
             <wp:docPr id="1627893483" name="Imagen 1" descr="Texto&#10;&#10;Descripción generada automáticamente"/>
             <wp:cNvGraphicFramePr>
               <a:graphicFrameLocks xmlns:a="http://schemas.openxmlformats.org/drawingml/2006/main" noChangeAspect="1"/>
@@ -984,7 +1291,7 @@
                   <pic:spPr>
                     <a:xfrm>
                       <a:off x="0" y="0"/>
-                      <a:ext cx="3200847" cy="2810267"/>
+                      <a:ext cx="2922685" cy="2566048"/>
                     </a:xfrm>
                     <a:prstGeom prst="rect">
                       <a:avLst/>
@@ -1010,23 +1317,7 @@
         <w:t>anterior,</w:t>
       </w:r>
       <w:r>
-        <w:t xml:space="preserve"> pero usa además las instrucciones </w:t>
-      </w:r>
-      <w:proofErr w:type="spellStart"/>
-      <w:r>
-        <w:t>mulpd</w:t>
-      </w:r>
-      <w:proofErr w:type="spellEnd"/>
-      <w:r>
-        <w:t xml:space="preserve"> y </w:t>
-      </w:r>
-      <w:proofErr w:type="spellStart"/>
-      <w:r>
-        <w:t>addpd</w:t>
-      </w:r>
-      <w:proofErr w:type="spellEnd"/>
-      <w:r>
-        <w:t xml:space="preserve"> que operan con </w:t>
+        <w:t xml:space="preserve"> pero usa además las instrucciones mulpd y addpd que operan con </w:t>
       </w:r>
       <w:r>
         <w:t>dos pares</w:t>
@@ -1038,21 +1329,8 @@
         <w:t>de doble precisión</w:t>
       </w:r>
       <w:r>
-        <w:t xml:space="preserve"> simultáneamente a diferencia de </w:t>
-      </w:r>
-      <w:proofErr w:type="spellStart"/>
-      <w:r>
-        <w:t>mulsd</w:t>
-      </w:r>
-      <w:proofErr w:type="spellEnd"/>
-      <w:r>
-        <w:t xml:space="preserve"> y </w:t>
-      </w:r>
-      <w:proofErr w:type="spellStart"/>
-      <w:r>
-        <w:t>addsd</w:t>
-      </w:r>
-      <w:proofErr w:type="spellEnd"/>
+        <w:t xml:space="preserve"> simultáneamente a diferencia de mulsd y addsd</w:t>
+      </w:r>
       <w:r>
         <w:t>, que operan con un único par de valores de doble precisión</w:t>
       </w:r>
@@ -1211,28 +1489,6 @@
     <w:p>
       <w:pPr>
         <w:pStyle w:val="Standard"/>
-        <w:ind w:left="720"/>
-        <w:jc w:val="both"/>
-      </w:pPr>
-    </w:p>
-    <w:p>
-      <w:pPr>
-        <w:pStyle w:val="Standard"/>
-        <w:ind w:left="720"/>
-        <w:jc w:val="both"/>
-      </w:pPr>
-    </w:p>
-    <w:p>
-      <w:pPr>
-        <w:pStyle w:val="Standard"/>
-        <w:ind w:left="720"/>
-        <w:jc w:val="both"/>
-      </w:pPr>
-    </w:p>
-    <w:p>
-      <w:pPr>
-        <w:pStyle w:val="Standard"/>
-        <w:ind w:left="720"/>
         <w:jc w:val="both"/>
       </w:pPr>
     </w:p>
@@ -1779,6 +2035,7 @@
           <w:rFonts w:cs="Times New Roman"/>
           <w:szCs w:val="22"/>
         </w:rPr>
+        <w:lastRenderedPageBreak/>
         <w:t>Para calcular la aceleración se utiliza la fórmula:</w:t>
       </w:r>
     </w:p>
@@ -1795,79 +2052,22 @@
           <w:rFonts w:cs="Times New Roman"/>
           <w:szCs w:val="22"/>
         </w:rPr>
-        <w:t xml:space="preserve">Aceleración(A) = </w:t>
-      </w:r>
-      <w:proofErr w:type="spellStart"/>
-      <w:r>
-        <w:rPr>
-          <w:rFonts w:cs="Times New Roman"/>
-          <w:szCs w:val="22"/>
-        </w:rPr>
-        <w:t>Toriginal</w:t>
-      </w:r>
-      <w:proofErr w:type="spellEnd"/>
-      <w:r>
-        <w:rPr>
-          <w:rFonts w:cs="Times New Roman"/>
-          <w:szCs w:val="22"/>
-        </w:rPr>
-        <w:t xml:space="preserve"> / </w:t>
-      </w:r>
-      <w:proofErr w:type="spellStart"/>
-      <w:r>
-        <w:rPr>
-          <w:rFonts w:cs="Times New Roman"/>
-          <w:szCs w:val="22"/>
-        </w:rPr>
-        <w:t>Toptimizado</w:t>
-      </w:r>
-      <w:proofErr w:type="spellEnd"/>
-    </w:p>
-    <w:p>
-      <w:pPr>
-        <w:rPr>
-          <w:rFonts w:cs="Times New Roman"/>
-          <w:szCs w:val="22"/>
-        </w:rPr>
-      </w:pPr>
-      <w:r>
-        <w:rPr>
-          <w:rFonts w:cs="Times New Roman"/>
-          <w:szCs w:val="22"/>
-        </w:rPr>
-        <w:t xml:space="preserve">Como </w:t>
-      </w:r>
-      <w:proofErr w:type="spellStart"/>
-      <w:r>
-        <w:rPr>
-          <w:rFonts w:cs="Times New Roman"/>
-          <w:szCs w:val="22"/>
-        </w:rPr>
-        <w:t>Toriginal</w:t>
-      </w:r>
-      <w:proofErr w:type="spellEnd"/>
-      <w:r>
-        <w:rPr>
-          <w:rFonts w:cs="Times New Roman"/>
-          <w:szCs w:val="22"/>
-        </w:rPr>
-        <w:t xml:space="preserve"> se tomará el tiempo de la ejecución </w:t>
-      </w:r>
-      <w:proofErr w:type="spellStart"/>
-      <w:r>
-        <w:rPr>
-          <w:rFonts w:cs="Times New Roman"/>
-          <w:szCs w:val="22"/>
-        </w:rPr>
-        <w:t>mas</w:t>
-      </w:r>
-      <w:proofErr w:type="spellEnd"/>
-      <w:r>
-        <w:rPr>
-          <w:rFonts w:cs="Times New Roman"/>
-          <w:szCs w:val="22"/>
-        </w:rPr>
-        <w:t xml:space="preserve"> lenta, en este caso -O1 sin vectorizar, obteniéndose los siguientes resultados:</w:t>
+        <w:t>Aceleración(A) = Toriginal / Toptimizado</w:t>
+      </w:r>
+    </w:p>
+    <w:p>
+      <w:pPr>
+        <w:rPr>
+          <w:rFonts w:cs="Times New Roman"/>
+          <w:szCs w:val="22"/>
+        </w:rPr>
+      </w:pPr>
+      <w:r>
+        <w:rPr>
+          <w:rFonts w:cs="Times New Roman"/>
+          <w:szCs w:val="22"/>
+        </w:rPr>
+        <w:t>Como Toriginal se tomará el tiempo de la ejecución mas lenta, en este caso -O1 sin vectorizar, obteniéndose los siguientes resultados:</w:t>
       </w:r>
     </w:p>
     <w:tbl>
@@ -2328,39 +2528,7 @@
           <w:rFonts w:cs="Times New Roman"/>
           <w:szCs w:val="22"/>
         </w:rPr>
-        <w:t xml:space="preserve">1.3- Opciones posibles para el </w:t>
-      </w:r>
-      <w:proofErr w:type="spellStart"/>
-      <w:r>
-        <w:rPr>
-          <w:rFonts w:cs="Times New Roman"/>
-          <w:szCs w:val="22"/>
-        </w:rPr>
-        <w:t>flag</w:t>
-      </w:r>
-      <w:proofErr w:type="spellEnd"/>
-      <w:r>
-        <w:rPr>
-          <w:rFonts w:cs="Times New Roman"/>
-          <w:szCs w:val="22"/>
-        </w:rPr>
-        <w:t xml:space="preserve"> -</w:t>
-      </w:r>
-      <w:proofErr w:type="spellStart"/>
-      <w:r>
-        <w:rPr>
-          <w:rFonts w:cs="Times New Roman"/>
-          <w:szCs w:val="22"/>
-        </w:rPr>
-        <w:t>march</w:t>
-      </w:r>
-      <w:proofErr w:type="spellEnd"/>
-      <w:r>
-        <w:rPr>
-          <w:rFonts w:cs="Times New Roman"/>
-          <w:szCs w:val="22"/>
-        </w:rPr>
-        <w:t>:</w:t>
+        <w:t>1.3- Opciones posibles para el flag -march:</w:t>
       </w:r>
     </w:p>
     <w:p>
@@ -2439,47 +2607,14 @@
           <w:rFonts w:cs="Times New Roman"/>
           <w:szCs w:val="22"/>
         </w:rPr>
-        <w:lastRenderedPageBreak/>
-        <w:t>Para el análisis de las diferencias entre arquitecturas para SSE se utiliza -</w:t>
-      </w:r>
-      <w:proofErr w:type="spellStart"/>
-      <w:r>
-        <w:rPr>
-          <w:rFonts w:cs="Times New Roman"/>
-          <w:szCs w:val="22"/>
-        </w:rPr>
-        <w:t>march</w:t>
-      </w:r>
-      <w:proofErr w:type="spellEnd"/>
-      <w:r>
-        <w:rPr>
-          <w:rFonts w:cs="Times New Roman"/>
-          <w:szCs w:val="22"/>
-        </w:rPr>
-        <w:t>=athlo</w:t>
-      </w:r>
-      <w:r>
-        <w:rPr>
-          <w:rFonts w:cs="Times New Roman"/>
-          <w:szCs w:val="22"/>
-        </w:rPr>
-        <w:t>n64sse3, para AVX se utiliza -</w:t>
-      </w:r>
-      <w:proofErr w:type="spellStart"/>
-      <w:r>
-        <w:rPr>
-          <w:rFonts w:cs="Times New Roman"/>
-          <w:szCs w:val="22"/>
-        </w:rPr>
-        <w:t>march</w:t>
-      </w:r>
-      <w:proofErr w:type="spellEnd"/>
-      <w:r>
-        <w:rPr>
-          <w:rFonts w:cs="Times New Roman"/>
-          <w:szCs w:val="22"/>
-        </w:rPr>
-        <w:t>=</w:t>
+        <w:t>Para el análisis de las diferencias entre arquitecturas para SSE se utiliza -march=athlo</w:t>
+      </w:r>
+      <w:r>
+        <w:rPr>
+          <w:rFonts w:cs="Times New Roman"/>
+          <w:szCs w:val="22"/>
+        </w:rPr>
+        <w:t>n64sse3, para AVX se utiliza -march=</w:t>
       </w:r>
       <w:r>
         <w:t xml:space="preserve"> </w:t>
@@ -2496,23 +2631,7 @@
           <w:rFonts w:cs="Times New Roman"/>
           <w:szCs w:val="22"/>
         </w:rPr>
-        <w:t xml:space="preserve"> y para AVX512 se utiliza -</w:t>
-      </w:r>
-      <w:proofErr w:type="spellStart"/>
-      <w:r>
-        <w:rPr>
-          <w:rFonts w:cs="Times New Roman"/>
-          <w:szCs w:val="22"/>
-        </w:rPr>
-        <w:t>march</w:t>
-      </w:r>
-      <w:proofErr w:type="spellEnd"/>
-      <w:r>
-        <w:rPr>
-          <w:rFonts w:cs="Times New Roman"/>
-          <w:szCs w:val="22"/>
-        </w:rPr>
-        <w:t>=</w:t>
+        <w:t xml:space="preserve"> y para AVX512 se utiliza -march=</w:t>
       </w:r>
       <w:r>
         <w:t xml:space="preserve"> </w:t>
@@ -2563,23 +2682,7 @@
           <w:rFonts w:cs="Times New Roman"/>
           <w:szCs w:val="22"/>
         </w:rPr>
-        <w:t xml:space="preserve">En lo referente a instrucciones se comparan los ficheros mediante el comando </w:t>
-      </w:r>
-      <w:proofErr w:type="spellStart"/>
-      <w:r>
-        <w:rPr>
-          <w:rFonts w:cs="Times New Roman"/>
-          <w:szCs w:val="22"/>
-        </w:rPr>
-        <w:t>diff</w:t>
-      </w:r>
-      <w:proofErr w:type="spellEnd"/>
-      <w:r>
-        <w:rPr>
-          <w:rFonts w:cs="Times New Roman"/>
-          <w:szCs w:val="22"/>
-        </w:rPr>
-        <w:t xml:space="preserve"> y se observa que</w:t>
+        <w:t>En lo referente a instrucciones se comparan los ficheros mediante el comando diff y se observa que</w:t>
       </w:r>
       <w:r>
         <w:rPr>
@@ -2593,23 +2696,7 @@
           <w:rFonts w:cs="Times New Roman"/>
           <w:szCs w:val="22"/>
         </w:rPr>
-        <w:t xml:space="preserve">en AVX512 usa </w:t>
-      </w:r>
-      <w:proofErr w:type="spellStart"/>
-      <w:r>
-        <w:rPr>
-          <w:rFonts w:cs="Times New Roman"/>
-          <w:szCs w:val="22"/>
-        </w:rPr>
-        <w:t>mas</w:t>
-      </w:r>
-      <w:proofErr w:type="spellEnd"/>
-      <w:r>
-        <w:rPr>
-          <w:rFonts w:cs="Times New Roman"/>
-          <w:szCs w:val="22"/>
-        </w:rPr>
-        <w:t xml:space="preserve"> frecuentemente registros YMM que en AVX. También se encuentra que en AVX512 se usa la instrucción </w:t>
+        <w:t xml:space="preserve">en AVX512 usa mas frecuentemente registros YMM que en AVX. También se encuentra que en AVX512 se usa la instrucción </w:t>
       </w:r>
       <w:r>
         <w:rPr>
@@ -2640,9 +2727,9 @@
           <w:rFonts w:cs="Times New Roman"/>
           <w:szCs w:val="22"/>
         </w:rPr>
+        <w:lastRenderedPageBreak/>
         <w:t xml:space="preserve">Por otra parte, comparando el ensamblado de SSE con AVX se observa que este último contiene instrucciones adicionales que no están en el ensamblado de SSE, como </w:t>
       </w:r>
-      <w:proofErr w:type="spellStart"/>
       <w:r>
         <w:rPr>
           <w:rFonts w:cs="Times New Roman"/>
@@ -2650,7 +2737,6 @@
         </w:rPr>
         <w:t>vmovdqa</w:t>
       </w:r>
-      <w:proofErr w:type="spellEnd"/>
       <w:r>
         <w:rPr>
           <w:rFonts w:cs="Times New Roman"/>
@@ -2701,39 +2787,7 @@
           <w:rFonts w:cs="Times New Roman"/>
           <w:szCs w:val="22"/>
         </w:rPr>
-        <w:t xml:space="preserve"> en el ensamblado se usa la instrucción </w:t>
-      </w:r>
-      <w:proofErr w:type="spellStart"/>
-      <w:r>
-        <w:rPr>
-          <w:rFonts w:cs="Times New Roman"/>
-          <w:szCs w:val="22"/>
-        </w:rPr>
-        <w:t>xorpd</w:t>
-      </w:r>
-      <w:proofErr w:type="spellEnd"/>
-      <w:r>
-        <w:rPr>
-          <w:rFonts w:cs="Times New Roman"/>
-          <w:szCs w:val="22"/>
-        </w:rPr>
-        <w:t xml:space="preserve">, que es parte del juego de instrucciones SSE y en el ensamblado se usa la instrucción </w:t>
-      </w:r>
-      <w:proofErr w:type="spellStart"/>
-      <w:r>
-        <w:rPr>
-          <w:rFonts w:cs="Times New Roman"/>
-          <w:szCs w:val="22"/>
-        </w:rPr>
-        <w:t>vxorpd</w:t>
-      </w:r>
-      <w:proofErr w:type="spellEnd"/>
-      <w:r>
-        <w:rPr>
-          <w:rFonts w:cs="Times New Roman"/>
-          <w:szCs w:val="22"/>
-        </w:rPr>
-        <w:t>, que es parte del juego de instrucciones AVX</w:t>
+        <w:t xml:space="preserve"> en el ensamblado se usa la instrucción xorpd, que es parte del juego de instrucciones SSE y en el ensamblado se usa la instrucción vxorpd, que es parte del juego de instrucciones AVX</w:t>
       </w:r>
       <w:r>
         <w:rPr>
@@ -2925,52 +2979,16 @@
         <w:ind w:left="705"/>
       </w:pPr>
       <w:r>
-        <w:lastRenderedPageBreak/>
         <w:t>Explicación: Se crean tres nuevos vectores, uno para el array a, otro para el array b y por último un array que hará de sumador</w:t>
       </w:r>
       <w:r>
-        <w:t xml:space="preserve">. En cada iteración del bucle a cada vector de cada array se le sumará el vector </w:t>
-      </w:r>
-      <w:proofErr w:type="spellStart"/>
-      <w:r>
-        <w:t>index</w:t>
-      </w:r>
-      <w:proofErr w:type="spellEnd"/>
-      <w:r>
-        <w:t xml:space="preserve"> y se guardará en el array, es decir, comenzara el vector </w:t>
-      </w:r>
-      <w:proofErr w:type="spellStart"/>
-      <w:r>
-        <w:t>vib</w:t>
-      </w:r>
-      <w:proofErr w:type="spellEnd"/>
-      <w:r>
-        <w:t xml:space="preserve"> en {-4.0, -3.0, -2.0, -1.0}, se le suma el vector </w:t>
-      </w:r>
-      <w:proofErr w:type="spellStart"/>
-      <w:r>
-        <w:t>index</w:t>
-      </w:r>
-      <w:proofErr w:type="spellEnd"/>
-      <w:r>
-        <w:t xml:space="preserve"> {4.0, 4.0, 4.0, 4.0}, quedando {0.0, 1.0, 2.0, 3.0} y guardándose cada dato en </w:t>
-      </w:r>
-      <w:proofErr w:type="gramStart"/>
-      <w:r>
-        <w:t>b[</w:t>
-      </w:r>
-      <w:proofErr w:type="gramEnd"/>
-      <w:r>
-        <w:t xml:space="preserve">0], b[1], b[2], b[3] respectivamente. Con el array “a” el funcionamiento es el mismo solo que el valor de los datos </w:t>
-      </w:r>
-      <w:proofErr w:type="gramStart"/>
-      <w:r>
-        <w:t>éste empiezan</w:t>
-      </w:r>
-      <w:proofErr w:type="gramEnd"/>
-      <w:r>
-        <w:t xml:space="preserve"> desplazados en una unidad.</w:t>
-      </w:r>
+        <w:t>. En cada iteración del bucle a cada vector de cada array se le sumará el vector index y se guardará en el array, es decir, comenzara el vector vib en {-4.0, -3.0, -2.0, -1.0}, se le suma el vector index {4.0, 4.0, 4.0, 4.0}, quedando {0.0, 1.0, 2.0, 3.0} y guardándose cada dato en b[0], b[1], b[2], b[3] respectivamente. Con el array “a” el funcionamiento es el mismo solo que el valor de los datos éste empiezan desplazados en una unidad.</w:t>
+      </w:r>
+    </w:p>
+    <w:p>
+      <w:pPr>
+        <w:ind w:left="705"/>
+      </w:pPr>
     </w:p>
     <w:p>
       <w:pPr>
@@ -3081,6 +3099,7 @@
         <w:rPr>
           <w:noProof/>
         </w:rPr>
+        <w:lastRenderedPageBreak/>
         <w:drawing>
           <wp:inline distT="0" distB="0" distL="0" distR="0" wp14:anchorId="008EA93F" wp14:editId="25D58B24">
             <wp:extent cx="5998464" cy="2611527"/>
@@ -3169,16 +3188,217 @@
     </w:p>
     <w:p>
       <w:pPr>
+        <w:ind w:firstLine="708"/>
+        <w:rPr>
+          <w:rFonts w:cs="Times New Roman"/>
+          <w:szCs w:val="22"/>
+        </w:rPr>
+      </w:pPr>
+    </w:p>
+    <w:p>
+      <w:pPr>
+        <w:ind w:firstLine="708"/>
+        <w:rPr>
+          <w:rFonts w:cs="Times New Roman"/>
+          <w:szCs w:val="22"/>
+        </w:rPr>
+      </w:pPr>
+    </w:p>
+    <w:p>
+      <w:pPr>
         <w:pStyle w:val="Ttulo1"/>
         <w:ind w:left="720"/>
         <w:jc w:val="both"/>
       </w:pPr>
       <w:r>
+        <w:t>Ejercicio 3</w:t>
+      </w:r>
+    </w:p>
+    <w:p>
+      <w:pPr>
+        <w:ind w:left="708"/>
+        <w:rPr>
+          <w:rFonts w:cs="Times New Roman"/>
+          <w:szCs w:val="22"/>
+        </w:rPr>
+      </w:pPr>
+      <w:r>
+        <w:rPr>
+          <w:rFonts w:cs="Times New Roman"/>
+          <w:szCs w:val="22"/>
+        </w:rPr>
+        <w:t>* E1.</w:t>
+      </w:r>
+      <w:r>
+        <w:rPr>
+          <w:rFonts w:cs="Times New Roman"/>
+          <w:szCs w:val="22"/>
+        </w:rPr>
+        <w:t>1</w:t>
+      </w:r>
+      <w:r>
+        <w:rPr>
+          <w:rFonts w:cs="Times New Roman"/>
+          <w:szCs w:val="22"/>
+        </w:rPr>
+        <w:t xml:space="preserve"> </w:t>
+      </w:r>
+      <w:r>
+        <w:rPr>
+          <w:rFonts w:cs="Times New Roman"/>
+          <w:szCs w:val="22"/>
+        </w:rPr>
+        <w:t>Considere la función _mm256_srlv_epi64. Incluso si no sabe lo que significa srlv, ¿Qué se puede decir de la salida y de los argumentos de entrada de la función?</w:t>
+      </w:r>
+    </w:p>
+    <w:p>
+      <w:pPr>
+        <w:ind w:left="708"/>
+        <w:rPr>
+          <w:rFonts w:cs="Times New Roman"/>
+          <w:szCs w:val="22"/>
+        </w:rPr>
+      </w:pPr>
+      <w:r>
+        <w:rPr>
+          <w:rFonts w:cs="Times New Roman"/>
+          <w:szCs w:val="22"/>
+        </w:rPr>
+        <w:t>La salida es un vector de 256 bits y los argumentos de entrada será un vector de enteros con signo de 8, 16, 32, o 64 bits</w:t>
+      </w:r>
+    </w:p>
+    <w:p>
+      <w:pPr>
+        <w:ind w:left="708"/>
+        <w:rPr>
+          <w:rFonts w:cs="Times New Roman"/>
+          <w:szCs w:val="22"/>
+        </w:rPr>
+      </w:pPr>
+      <w:r>
+        <w:rPr>
+          <w:rFonts w:cs="Times New Roman"/>
+          <w:szCs w:val="22"/>
+        </w:rPr>
+        <w:t>* E1.</w:t>
+      </w:r>
+      <w:r>
+        <w:rPr>
+          <w:rFonts w:cs="Times New Roman"/>
+          <w:szCs w:val="22"/>
+        </w:rPr>
+        <w:t>2</w:t>
+      </w:r>
+      <w:r>
+        <w:rPr>
+          <w:rFonts w:cs="Times New Roman"/>
+          <w:szCs w:val="22"/>
+        </w:rPr>
+        <w:t xml:space="preserve"> </w:t>
+      </w:r>
+      <w:r>
+        <w:rPr>
+          <w:rFonts w:cs="Times New Roman"/>
+          <w:szCs w:val="22"/>
+        </w:rPr>
+        <w:t>Considere la función _mm_testnzc_ps. Incluso si no sabe lo que significa testnzc, ¿Qué se puede decir de la salida y de los argumentos de entrada de la función?</w:t>
+      </w:r>
+    </w:p>
+    <w:p>
+      <w:pPr>
+        <w:ind w:left="708"/>
+        <w:rPr>
+          <w:rFonts w:cs="Times New Roman"/>
+          <w:szCs w:val="22"/>
+        </w:rPr>
+      </w:pPr>
+      <w:r>
+        <w:rPr>
+          <w:rFonts w:cs="Times New Roman"/>
+          <w:szCs w:val="22"/>
+        </w:rPr>
+        <w:t>Como no aparece número después de mm, el tamaño del vector devuelto es de 128 bits y los argumentos de entrada son vectores que contienen floats</w:t>
+      </w:r>
+    </w:p>
+    <w:p>
+      <w:pPr>
+        <w:ind w:left="708"/>
+        <w:rPr>
+          <w:rFonts w:cs="Times New Roman"/>
+          <w:szCs w:val="22"/>
+        </w:rPr>
+      </w:pPr>
+      <w:r>
+        <w:rPr>
+          <w:rFonts w:cs="Times New Roman"/>
+          <w:szCs w:val="22"/>
+        </w:rPr>
+        <w:t>* E1.3 En un registro SIMD de 128 bit, ¿Cuántos enteros se pueden almacenar?</w:t>
+      </w:r>
+    </w:p>
+    <w:p>
+      <w:pPr>
+        <w:ind w:left="708"/>
+        <w:rPr>
+          <w:rFonts w:cs="Times New Roman"/>
+          <w:szCs w:val="22"/>
+        </w:rPr>
+      </w:pPr>
+      <w:r>
+        <w:rPr>
+          <w:rFonts w:cs="Times New Roman"/>
+          <w:szCs w:val="22"/>
+        </w:rPr>
+        <w:t>Depende del tamaño del entero, si es de 32 bits entonces se podrían almacenar 4 enteros</w:t>
+      </w:r>
+    </w:p>
+    <w:p>
+      <w:pPr>
+        <w:ind w:left="708"/>
+        <w:rPr>
+          <w:rFonts w:cs="Times New Roman"/>
+          <w:szCs w:val="22"/>
+        </w:rPr>
+      </w:pPr>
+      <w:r>
+        <w:rPr>
+          <w:rFonts w:cs="Times New Roman"/>
+          <w:szCs w:val="22"/>
+        </w:rPr>
+        <w:t>* E1.4 En un registro SIMD de 128 bit, ¿Cuántos números reales de precisión simple (float) se pueden almacenar?</w:t>
+      </w:r>
+    </w:p>
+    <w:p>
+      <w:pPr>
+        <w:ind w:left="708"/>
+        <w:rPr>
+          <w:rFonts w:cs="Times New Roman"/>
+          <w:szCs w:val="22"/>
+        </w:rPr>
+      </w:pPr>
+      <w:r>
+        <w:rPr>
+          <w:rFonts w:cs="Times New Roman"/>
+          <w:szCs w:val="22"/>
+        </w:rPr>
+        <w:t>Se pueden almacenar 4 floats</w:t>
+      </w:r>
+    </w:p>
+    <w:p>
+      <w:pPr>
+        <w:ind w:left="708"/>
+        <w:rPr>
+          <w:rFonts w:cs="Times New Roman"/>
+          <w:szCs w:val="22"/>
+        </w:rPr>
+      </w:pPr>
+      <w:r>
+        <w:rPr>
+          <w:rFonts w:cs="Times New Roman"/>
+          <w:szCs w:val="22"/>
+        </w:rPr>
         <w:lastRenderedPageBreak/>
-        <w:t xml:space="preserve">Ejercicio </w:t>
-      </w:r>
-      <w:r>
-        <w:t>3</w:t>
+        <w:t>* E1.5 En un registro SIMD de 128 bit, ¿Cuántos números reales de doble precisión (double) se pueden almacenar?</w:t>
       </w:r>
     </w:p>
     <w:p>
@@ -3194,44 +3414,7 @@
           <w:rFonts w:cs="Times New Roman"/>
           <w:szCs w:val="22"/>
         </w:rPr>
-        <w:t>* E1.</w:t>
-      </w:r>
-      <w:r>
-        <w:rPr>
-          <w:rFonts w:cs="Times New Roman"/>
-          <w:szCs w:val="22"/>
-        </w:rPr>
-        <w:t>1</w:t>
-      </w:r>
-      <w:r>
-        <w:rPr>
-          <w:rFonts w:cs="Times New Roman"/>
-          <w:szCs w:val="22"/>
-        </w:rPr>
-        <w:t xml:space="preserve"> </w:t>
-      </w:r>
-      <w:r>
-        <w:rPr>
-          <w:rFonts w:cs="Times New Roman"/>
-          <w:szCs w:val="22"/>
-        </w:rPr>
-        <w:t xml:space="preserve">Considere la función _mm256_srlv_epi64. Incluso si no sabe lo que significa </w:t>
-      </w:r>
-      <w:proofErr w:type="spellStart"/>
-      <w:r>
-        <w:rPr>
-          <w:rFonts w:cs="Times New Roman"/>
-          <w:szCs w:val="22"/>
-        </w:rPr>
-        <w:t>srlv</w:t>
-      </w:r>
-      <w:proofErr w:type="spellEnd"/>
-      <w:r>
-        <w:rPr>
-          <w:rFonts w:cs="Times New Roman"/>
-          <w:szCs w:val="22"/>
-        </w:rPr>
-        <w:t>, ¿Qué se puede decir de la salida y de los argumentos de entrada de la función?</w:t>
+        <w:t>Se pueden almacenar dos doubles</w:t>
       </w:r>
     </w:p>
     <w:p>
@@ -3242,13 +3425,6 @@
           <w:szCs w:val="22"/>
         </w:rPr>
       </w:pPr>
-      <w:r>
-        <w:rPr>
-          <w:rFonts w:cs="Times New Roman"/>
-          <w:szCs w:val="22"/>
-        </w:rPr>
-        <w:t>La salida es un vector de 256 bits y los argumentos de entrada será un vector de enteros con signo de 8, 16, 32, o 64 bits</w:t>
-      </w:r>
     </w:p>
     <w:p>
       <w:pPr>
@@ -3263,60 +3439,7 @@
           <w:rFonts w:cs="Times New Roman"/>
           <w:szCs w:val="22"/>
         </w:rPr>
-        <w:t>* E1.</w:t>
-      </w:r>
-      <w:r>
-        <w:rPr>
-          <w:rFonts w:cs="Times New Roman"/>
-          <w:szCs w:val="22"/>
-        </w:rPr>
-        <w:t>2</w:t>
-      </w:r>
-      <w:r>
-        <w:rPr>
-          <w:rFonts w:cs="Times New Roman"/>
-          <w:szCs w:val="22"/>
-        </w:rPr>
-        <w:t xml:space="preserve"> </w:t>
-      </w:r>
-      <w:r>
-        <w:rPr>
-          <w:rFonts w:cs="Times New Roman"/>
-          <w:szCs w:val="22"/>
-        </w:rPr>
-        <w:t>Considere la función _</w:t>
-      </w:r>
-      <w:proofErr w:type="spellStart"/>
-      <w:r>
-        <w:rPr>
-          <w:rFonts w:cs="Times New Roman"/>
-          <w:szCs w:val="22"/>
-        </w:rPr>
-        <w:t>mm_testnzc_ps</w:t>
-      </w:r>
-      <w:proofErr w:type="spellEnd"/>
-      <w:r>
-        <w:rPr>
-          <w:rFonts w:cs="Times New Roman"/>
-          <w:szCs w:val="22"/>
-        </w:rPr>
-        <w:t xml:space="preserve">. Incluso si no sabe lo que significa </w:t>
-      </w:r>
-      <w:proofErr w:type="spellStart"/>
-      <w:r>
-        <w:rPr>
-          <w:rFonts w:cs="Times New Roman"/>
-          <w:szCs w:val="22"/>
-        </w:rPr>
-        <w:t>testnzc</w:t>
-      </w:r>
-      <w:proofErr w:type="spellEnd"/>
-      <w:r>
-        <w:rPr>
-          <w:rFonts w:cs="Times New Roman"/>
-          <w:szCs w:val="22"/>
-        </w:rPr>
-        <w:t>, ¿Qué se puede decir de la salida y de los argumentos de entrada de la función?</w:t>
+        <w:t>En un procesador con extensiones SIMD se utilizan registros de 2048 bits.</w:t>
       </w:r>
     </w:p>
     <w:p>
@@ -3332,17 +3455,8 @@
           <w:rFonts w:cs="Times New Roman"/>
           <w:szCs w:val="22"/>
         </w:rPr>
-        <w:t xml:space="preserve">Como no aparece número después de mm, el tamaño del vector devuelto es de 128 bits y los argumentos de entrada son vectores que contienen </w:t>
-      </w:r>
-      <w:proofErr w:type="spellStart"/>
-      <w:r>
-        <w:rPr>
-          <w:rFonts w:cs="Times New Roman"/>
-          <w:szCs w:val="22"/>
-        </w:rPr>
-        <w:t>floats</w:t>
-      </w:r>
-      <w:proofErr w:type="spellEnd"/>
+        <w:t>* E1.6 ¿Cuántos números reales de doble precisión pueden almacenar?</w:t>
+      </w:r>
     </w:p>
     <w:p>
       <w:pPr>
@@ -3357,7 +3471,7 @@
           <w:rFonts w:cs="Times New Roman"/>
           <w:szCs w:val="22"/>
         </w:rPr>
-        <w:t>* E1.3 En un registro SIMD de 128 bit, ¿Cuántos enteros se pueden almacenar?</w:t>
+        <w:t>Se pueden almacenar 32 doubles</w:t>
       </w:r>
     </w:p>
     <w:p>
@@ -3373,7 +3487,7 @@
           <w:rFonts w:cs="Times New Roman"/>
           <w:szCs w:val="22"/>
         </w:rPr>
-        <w:t>Depende del tamaño del entero, si es de 32 bits entonces se podrían almacenar 4 enteros</w:t>
+        <w:t>* E1.7 ¿Cuántos carácteres se pueden almacenar?</w:t>
       </w:r>
     </w:p>
     <w:p>
@@ -3389,245 +3503,8 @@
           <w:rFonts w:cs="Times New Roman"/>
           <w:szCs w:val="22"/>
         </w:rPr>
-        <w:t>* E1.4 En un registro SIMD de 128 bit, ¿Cuántos números reales de precisión simple (</w:t>
-      </w:r>
-      <w:proofErr w:type="spellStart"/>
-      <w:r>
-        <w:rPr>
-          <w:rFonts w:cs="Times New Roman"/>
-          <w:szCs w:val="22"/>
-        </w:rPr>
-        <w:t>float</w:t>
-      </w:r>
-      <w:proofErr w:type="spellEnd"/>
-      <w:r>
-        <w:rPr>
-          <w:rFonts w:cs="Times New Roman"/>
-          <w:szCs w:val="22"/>
-        </w:rPr>
-        <w:t>) se pueden almacenar?</w:t>
-      </w:r>
-    </w:p>
-    <w:p>
-      <w:pPr>
-        <w:ind w:left="708"/>
-        <w:rPr>
-          <w:rFonts w:cs="Times New Roman"/>
-          <w:szCs w:val="22"/>
-        </w:rPr>
-      </w:pPr>
-      <w:r>
-        <w:rPr>
-          <w:rFonts w:cs="Times New Roman"/>
-          <w:szCs w:val="22"/>
-        </w:rPr>
-        <w:t xml:space="preserve">Se pueden almacenar 4 </w:t>
-      </w:r>
-      <w:proofErr w:type="spellStart"/>
-      <w:r>
-        <w:rPr>
-          <w:rFonts w:cs="Times New Roman"/>
-          <w:szCs w:val="22"/>
-        </w:rPr>
-        <w:t>floats</w:t>
-      </w:r>
-      <w:proofErr w:type="spellEnd"/>
-    </w:p>
-    <w:p>
-      <w:pPr>
-        <w:ind w:left="708"/>
-        <w:rPr>
-          <w:rFonts w:cs="Times New Roman"/>
-          <w:szCs w:val="22"/>
-        </w:rPr>
-      </w:pPr>
-      <w:r>
-        <w:rPr>
-          <w:rFonts w:cs="Times New Roman"/>
-          <w:szCs w:val="22"/>
-        </w:rPr>
-        <w:t>* E1.5 En un registro SIMD de 128 bit, ¿Cuántos números reales de doble precisión (</w:t>
-      </w:r>
-      <w:proofErr w:type="spellStart"/>
-      <w:r>
-        <w:rPr>
-          <w:rFonts w:cs="Times New Roman"/>
-          <w:szCs w:val="22"/>
-        </w:rPr>
-        <w:t>double</w:t>
-      </w:r>
-      <w:proofErr w:type="spellEnd"/>
-      <w:r>
-        <w:rPr>
-          <w:rFonts w:cs="Times New Roman"/>
-          <w:szCs w:val="22"/>
-        </w:rPr>
-        <w:t>) se pueden almacenar?</w:t>
-      </w:r>
-    </w:p>
-    <w:p>
-      <w:pPr>
-        <w:ind w:left="708"/>
-        <w:rPr>
-          <w:rFonts w:cs="Times New Roman"/>
-          <w:szCs w:val="22"/>
-        </w:rPr>
-      </w:pPr>
-      <w:r>
-        <w:rPr>
-          <w:rFonts w:cs="Times New Roman"/>
-          <w:szCs w:val="22"/>
-        </w:rPr>
-        <w:t xml:space="preserve">Se pueden almacenar dos </w:t>
-      </w:r>
-      <w:proofErr w:type="spellStart"/>
-      <w:r>
-        <w:rPr>
-          <w:rFonts w:cs="Times New Roman"/>
-          <w:szCs w:val="22"/>
-        </w:rPr>
-        <w:t>doubles</w:t>
-      </w:r>
-      <w:proofErr w:type="spellEnd"/>
-    </w:p>
-    <w:p>
-      <w:pPr>
-        <w:ind w:left="708"/>
-        <w:rPr>
-          <w:rFonts w:cs="Times New Roman"/>
-          <w:szCs w:val="22"/>
-        </w:rPr>
-      </w:pPr>
-    </w:p>
-    <w:p>
-      <w:pPr>
-        <w:ind w:left="708"/>
-        <w:rPr>
-          <w:rFonts w:cs="Times New Roman"/>
-          <w:szCs w:val="22"/>
-        </w:rPr>
-      </w:pPr>
-      <w:r>
-        <w:rPr>
-          <w:rFonts w:cs="Times New Roman"/>
-          <w:szCs w:val="22"/>
-        </w:rPr>
-        <w:t>En un procesador con extensiones SIMD se utilizan registros de 2048 bits.</w:t>
-      </w:r>
-    </w:p>
-    <w:p>
-      <w:pPr>
-        <w:ind w:left="708"/>
-        <w:rPr>
-          <w:rFonts w:cs="Times New Roman"/>
-          <w:szCs w:val="22"/>
-        </w:rPr>
-      </w:pPr>
-      <w:r>
-        <w:rPr>
-          <w:rFonts w:cs="Times New Roman"/>
-          <w:szCs w:val="22"/>
-        </w:rPr>
-        <w:t>* E1.6 ¿Cuántos números reales de doble precisión pueden almacenar?</w:t>
-      </w:r>
-    </w:p>
-    <w:p>
-      <w:pPr>
-        <w:ind w:left="708"/>
-        <w:rPr>
-          <w:rFonts w:cs="Times New Roman"/>
-          <w:szCs w:val="22"/>
-        </w:rPr>
-      </w:pPr>
-      <w:r>
-        <w:rPr>
-          <w:rFonts w:cs="Times New Roman"/>
-          <w:szCs w:val="22"/>
-        </w:rPr>
-        <w:t xml:space="preserve">Se pueden almacenar 32 </w:t>
-      </w:r>
-      <w:proofErr w:type="spellStart"/>
-      <w:r>
-        <w:rPr>
-          <w:rFonts w:cs="Times New Roman"/>
-          <w:szCs w:val="22"/>
-        </w:rPr>
-        <w:t>doubles</w:t>
-      </w:r>
-      <w:proofErr w:type="spellEnd"/>
-    </w:p>
-    <w:p>
-      <w:pPr>
-        <w:ind w:left="708"/>
-        <w:rPr>
-          <w:rFonts w:cs="Times New Roman"/>
-          <w:szCs w:val="22"/>
-        </w:rPr>
-      </w:pPr>
-      <w:r>
-        <w:rPr>
-          <w:rFonts w:cs="Times New Roman"/>
-          <w:szCs w:val="22"/>
-        </w:rPr>
-        <w:t xml:space="preserve">* E1.7 ¿Cuántos </w:t>
-      </w:r>
-      <w:proofErr w:type="spellStart"/>
-      <w:r>
-        <w:rPr>
-          <w:rFonts w:cs="Times New Roman"/>
-          <w:szCs w:val="22"/>
-        </w:rPr>
-        <w:t>carácteres</w:t>
-      </w:r>
-      <w:proofErr w:type="spellEnd"/>
-      <w:r>
-        <w:rPr>
-          <w:rFonts w:cs="Times New Roman"/>
-          <w:szCs w:val="22"/>
-        </w:rPr>
-        <w:t xml:space="preserve"> se pueden almacenar?</w:t>
-      </w:r>
-    </w:p>
-    <w:p>
-      <w:pPr>
-        <w:ind w:left="708"/>
-        <w:rPr>
-          <w:rFonts w:cs="Times New Roman"/>
-          <w:szCs w:val="22"/>
-        </w:rPr>
-      </w:pPr>
-      <w:r>
-        <w:rPr>
-          <w:rFonts w:cs="Times New Roman"/>
-          <w:szCs w:val="22"/>
-        </w:rPr>
-        <w:t xml:space="preserve">Como un </w:t>
-      </w:r>
-      <w:proofErr w:type="spellStart"/>
-      <w:r>
-        <w:rPr>
-          <w:rFonts w:cs="Times New Roman"/>
-          <w:szCs w:val="22"/>
-        </w:rPr>
-        <w:t>char</w:t>
-      </w:r>
-      <w:proofErr w:type="spellEnd"/>
-      <w:r>
-        <w:rPr>
-          <w:rFonts w:cs="Times New Roman"/>
-          <w:szCs w:val="22"/>
-        </w:rPr>
-        <w:t xml:space="preserve"> ocupa 8 bits se pueden almacenar 256 </w:t>
-      </w:r>
-      <w:proofErr w:type="spellStart"/>
-      <w:r>
-        <w:rPr>
-          <w:rFonts w:cs="Times New Roman"/>
-          <w:szCs w:val="22"/>
-        </w:rPr>
-        <w:t>chars</w:t>
-      </w:r>
-      <w:proofErr w:type="spellEnd"/>
+        <w:t>Como un char ocupa 8 bits se pueden almacenar 256 chars</w:t>
+      </w:r>
     </w:p>
     <w:p>
       <w:pPr>
@@ -3658,23 +3535,7 @@
           <w:rFonts w:cs="Times New Roman"/>
           <w:szCs w:val="22"/>
         </w:rPr>
-        <w:t xml:space="preserve"> se pueden almacenar? </w:t>
-      </w:r>
-      <w:proofErr w:type="gramStart"/>
-      <w:r>
-        <w:rPr>
-          <w:rFonts w:cs="Times New Roman"/>
-          <w:szCs w:val="22"/>
-        </w:rPr>
-        <w:t>( un</w:t>
-      </w:r>
-      <w:proofErr w:type="gramEnd"/>
-      <w:r>
-        <w:rPr>
-          <w:rFonts w:cs="Times New Roman"/>
-          <w:szCs w:val="22"/>
-        </w:rPr>
-        <w:t xml:space="preserve"> pixel son 3 bytes para almacenar rojo-verde y azul)</w:t>
+        <w:t xml:space="preserve"> se pueden almacenar? ( un pixel son 3 bytes para almacenar rojo-verde y azul)</w:t>
       </w:r>
     </w:p>
     <w:p>
@@ -3738,42 +3599,271 @@
           <w:rFonts w:cs="Times New Roman"/>
           <w:szCs w:val="22"/>
         </w:rPr>
-        <w:t xml:space="preserve">* E1.10 Suponga un vector de 32 </w:t>
-      </w:r>
-      <w:proofErr w:type="spellStart"/>
-      <w:r>
-        <w:rPr>
-          <w:rFonts w:cs="Times New Roman"/>
-          <w:szCs w:val="22"/>
-        </w:rPr>
-        <w:t>doubles</w:t>
-      </w:r>
-      <w:proofErr w:type="spellEnd"/>
-      <w:r>
-        <w:rPr>
-          <w:rFonts w:cs="Times New Roman"/>
-          <w:szCs w:val="22"/>
-        </w:rPr>
-        <w:t xml:space="preserve">, </w:t>
-      </w:r>
-      <w:proofErr w:type="gramStart"/>
-      <w:r>
-        <w:rPr>
-          <w:rFonts w:cs="Times New Roman"/>
-          <w:szCs w:val="22"/>
-        </w:rPr>
-        <w:t xml:space="preserve">( </w:t>
-      </w:r>
-      <w:proofErr w:type="spellStart"/>
-      <w:r>
-        <w:rPr>
-          <w:rFonts w:cs="Times New Roman"/>
-          <w:szCs w:val="22"/>
-        </w:rPr>
-        <w:t>double</w:t>
-      </w:r>
-      <w:proofErr w:type="spellEnd"/>
-      <w:proofErr w:type="gramEnd"/>
+        <w:t>* E1.10 Suponga un vector de 32 doubles, ( double vest[32]), ¿ Cuantos registros se necesitan para procesarlo utilizan</w:t>
+      </w:r>
+      <w:r>
+        <w:rPr>
+          <w:rFonts w:cs="Times New Roman"/>
+          <w:szCs w:val="22"/>
+        </w:rPr>
+        <w:t>d</w:t>
+      </w:r>
+      <w:r>
+        <w:rPr>
+          <w:rFonts w:cs="Times New Roman"/>
+          <w:szCs w:val="22"/>
+        </w:rPr>
+        <w:t>o instrucciones SIMD?</w:t>
+      </w:r>
+    </w:p>
+    <w:p>
+      <w:pPr>
+        <w:ind w:left="708"/>
+        <w:rPr>
+          <w:rFonts w:cs="Times New Roman"/>
+          <w:szCs w:val="22"/>
+        </w:rPr>
+      </w:pPr>
+      <w:r>
+        <w:rPr>
+          <w:rFonts w:cs="Times New Roman"/>
+          <w:szCs w:val="22"/>
+        </w:rPr>
+        <w:t>Para registros ZMM se necesitan 4 registros, para YMM se necesitan 8 registros y para XMM se necesitan 16 registros.</w:t>
+      </w:r>
+    </w:p>
+    <w:p>
+      <w:pPr>
+        <w:ind w:left="708"/>
+        <w:rPr>
+          <w:rFonts w:cs="Times New Roman"/>
+          <w:szCs w:val="22"/>
+        </w:rPr>
+      </w:pPr>
+    </w:p>
+    <w:p>
+      <w:pPr>
+        <w:ind w:left="708"/>
+        <w:rPr>
+          <w:rFonts w:cs="Times New Roman"/>
+          <w:szCs w:val="22"/>
+        </w:rPr>
+      </w:pPr>
+    </w:p>
+    <w:p>
+      <w:pPr>
+        <w:ind w:left="708"/>
+        <w:rPr>
+          <w:rFonts w:cs="Times New Roman"/>
+          <w:szCs w:val="22"/>
+        </w:rPr>
+      </w:pPr>
+      <w:r>
+        <w:rPr>
+          <w:rFonts w:cs="Times New Roman"/>
+          <w:szCs w:val="22"/>
+        </w:rPr>
+        <w:t>* E2.1 ¿Coinciden siempre los resultados SIMD con el secuencial?</w:t>
+      </w:r>
+    </w:p>
+    <w:p>
+      <w:pPr>
+        <w:ind w:left="708"/>
+        <w:rPr>
+          <w:rFonts w:cs="Times New Roman"/>
+          <w:szCs w:val="22"/>
+        </w:rPr>
+      </w:pPr>
+      <w:r>
+        <w:rPr>
+          <w:rFonts w:cs="Times New Roman"/>
+          <w:szCs w:val="22"/>
+        </w:rPr>
+        <w:t>No, no coinciden en todos los casos</w:t>
+      </w:r>
+      <w:r>
+        <w:rPr>
+          <w:rFonts w:cs="Times New Roman"/>
+          <w:szCs w:val="22"/>
+        </w:rPr>
+        <w:t>.</w:t>
+      </w:r>
+    </w:p>
+    <w:p>
+      <w:pPr>
+        <w:ind w:left="708"/>
+        <w:rPr>
+          <w:rFonts w:cs="Times New Roman"/>
+          <w:szCs w:val="22"/>
+        </w:rPr>
+      </w:pPr>
+      <w:r>
+        <w:rPr>
+          <w:rFonts w:cs="Times New Roman"/>
+          <w:szCs w:val="22"/>
+        </w:rPr>
+        <w:t xml:space="preserve">* E2.2 ¿Coincide los denominados secuencial 1 </w:t>
+      </w:r>
+      <w:r>
+        <w:rPr>
+          <w:rFonts w:cs="Times New Roman"/>
+          <w:szCs w:val="22"/>
+        </w:rPr>
+        <w:t>y</w:t>
+      </w:r>
+      <w:r>
+        <w:rPr>
+          <w:rFonts w:cs="Times New Roman"/>
+          <w:szCs w:val="22"/>
+        </w:rPr>
+        <w:t xml:space="preserve"> secuencial 2?</w:t>
+      </w:r>
+    </w:p>
+    <w:p>
+      <w:pPr>
+        <w:ind w:left="708"/>
+        <w:rPr>
+          <w:rFonts w:cs="Times New Roman"/>
+          <w:szCs w:val="22"/>
+        </w:rPr>
+      </w:pPr>
+      <w:r>
+        <w:rPr>
+          <w:rFonts w:cs="Times New Roman"/>
+          <w:szCs w:val="22"/>
+        </w:rPr>
+        <w:t>Tampoco coinciden los datos de secuencial 1 y secuencial 2</w:t>
+      </w:r>
+      <w:r>
+        <w:rPr>
+          <w:rFonts w:cs="Times New Roman"/>
+          <w:szCs w:val="22"/>
+        </w:rPr>
+        <w:t>.</w:t>
+      </w:r>
+    </w:p>
+    <w:p>
+      <w:pPr>
+        <w:ind w:left="708"/>
+        <w:rPr>
+          <w:rFonts w:cs="Times New Roman"/>
+          <w:szCs w:val="22"/>
+        </w:rPr>
+      </w:pPr>
+      <w:r>
+        <w:rPr>
+          <w:rFonts w:cs="Times New Roman"/>
+          <w:szCs w:val="22"/>
+        </w:rPr>
+        <w:t>* E2.3 ¿Cómo se justifican estos resultados?</w:t>
+      </w:r>
+    </w:p>
+    <w:p>
+      <w:pPr>
+        <w:ind w:left="708"/>
+        <w:rPr>
+          <w:rFonts w:cs="Times New Roman"/>
+          <w:szCs w:val="22"/>
+        </w:rPr>
+      </w:pPr>
+      <w:r>
+        <w:rPr>
+          <w:rFonts w:cs="Times New Roman"/>
+          <w:szCs w:val="22"/>
+        </w:rPr>
+        <w:t>Dependiendo del orden en el que se operen los datos estos son truncados en órdenes distintos, por lo que se producen distintos resultados</w:t>
+      </w:r>
+      <w:r>
+        <w:rPr>
+          <w:rFonts w:cs="Times New Roman"/>
+          <w:szCs w:val="22"/>
+        </w:rPr>
+        <w:t>.</w:t>
+      </w:r>
+    </w:p>
+    <w:p>
+      <w:pPr>
+        <w:ind w:left="708"/>
+        <w:rPr>
+          <w:rFonts w:cs="Times New Roman"/>
+          <w:szCs w:val="22"/>
+        </w:rPr>
+      </w:pPr>
+      <w:r>
+        <w:rPr>
+          <w:rFonts w:cs="Times New Roman"/>
+          <w:szCs w:val="22"/>
+        </w:rPr>
+        <w:t>* E2.4 Si son diferentes ¿Cuál es el resultado correcto?</w:t>
+      </w:r>
+    </w:p>
+    <w:p>
+      <w:pPr>
+        <w:ind w:left="708"/>
+        <w:rPr>
+          <w:rFonts w:cs="Times New Roman"/>
+          <w:szCs w:val="22"/>
+        </w:rPr>
+      </w:pPr>
+      <w:r>
+        <w:rPr>
+          <w:rFonts w:cs="Times New Roman"/>
+          <w:szCs w:val="22"/>
+        </w:rPr>
+        <w:lastRenderedPageBreak/>
+        <w:t>Estrictamente ninguno, ya que el resultado correcto es el que se obtiene tras operar con todas las cifras de los operandos y no truncando los valores. Como esto no es posible</w:t>
+      </w:r>
+      <w:r>
+        <w:rPr>
+          <w:rFonts w:cs="Times New Roman"/>
+          <w:szCs w:val="22"/>
+        </w:rPr>
+        <w:t>,</w:t>
+      </w:r>
+      <w:r>
+        <w:rPr>
+          <w:rFonts w:cs="Times New Roman"/>
+          <w:szCs w:val="22"/>
+        </w:rPr>
+        <w:t xml:space="preserve"> todos los valores </w:t>
+      </w:r>
+      <w:r>
+        <w:rPr>
+          <w:rFonts w:cs="Times New Roman"/>
+          <w:szCs w:val="22"/>
+        </w:rPr>
+        <w:t>son correctos</w:t>
+      </w:r>
+      <w:r>
+        <w:rPr>
+          <w:rFonts w:cs="Times New Roman"/>
+          <w:szCs w:val="22"/>
+        </w:rPr>
+        <w:t>.</w:t>
+      </w:r>
+    </w:p>
+    <w:p>
+      <w:pPr>
+        <w:ind w:firstLine="708"/>
+        <w:rPr>
+          <w:rFonts w:cs="Times New Roman"/>
+          <w:szCs w:val="22"/>
+        </w:rPr>
+      </w:pPr>
+      <w:r>
+        <w:rPr>
+          <w:rFonts w:cs="Times New Roman"/>
+          <w:szCs w:val="22"/>
+        </w:rPr>
+        <w:t>* E</w:t>
+      </w:r>
+      <w:r>
+        <w:rPr>
+          <w:rFonts w:cs="Times New Roman"/>
+          <w:szCs w:val="22"/>
+        </w:rPr>
+        <w:t>3</w:t>
+      </w:r>
       <w:r>
         <w:rPr>
           <w:rFonts w:cs="Times New Roman"/>
@@ -3781,36 +3871,6 @@
         </w:rPr>
         <w:t xml:space="preserve"> </w:t>
       </w:r>
-      <w:proofErr w:type="spellStart"/>
-      <w:r>
-        <w:rPr>
-          <w:rFonts w:cs="Times New Roman"/>
-          <w:szCs w:val="22"/>
-        </w:rPr>
-        <w:t>vest</w:t>
-      </w:r>
-      <w:proofErr w:type="spellEnd"/>
-      <w:r>
-        <w:rPr>
-          <w:rFonts w:cs="Times New Roman"/>
-          <w:szCs w:val="22"/>
-        </w:rPr>
-        <w:t>[32]), ¿ Cuantos registros se necesitan para procesarlo utilizan</w:t>
-      </w:r>
-      <w:r>
-        <w:rPr>
-          <w:rFonts w:cs="Times New Roman"/>
-          <w:szCs w:val="22"/>
-        </w:rPr>
-        <w:t>d</w:t>
-      </w:r>
-      <w:r>
-        <w:rPr>
-          <w:rFonts w:cs="Times New Roman"/>
-          <w:szCs w:val="22"/>
-        </w:rPr>
-        <w:t>o instrucciones SIMD?</w:t>
-      </w:r>
     </w:p>
     <w:p>
       <w:pPr>
@@ -3825,30 +3885,115 @@
           <w:rFonts w:cs="Times New Roman"/>
           <w:szCs w:val="22"/>
         </w:rPr>
-        <w:t>Para registros ZMM se necesitan 4 registros, para YMM se necesitan 8 registros y para XMM se necesitan 16 registros.</w:t>
+        <w:t>Partiendo del código del análisis del producto escalar de dos vectores con doubles se modifica para usarlo en valores de tipo float y analizar los resultados, obteniéndose las siguientes gráficas:</w:t>
       </w:r>
     </w:p>
     <w:p>
       <w:pPr>
         <w:ind w:left="708"/>
-        <w:rPr>
-          <w:rFonts w:cs="Times New Roman"/>
-          <w:szCs w:val="22"/>
-        </w:rPr>
-      </w:pPr>
+        <w:jc w:val="center"/>
+        <w:rPr>
+          <w:rFonts w:cs="Times New Roman"/>
+          <w:szCs w:val="22"/>
+        </w:rPr>
+      </w:pPr>
+      <w:r>
+        <w:rPr>
+          <w:rFonts w:cs="Times New Roman"/>
+          <w:szCs w:val="22"/>
+        </w:rPr>
+        <w:drawing>
+          <wp:inline distT="0" distB="0" distL="0" distR="0" wp14:anchorId="47DA6C02" wp14:editId="33845E49">
+            <wp:extent cx="4092575" cy="3455038"/>
+            <wp:effectExtent l="0" t="0" r="3175" b="0"/>
+            <wp:docPr id="1782342520" name="Imagen 1" descr="Gráfico, Gráfico de barras, Histograma&#10;&#10;Descripción generada automáticamente"/>
+            <wp:cNvGraphicFramePr>
+              <a:graphicFrameLocks xmlns:a="http://schemas.openxmlformats.org/drawingml/2006/main" noChangeAspect="1"/>
+            </wp:cNvGraphicFramePr>
+            <a:graphic xmlns:a="http://schemas.openxmlformats.org/drawingml/2006/main">
+              <a:graphicData uri="http://schemas.openxmlformats.org/drawingml/2006/picture">
+                <pic:pic xmlns:pic="http://schemas.openxmlformats.org/drawingml/2006/picture">
+                  <pic:nvPicPr>
+                    <pic:cNvPr id="1782342520" name="Imagen 1" descr="Gráfico, Gráfico de barras, Histograma&#10;&#10;Descripción generada automáticamente"/>
+                    <pic:cNvPicPr/>
+                  </pic:nvPicPr>
+                  <pic:blipFill>
+                    <a:blip r:embed="rId28"/>
+                    <a:stretch>
+                      <a:fillRect/>
+                    </a:stretch>
+                  </pic:blipFill>
+                  <pic:spPr>
+                    <a:xfrm>
+                      <a:off x="0" y="0"/>
+                      <a:ext cx="4111213" cy="3470773"/>
+                    </a:xfrm>
+                    <a:prstGeom prst="rect">
+                      <a:avLst/>
+                    </a:prstGeom>
+                  </pic:spPr>
+                </pic:pic>
+              </a:graphicData>
+            </a:graphic>
+          </wp:inline>
+        </w:drawing>
+      </w:r>
     </w:p>
     <w:p>
       <w:pPr>
         <w:ind w:left="708"/>
-        <w:rPr>
-          <w:rFonts w:cs="Times New Roman"/>
-          <w:szCs w:val="22"/>
-        </w:rPr>
-      </w:pPr>
+        <w:jc w:val="center"/>
+        <w:rPr>
+          <w:rFonts w:cs="Times New Roman"/>
+          <w:szCs w:val="22"/>
+        </w:rPr>
+      </w:pPr>
+      <w:r>
+        <w:rPr>
+          <w:rFonts w:cs="Times New Roman"/>
+          <w:szCs w:val="22"/>
+        </w:rPr>
+        <w:drawing>
+          <wp:inline distT="0" distB="0" distL="0" distR="0" wp14:anchorId="03B4EB60" wp14:editId="70B75167">
+            <wp:extent cx="4124325" cy="3640385"/>
+            <wp:effectExtent l="0" t="0" r="0" b="0"/>
+            <wp:docPr id="885677054" name="Imagen 1" descr="Gráfico, Gráfico de barras&#10;&#10;Descripción generada automáticamente"/>
+            <wp:cNvGraphicFramePr>
+              <a:graphicFrameLocks xmlns:a="http://schemas.openxmlformats.org/drawingml/2006/main" noChangeAspect="1"/>
+            </wp:cNvGraphicFramePr>
+            <a:graphic xmlns:a="http://schemas.openxmlformats.org/drawingml/2006/main">
+              <a:graphicData uri="http://schemas.openxmlformats.org/drawingml/2006/picture">
+                <pic:pic xmlns:pic="http://schemas.openxmlformats.org/drawingml/2006/picture">
+                  <pic:nvPicPr>
+                    <pic:cNvPr id="885677054" name="Imagen 1" descr="Gráfico, Gráfico de barras&#10;&#10;Descripción generada automáticamente"/>
+                    <pic:cNvPicPr/>
+                  </pic:nvPicPr>
+                  <pic:blipFill>
+                    <a:blip r:embed="rId29"/>
+                    <a:stretch>
+                      <a:fillRect/>
+                    </a:stretch>
+                  </pic:blipFill>
+                  <pic:spPr>
+                    <a:xfrm>
+                      <a:off x="0" y="0"/>
+                      <a:ext cx="4159271" cy="3671231"/>
+                    </a:xfrm>
+                    <a:prstGeom prst="rect">
+                      <a:avLst/>
+                    </a:prstGeom>
+                  </pic:spPr>
+                </pic:pic>
+              </a:graphicData>
+            </a:graphic>
+          </wp:inline>
+        </w:drawing>
+      </w:r>
     </w:p>
     <w:p>
       <w:pPr>
         <w:ind w:left="708"/>
+        <w:jc w:val="center"/>
         <w:rPr>
           <w:rFonts w:cs="Times New Roman"/>
           <w:szCs w:val="22"/>
@@ -3860,7 +4005,41 @@
           <w:szCs w:val="22"/>
         </w:rPr>
         <w:lastRenderedPageBreak/>
-        <w:t>* E2.1 ¿Coinciden siempre los resultados SIMD con el secuencial?</w:t>
+        <w:drawing>
+          <wp:inline distT="0" distB="0" distL="0" distR="0" wp14:anchorId="2D1C0ED3" wp14:editId="3541704F">
+            <wp:extent cx="3924300" cy="3438164"/>
+            <wp:effectExtent l="0" t="0" r="0" b="0"/>
+            <wp:docPr id="1259972772" name="Imagen 1" descr="Gráfico, Gráfico de barras&#10;&#10;Descripción generada automáticamente"/>
+            <wp:cNvGraphicFramePr>
+              <a:graphicFrameLocks xmlns:a="http://schemas.openxmlformats.org/drawingml/2006/main" noChangeAspect="1"/>
+            </wp:cNvGraphicFramePr>
+            <a:graphic xmlns:a="http://schemas.openxmlformats.org/drawingml/2006/main">
+              <a:graphicData uri="http://schemas.openxmlformats.org/drawingml/2006/picture">
+                <pic:pic xmlns:pic="http://schemas.openxmlformats.org/drawingml/2006/picture">
+                  <pic:nvPicPr>
+                    <pic:cNvPr id="1259972772" name="Imagen 1" descr="Gráfico, Gráfico de barras&#10;&#10;Descripción generada automáticamente"/>
+                    <pic:cNvPicPr/>
+                  </pic:nvPicPr>
+                  <pic:blipFill>
+                    <a:blip r:embed="rId30"/>
+                    <a:stretch>
+                      <a:fillRect/>
+                    </a:stretch>
+                  </pic:blipFill>
+                  <pic:spPr>
+                    <a:xfrm>
+                      <a:off x="0" y="0"/>
+                      <a:ext cx="3942685" cy="3454271"/>
+                    </a:xfrm>
+                    <a:prstGeom prst="rect">
+                      <a:avLst/>
+                    </a:prstGeom>
+                  </pic:spPr>
+                </pic:pic>
+              </a:graphicData>
+            </a:graphic>
+          </wp:inline>
+        </w:drawing>
       </w:r>
     </w:p>
     <w:p>
@@ -3876,7 +4055,7 @@
           <w:rFonts w:cs="Times New Roman"/>
           <w:szCs w:val="22"/>
         </w:rPr>
-        <w:t>Si, los resultados secuenciales coinciden con los resultados SIMD</w:t>
+        <w:t xml:space="preserve">Como puede observarse en la primera y segunda gráfica el tiempo de ejecución es mucho menor en el código compilado con el flag -O3 que el compilado con el -O0, lo cuál es esperable ya que al compilar con -O3 se aplican mas optimizaciones que con -O0. </w:t>
       </w:r>
     </w:p>
     <w:p>
@@ -3892,31 +4071,66 @@
           <w:rFonts w:cs="Times New Roman"/>
           <w:szCs w:val="22"/>
         </w:rPr>
-        <w:t xml:space="preserve">* E2.2 ¿Coincide los denominados secuencial 1 </w:t>
-      </w:r>
-      <w:r>
-        <w:rPr>
-          <w:rFonts w:cs="Times New Roman"/>
-          <w:szCs w:val="22"/>
-        </w:rPr>
-        <w:t>y</w:t>
-      </w:r>
-      <w:r>
-        <w:rPr>
-          <w:rFonts w:cs="Times New Roman"/>
-          <w:szCs w:val="22"/>
-        </w:rPr>
-        <w:t xml:space="preserve"> secuencial 2?</w:t>
+        <w:t>En lo que respecta a la gráfica de la aceleración (speedup) se observa que la aceleración del código menos optimizado (-O0) es mayor que la del código optimizado (-O3)</w:t>
+      </w:r>
+      <w:r>
+        <w:rPr>
+          <w:rFonts w:cs="Times New Roman"/>
+          <w:szCs w:val="22"/>
+        </w:rPr>
+        <w:t>, no se ha encontrado explicación de a que se debe esto. Por otro lado, se ha comparado dicha gráfica con la generada por el producto escalar de dos vectores con elementos double, la cual es la siguiente:</w:t>
       </w:r>
     </w:p>
     <w:p>
       <w:pPr>
         <w:ind w:left="708"/>
-        <w:rPr>
-          <w:rFonts w:cs="Times New Roman"/>
-          <w:szCs w:val="22"/>
-        </w:rPr>
-      </w:pPr>
+        <w:jc w:val="center"/>
+        <w:rPr>
+          <w:rFonts w:cs="Times New Roman"/>
+          <w:szCs w:val="22"/>
+        </w:rPr>
+      </w:pPr>
+      <w:r>
+        <w:rPr>
+          <w:rFonts w:cs="Times New Roman"/>
+          <w:szCs w:val="22"/>
+        </w:rPr>
+        <w:drawing>
+          <wp:inline distT="0" distB="0" distL="0" distR="0" wp14:anchorId="37CB24D9" wp14:editId="371B43C8">
+            <wp:extent cx="4067175" cy="3563342"/>
+            <wp:effectExtent l="0" t="0" r="0" b="0"/>
+            <wp:docPr id="1356187368" name="Imagen 1" descr="Gráfico, Gráfico de barras&#10;&#10;Descripción generada automáticamente"/>
+            <wp:cNvGraphicFramePr>
+              <a:graphicFrameLocks xmlns:a="http://schemas.openxmlformats.org/drawingml/2006/main" noChangeAspect="1"/>
+            </wp:cNvGraphicFramePr>
+            <a:graphic xmlns:a="http://schemas.openxmlformats.org/drawingml/2006/main">
+              <a:graphicData uri="http://schemas.openxmlformats.org/drawingml/2006/picture">
+                <pic:pic xmlns:pic="http://schemas.openxmlformats.org/drawingml/2006/picture">
+                  <pic:nvPicPr>
+                    <pic:cNvPr id="1356187368" name="Imagen 1" descr="Gráfico, Gráfico de barras&#10;&#10;Descripción generada automáticamente"/>
+                    <pic:cNvPicPr/>
+                  </pic:nvPicPr>
+                  <pic:blipFill>
+                    <a:blip r:embed="rId31"/>
+                    <a:stretch>
+                      <a:fillRect/>
+                    </a:stretch>
+                  </pic:blipFill>
+                  <pic:spPr>
+                    <a:xfrm>
+                      <a:off x="0" y="0"/>
+                      <a:ext cx="4083803" cy="3577910"/>
+                    </a:xfrm>
+                    <a:prstGeom prst="rect">
+                      <a:avLst/>
+                    </a:prstGeom>
+                  </pic:spPr>
+                </pic:pic>
+              </a:graphicData>
+            </a:graphic>
+          </wp:inline>
+        </w:drawing>
+      </w:r>
     </w:p>
     <w:p>
       <w:pPr>
@@ -3931,7 +4145,334 @@
           <w:rFonts w:cs="Times New Roman"/>
           <w:szCs w:val="22"/>
         </w:rPr>
-        <w:t>* E2.3 ¿Cómo se justifican estos resultados?</w:t>
+        <w:t>Como se puede apreciar en el caso de O0 en vectores con datos float la aceleración es algo mas de 4 y en vectores con datos double con el mismo flag de compilación la aceleración es algo mayor a 2, por lo que la aceleración de ha duplicado prácticamente. Reflexionando, esto puede deberse a que en el mismo registro AVX de 256 bit caben 4 doubles u 8 floats, por lo que se pueden operar el doble de elementos por instrucción al usar floats en lugar de doubles.</w:t>
+      </w:r>
+    </w:p>
+    <w:p>
+      <w:pPr>
+        <w:pStyle w:val="Ttulo1"/>
+        <w:ind w:left="720"/>
+        <w:jc w:val="both"/>
+      </w:pPr>
+      <w:r>
+        <w:lastRenderedPageBreak/>
+        <w:t>Ejercicio 4</w:t>
+      </w:r>
+    </w:p>
+    <w:p>
+      <w:pPr>
+        <w:pStyle w:val="Prrafodelista"/>
+        <w:numPr>
+          <w:ilvl w:val="0"/>
+          <w:numId w:val="8"/>
+        </w:numPr>
+        <w:rPr>
+          <w:rFonts w:cs="Times New Roman"/>
+          <w:szCs w:val="22"/>
+        </w:rPr>
+      </w:pPr>
+      <w:r>
+        <w:rPr>
+          <w:rFonts w:cs="Times New Roman"/>
+          <w:szCs w:val="22"/>
+        </w:rPr>
+        <w:t>Compila y ejecuta el programa utilizando algunas de las imágenes proporcionadas como argumentos. Examina los resultados que se generaron y analiza brevemente el programa proporcionado.</w:t>
+      </w:r>
+    </w:p>
+    <w:p>
+      <w:pPr>
+        <w:pStyle w:val="Prrafodelista"/>
+        <w:ind w:left="1068"/>
+        <w:rPr>
+          <w:rFonts w:cs="Times New Roman"/>
+          <w:szCs w:val="22"/>
+        </w:rPr>
+      </w:pPr>
+      <w:r>
+        <w:rPr>
+          <w:rFonts w:cs="Times New Roman"/>
+          <w:szCs w:val="22"/>
+        </w:rPr>
+        <w:t>Se observa que el programa proporcionado convierte una imagen en color a escala de grises, cargando la imagen como un array de bits, tomando el valor RGB de cada uno de ellos, modificándolo para pasarlo a gris y guardando dicha modificación en una nueva imagen, que será la final.</w:t>
+      </w:r>
+    </w:p>
+    <w:p>
+      <w:pPr>
+        <w:pStyle w:val="Prrafodelista"/>
+        <w:ind w:left="1068"/>
+        <w:rPr>
+          <w:rFonts w:cs="Times New Roman"/>
+          <w:szCs w:val="22"/>
+        </w:rPr>
+      </w:pPr>
+    </w:p>
+    <w:p>
+      <w:pPr>
+        <w:pStyle w:val="Prrafodelista"/>
+        <w:numPr>
+          <w:ilvl w:val="0"/>
+          <w:numId w:val="8"/>
+        </w:numPr>
+        <w:rPr>
+          <w:rFonts w:cs="Times New Roman"/>
+          <w:szCs w:val="22"/>
+        </w:rPr>
+      </w:pPr>
+      <w:r>
+        <w:rPr>
+          <w:rFonts w:cs="Times New Roman"/>
+          <w:szCs w:val="22"/>
+        </w:rPr>
+        <w:t xml:space="preserve">El programa incluye dos bucles. El primer bucle (indicado como Loop 0) itera sobre los argumentos aplicando el algoritmo a cada uno de ellos. El segundo bucle (indicado como Loop 1) computa el algoritmo de escala de grises. ¿Es este bucle óptimo para ser vectorizado? ¿Por qué? Consejo: recomendamos utilizar Compiler Explorer (https://godbolt.org/). </w:t>
+      </w:r>
+    </w:p>
+    <w:p>
+      <w:pPr>
+        <w:pStyle w:val="Prrafodelista"/>
+        <w:ind w:left="1068"/>
+        <w:rPr>
+          <w:rFonts w:cs="Times New Roman"/>
+          <w:szCs w:val="22"/>
+        </w:rPr>
+      </w:pPr>
+      <w:r>
+        <w:rPr>
+          <w:rFonts w:cs="Times New Roman"/>
+          <w:szCs w:val="22"/>
+        </w:rPr>
+        <w:t>El segundo bucle es óptimo para ser optimizado ya que</w:t>
+      </w:r>
+      <w:r>
+        <w:rPr>
+          <w:rFonts w:cs="Times New Roman"/>
+          <w:szCs w:val="22"/>
+        </w:rPr>
+        <w:t xml:space="preserve"> pueden </w:t>
+      </w:r>
+      <w:r>
+        <w:rPr>
+          <w:rFonts w:cs="Times New Roman"/>
+          <w:szCs w:val="22"/>
+        </w:rPr>
+        <w:t>cargarse 4 píxeles al mismo tiempo y operar sobre sus valores rgb para obtener 4 píxeles en escala de grises.</w:t>
+      </w:r>
+    </w:p>
+    <w:p>
+      <w:pPr>
+        <w:pStyle w:val="Prrafodelista"/>
+        <w:ind w:left="1068"/>
+        <w:rPr>
+          <w:rFonts w:cs="Times New Roman"/>
+          <w:szCs w:val="22"/>
+        </w:rPr>
+      </w:pPr>
+    </w:p>
+    <w:p>
+      <w:pPr>
+        <w:pStyle w:val="Prrafodelista"/>
+        <w:ind w:left="1068"/>
+        <w:rPr>
+          <w:rFonts w:cs="Times New Roman"/>
+          <w:szCs w:val="22"/>
+        </w:rPr>
+      </w:pPr>
+    </w:p>
+    <w:p>
+      <w:pPr>
+        <w:pStyle w:val="Prrafodelista"/>
+        <w:ind w:left="1068"/>
+        <w:rPr>
+          <w:rFonts w:cs="Times New Roman"/>
+          <w:szCs w:val="22"/>
+        </w:rPr>
+      </w:pPr>
+    </w:p>
+    <w:p>
+      <w:pPr>
+        <w:pStyle w:val="Prrafodelista"/>
+        <w:ind w:left="1068"/>
+        <w:rPr>
+          <w:rFonts w:cs="Times New Roman"/>
+          <w:szCs w:val="22"/>
+        </w:rPr>
+      </w:pPr>
+    </w:p>
+    <w:p>
+      <w:pPr>
+        <w:pStyle w:val="Prrafodelista"/>
+        <w:ind w:left="1068"/>
+        <w:rPr>
+          <w:rFonts w:cs="Times New Roman"/>
+          <w:szCs w:val="22"/>
+        </w:rPr>
+      </w:pPr>
+    </w:p>
+    <w:p>
+      <w:pPr>
+        <w:pStyle w:val="Prrafodelista"/>
+        <w:numPr>
+          <w:ilvl w:val="0"/>
+          <w:numId w:val="8"/>
+        </w:numPr>
+        <w:rPr>
+          <w:rFonts w:cs="Times New Roman"/>
+          <w:szCs w:val="22"/>
+        </w:rPr>
+      </w:pPr>
+      <w:r>
+        <w:rPr>
+          <w:rFonts w:cs="Times New Roman"/>
+          <w:szCs w:val="22"/>
+        </w:rPr>
+        <w:t>Vectorización manual del bucle:</w:t>
+      </w:r>
+    </w:p>
+    <w:p>
+      <w:pPr>
+        <w:pStyle w:val="Prrafodelista"/>
+        <w:ind w:left="1068"/>
+        <w:rPr>
+          <w:rFonts w:cs="Times New Roman"/>
+          <w:szCs w:val="22"/>
+        </w:rPr>
+      </w:pPr>
+      <w:r>
+        <w:rPr>
+          <w:rFonts w:cs="Times New Roman"/>
+          <w:szCs w:val="22"/>
+        </w:rPr>
+        <w:drawing>
+          <wp:inline distT="0" distB="0" distL="0" distR="0" wp14:anchorId="71FFB4D9" wp14:editId="5F1FBB78">
+            <wp:extent cx="4696388" cy="2324100"/>
+            <wp:effectExtent l="0" t="0" r="9525" b="0"/>
+            <wp:docPr id="1008231780" name="Imagen 1" descr="Texto&#10;&#10;Descripción generada automáticamente"/>
+            <wp:cNvGraphicFramePr>
+              <a:graphicFrameLocks xmlns:a="http://schemas.openxmlformats.org/drawingml/2006/main" noChangeAspect="1"/>
+            </wp:cNvGraphicFramePr>
+            <a:graphic xmlns:a="http://schemas.openxmlformats.org/drawingml/2006/main">
+              <a:graphicData uri="http://schemas.openxmlformats.org/drawingml/2006/picture">
+                <pic:pic xmlns:pic="http://schemas.openxmlformats.org/drawingml/2006/picture">
+                  <pic:nvPicPr>
+                    <pic:cNvPr id="1008231780" name="Imagen 1" descr="Texto&#10;&#10;Descripción generada automáticamente"/>
+                    <pic:cNvPicPr/>
+                  </pic:nvPicPr>
+                  <pic:blipFill>
+                    <a:blip r:embed="rId32"/>
+                    <a:stretch>
+                      <a:fillRect/>
+                    </a:stretch>
+                  </pic:blipFill>
+                  <pic:spPr>
+                    <a:xfrm>
+                      <a:off x="0" y="0"/>
+                      <a:ext cx="4705975" cy="2328844"/>
+                    </a:xfrm>
+                    <a:prstGeom prst="rect">
+                      <a:avLst/>
+                    </a:prstGeom>
+                  </pic:spPr>
+                </pic:pic>
+              </a:graphicData>
+            </a:graphic>
+          </wp:inline>
+        </w:drawing>
+      </w:r>
+    </w:p>
+    <w:p>
+      <w:pPr>
+        <w:pStyle w:val="Prrafodelista"/>
+        <w:ind w:left="1068"/>
+        <w:rPr>
+          <w:rFonts w:cs="Times New Roman"/>
+          <w:szCs w:val="22"/>
+        </w:rPr>
+      </w:pPr>
+      <w:r>
+        <w:rPr>
+          <w:rFonts w:cs="Times New Roman"/>
+          <w:szCs w:val="22"/>
+        </w:rPr>
+        <w:t xml:space="preserve">Se modifica el código original por el de la imagen, reduciendo el número de bucles a uno y haciendo que “i” y “j” se calculen dentro de éste para ayudar al compilador a vectorizar el bucle. Adicionalmente se incluye la directiva “GCC ivdep” para sugerir la vectorización del bucle. </w:t>
+      </w:r>
+    </w:p>
+    <w:p>
+      <w:pPr>
+        <w:pStyle w:val="Prrafodelista"/>
+        <w:ind w:left="1068"/>
+        <w:rPr>
+          <w:rFonts w:cs="Times New Roman"/>
+          <w:szCs w:val="22"/>
+        </w:rPr>
+      </w:pPr>
+      <w:r>
+        <w:rPr>
+          <w:rFonts w:cs="Times New Roman"/>
+          <w:szCs w:val="22"/>
+        </w:rPr>
+        <w:t>Aun con estos cambios en el código se han revisado los informes de vectorización tras compilar el código</w:t>
+      </w:r>
+      <w:r>
+        <w:rPr>
+          <w:rFonts w:cs="Times New Roman"/>
+          <w:szCs w:val="22"/>
+        </w:rPr>
+        <w:t xml:space="preserve"> con el flag </w:t>
+      </w:r>
+      <w:r>
+        <w:rPr>
+          <w:rFonts w:cs="Times New Roman"/>
+          <w:szCs w:val="22"/>
+        </w:rPr>
+        <w:t>“-fopt-info-vec-</w:t>
+      </w:r>
+      <w:r>
+        <w:rPr>
+          <w:rFonts w:cs="Times New Roman"/>
+          <w:szCs w:val="22"/>
+        </w:rPr>
+        <w:t>optimized</w:t>
+      </w:r>
+      <w:r>
+        <w:rPr>
+          <w:rFonts w:cs="Times New Roman"/>
+          <w:szCs w:val="22"/>
+        </w:rPr>
+        <w:t>”</w:t>
+      </w:r>
+      <w:r>
+        <w:rPr>
+          <w:rFonts w:cs="Times New Roman"/>
+          <w:szCs w:val="22"/>
+        </w:rPr>
+        <w:t xml:space="preserve"> </w:t>
+      </w:r>
+      <w:r>
+        <w:rPr>
+          <w:rFonts w:cs="Times New Roman"/>
+          <w:szCs w:val="22"/>
+        </w:rPr>
+        <w:t xml:space="preserve">y no aparece como vectorizado, </w:t>
+      </w:r>
+      <w:r>
+        <w:rPr>
+          <w:rFonts w:cs="Times New Roman"/>
+          <w:szCs w:val="22"/>
+        </w:rPr>
+        <w:t>también se han revisado los reportes de bucles no vectorizados con el flag de compilación “-fopt-info-vec-missed”</w:t>
+      </w:r>
+      <w:r>
+        <w:rPr>
+          <w:rFonts w:cs="Times New Roman"/>
+          <w:szCs w:val="22"/>
+        </w:rPr>
+        <w:t xml:space="preserve"> y tampoco aparece como no vectorizado. Se han realizado varias pruebas de ejecución del programa y se han observado mejoras en los tiempos del código mejorado respecto al original, pero no se puede asegurar que sea porque el código haya sido vectorizado</w:t>
+      </w:r>
+      <w:r>
+        <w:rPr>
+          <w:rFonts w:cs="Times New Roman"/>
+          <w:szCs w:val="22"/>
+        </w:rPr>
+        <w:t>.</w:t>
       </w:r>
     </w:p>
     <w:p>
@@ -3942,62 +4483,9 @@
           <w:szCs w:val="22"/>
         </w:rPr>
       </w:pPr>
-      <w:r>
-        <w:rPr>
-          <w:rFonts w:cs="Times New Roman"/>
-          <w:szCs w:val="22"/>
-        </w:rPr>
-        <w:t>* E2.4 Si son diferentes ¿Cuál es el resultado correcto?</w:t>
-      </w:r>
-    </w:p>
-    <w:p>
-      <w:pPr>
-        <w:ind w:left="708"/>
-        <w:rPr>
-          <w:rFonts w:cs="Times New Roman"/>
-          <w:szCs w:val="22"/>
-        </w:rPr>
-      </w:pPr>
-    </w:p>
-    <w:p>
-      <w:pPr>
-        <w:ind w:left="708"/>
-        <w:rPr>
-          <w:rFonts w:cs="Times New Roman"/>
-          <w:szCs w:val="22"/>
-        </w:rPr>
-      </w:pPr>
-    </w:p>
-    <w:p>
-      <w:pPr>
-        <w:ind w:left="708"/>
-        <w:rPr>
-          <w:rFonts w:cs="Times New Roman"/>
-          <w:szCs w:val="22"/>
-        </w:rPr>
-      </w:pPr>
-    </w:p>
-    <w:p>
-      <w:pPr>
-        <w:ind w:left="708"/>
-        <w:rPr>
-          <w:rFonts w:cs="Times New Roman"/>
-          <w:szCs w:val="22"/>
-        </w:rPr>
-      </w:pPr>
-    </w:p>
-    <w:p>
-      <w:pPr>
-        <w:ind w:left="708"/>
-        <w:rPr>
-          <w:rFonts w:cs="Times New Roman"/>
-          <w:szCs w:val="22"/>
-        </w:rPr>
-      </w:pPr>
-    </w:p>
-    <w:p>
-      <w:pPr>
-        <w:ind w:firstLine="708"/>
+    </w:p>
+    <w:p>
+      <w:pPr>
         <w:rPr>
           <w:rFonts w:cs="Times New Roman"/>
           <w:szCs w:val="22"/>
@@ -4005,7 +4493,7 @@
       </w:pPr>
     </w:p>
     <w:sectPr>
-      <w:footerReference w:type="default" r:id="rId28"/>
+      <w:footerReference w:type="default" r:id="rId33"/>
       <w:pgSz w:w="11906" w:h="16838"/>
       <w:pgMar w:top="1440" w:right="1080" w:bottom="1440" w:left="1080" w:header="708" w:footer="708" w:gutter="0"/>
       <w:cols w:space="708"/>
@@ -4051,6 +4539,7 @@
         <w:docPartUnique/>
       </w:docPartObj>
     </w:sdtPr>
+    <w:sdtEndPr/>
     <w:sdtContent>
       <w:p>
         <w:pPr>
@@ -4111,6 +4600,94 @@
 <file path=word/numbering.xml><?xml version="1.0" encoding="utf-8"?>
 <w:numbering xmlns:wpc="http://schemas.microsoft.com/office/word/2010/wordprocessingCanvas" xmlns:cx="http://schemas.microsoft.com/office/drawing/2014/chartex" xmlns:cx1="http://schemas.microsoft.com/office/drawing/2015/9/8/chartex" xmlns:cx2="http://schemas.microsoft.com/office/drawing/2015/10/21/chartex" xmlns:cx3="http://schemas.microsoft.com/office/drawing/2016/5/9/chartex" xmlns:cx4="http://schemas.microsoft.com/office/drawing/2016/5/10/chartex" xmlns:cx5="http://schemas.microsoft.com/office/drawing/2016/5/11/chartex" xmlns:cx6="http://schemas.microsoft.com/office/drawing/2016/5/12/chartex" xmlns:cx7="http://schemas.microsoft.com/office/drawing/2016/5/13/chartex" xmlns:cx8="http://schemas.microsoft.com/office/drawing/2016/5/14/chartex" xmlns:mc="http://schemas.openxmlformats.org/markup-compatibility/2006" xmlns:aink="http://schemas.microsoft.com/office/drawing/2016/ink" xmlns:am3d="http://schemas.microsoft.com/office/drawing/2017/model3d" xmlns:o="urn:schemas-microsoft-com:office:office" xmlns:oel="http://schemas.microsoft.com/office/2019/extlst" xmlns:r="http://schemas.openxmlformats.org/officeDocument/2006/relationships" xmlns:m="http://schemas.openxmlformats.org/officeDocument/2006/math" xmlns:v="urn:schemas-microsoft-com:vml" xmlns:wp14="http://schemas.microsoft.com/office/word/2010/wordprocessingDrawing" xmlns:wp="http://schemas.openxmlformats.org/drawingml/2006/wordprocessingDrawing" xmlns:w10="urn:schemas-microsoft-com:office:word" xmlns:w="http://schemas.openxmlformats.org/wordprocessingml/2006/main" xmlns:w14="http://schemas.microsoft.com/office/word/2010/wordml" xmlns:w15="http://schemas.microsoft.com/office/word/2012/wordml" xmlns:w16cex="http://schemas.microsoft.com/office/word/2018/wordml/cex" xmlns:w16cid="http://schemas.microsoft.com/office/word/2016/wordml/cid" xmlns:w16="http://schemas.microsoft.com/office/word/2018/wordml" xmlns:w16du="http://schemas.microsoft.com/office/word/2023/wordml/word16du" xmlns:w16sdtdh="http://schemas.microsoft.com/office/word/2020/wordml/sdtdatahash" xmlns:w16se="http://schemas.microsoft.com/office/word/2015/wordml/symex" xmlns:wpg="http://schemas.microsoft.com/office/word/2010/wordprocessingGroup" xmlns:wpi="http://schemas.microsoft.com/office/word/2010/wordprocessingInk" xmlns:wne="http://schemas.microsoft.com/office/word/2006/wordml" xmlns:wps="http://schemas.microsoft.com/office/word/2010/wordprocessingShape" mc:Ignorable="w14 w15 w16se w16cid w16 w16cex w16sdtdh w16du wp14">
   <w:abstractNum w:abstractNumId="0" w15:restartNumberingAfterBreak="0">
+    <w:nsid w:val="17973022"/>
+    <w:multiLevelType w:val="hybridMultilevel"/>
+    <w:tmpl w:val="30DA64E4"/>
+    <w:lvl w:ilvl="0" w:tplc="3988947E">
+      <w:numFmt w:val="decimal"/>
+      <w:lvlText w:val="%1."/>
+      <w:lvlJc w:val="left"/>
+      <w:pPr>
+        <w:ind w:left="1068" w:hanging="360"/>
+      </w:pPr>
+      <w:rPr>
+        <w:rFonts w:hint="default"/>
+      </w:rPr>
+    </w:lvl>
+    <w:lvl w:ilvl="1" w:tplc="0C0A0019" w:tentative="1">
+      <w:start w:val="1"/>
+      <w:numFmt w:val="lowerLetter"/>
+      <w:lvlText w:val="%2."/>
+      <w:lvlJc w:val="left"/>
+      <w:pPr>
+        <w:ind w:left="1788" w:hanging="360"/>
+      </w:pPr>
+    </w:lvl>
+    <w:lvl w:ilvl="2" w:tplc="0C0A001B" w:tentative="1">
+      <w:start w:val="1"/>
+      <w:numFmt w:val="lowerRoman"/>
+      <w:lvlText w:val="%3."/>
+      <w:lvlJc w:val="right"/>
+      <w:pPr>
+        <w:ind w:left="2508" w:hanging="180"/>
+      </w:pPr>
+    </w:lvl>
+    <w:lvl w:ilvl="3" w:tplc="0C0A000F" w:tentative="1">
+      <w:start w:val="1"/>
+      <w:numFmt w:val="decimal"/>
+      <w:lvlText w:val="%4."/>
+      <w:lvlJc w:val="left"/>
+      <w:pPr>
+        <w:ind w:left="3228" w:hanging="360"/>
+      </w:pPr>
+    </w:lvl>
+    <w:lvl w:ilvl="4" w:tplc="0C0A0019" w:tentative="1">
+      <w:start w:val="1"/>
+      <w:numFmt w:val="lowerLetter"/>
+      <w:lvlText w:val="%5."/>
+      <w:lvlJc w:val="left"/>
+      <w:pPr>
+        <w:ind w:left="3948" w:hanging="360"/>
+      </w:pPr>
+    </w:lvl>
+    <w:lvl w:ilvl="5" w:tplc="0C0A001B" w:tentative="1">
+      <w:start w:val="1"/>
+      <w:numFmt w:val="lowerRoman"/>
+      <w:lvlText w:val="%6."/>
+      <w:lvlJc w:val="right"/>
+      <w:pPr>
+        <w:ind w:left="4668" w:hanging="180"/>
+      </w:pPr>
+    </w:lvl>
+    <w:lvl w:ilvl="6" w:tplc="0C0A000F" w:tentative="1">
+      <w:start w:val="1"/>
+      <w:numFmt w:val="decimal"/>
+      <w:lvlText w:val="%7."/>
+      <w:lvlJc w:val="left"/>
+      <w:pPr>
+        <w:ind w:left="5388" w:hanging="360"/>
+      </w:pPr>
+    </w:lvl>
+    <w:lvl w:ilvl="7" w:tplc="0C0A0019" w:tentative="1">
+      <w:start w:val="1"/>
+      <w:numFmt w:val="lowerLetter"/>
+      <w:lvlText w:val="%8."/>
+      <w:lvlJc w:val="left"/>
+      <w:pPr>
+        <w:ind w:left="6108" w:hanging="360"/>
+      </w:pPr>
+    </w:lvl>
+    <w:lvl w:ilvl="8" w:tplc="0C0A001B" w:tentative="1">
+      <w:start w:val="1"/>
+      <w:numFmt w:val="lowerRoman"/>
+      <w:lvlText w:val="%9."/>
+      <w:lvlJc w:val="right"/>
+      <w:pPr>
+        <w:ind w:left="6828" w:hanging="180"/>
+      </w:pPr>
+    </w:lvl>
+  </w:abstractNum>
+  <w:abstractNum w:abstractNumId="1" w15:restartNumberingAfterBreak="0">
     <w:nsid w:val="353E49FB"/>
     <w:multiLevelType w:val="hybridMultilevel"/>
     <w:tmpl w:val="1B5C1D26"/>
@@ -4199,7 +4776,7 @@
       </w:pPr>
     </w:lvl>
   </w:abstractNum>
-  <w:abstractNum w:abstractNumId="1" w15:restartNumberingAfterBreak="0">
+  <w:abstractNum w:abstractNumId="2" w15:restartNumberingAfterBreak="0">
     <w:nsid w:val="3976257B"/>
     <w:multiLevelType w:val="hybridMultilevel"/>
     <w:tmpl w:val="574A24F0"/>
@@ -4287,7 +4864,7 @@
       </w:pPr>
     </w:lvl>
   </w:abstractNum>
-  <w:abstractNum w:abstractNumId="2" w15:restartNumberingAfterBreak="0">
+  <w:abstractNum w:abstractNumId="3" w15:restartNumberingAfterBreak="0">
     <w:nsid w:val="401D508F"/>
     <w:multiLevelType w:val="hybridMultilevel"/>
     <w:tmpl w:val="7DF0F222"/>
@@ -4400,7 +4977,7 @@
       </w:rPr>
     </w:lvl>
   </w:abstractNum>
-  <w:abstractNum w:abstractNumId="3" w15:restartNumberingAfterBreak="0">
+  <w:abstractNum w:abstractNumId="4" w15:restartNumberingAfterBreak="0">
     <w:nsid w:val="4A5B3E3E"/>
     <w:multiLevelType w:val="hybridMultilevel"/>
     <w:tmpl w:val="BB983D9A"/>
@@ -4489,7 +5066,7 @@
       </w:pPr>
     </w:lvl>
   </w:abstractNum>
-  <w:abstractNum w:abstractNumId="4" w15:restartNumberingAfterBreak="0">
+  <w:abstractNum w:abstractNumId="5" w15:restartNumberingAfterBreak="0">
     <w:nsid w:val="63615D9F"/>
     <w:multiLevelType w:val="hybridMultilevel"/>
     <w:tmpl w:val="D480BFC2"/>
@@ -4578,7 +5155,7 @@
       </w:pPr>
     </w:lvl>
   </w:abstractNum>
-  <w:abstractNum w:abstractNumId="5" w15:restartNumberingAfterBreak="0">
+  <w:abstractNum w:abstractNumId="6" w15:restartNumberingAfterBreak="0">
     <w:nsid w:val="6AA16175"/>
     <w:multiLevelType w:val="hybridMultilevel"/>
     <w:tmpl w:val="458A53BC"/>
@@ -4691,7 +5268,7 @@
       </w:rPr>
     </w:lvl>
   </w:abstractNum>
-  <w:abstractNum w:abstractNumId="6" w15:restartNumberingAfterBreak="0">
+  <w:abstractNum w:abstractNumId="7" w15:restartNumberingAfterBreak="0">
     <w:nsid w:val="79DF33A1"/>
     <w:multiLevelType w:val="hybridMultilevel"/>
     <w:tmpl w:val="C52EFAA2"/>
@@ -4805,25 +5382,28 @@
     </w:lvl>
   </w:abstractNum>
   <w:num w:numId="1" w16cid:durableId="149441960">
+    <w:abstractNumId w:val="4"/>
+  </w:num>
+  <w:num w:numId="2" w16cid:durableId="472794526">
+    <w:abstractNumId w:val="1"/>
+  </w:num>
+  <w:num w:numId="3" w16cid:durableId="145561121">
+    <w:abstractNumId w:val="2"/>
+  </w:num>
+  <w:num w:numId="4" w16cid:durableId="2119568483">
+    <w:abstractNumId w:val="6"/>
+  </w:num>
+  <w:num w:numId="5" w16cid:durableId="1114010663">
     <w:abstractNumId w:val="3"/>
   </w:num>
-  <w:num w:numId="2" w16cid:durableId="472794526">
-    <w:abstractNumId w:val="0"/>
+  <w:num w:numId="6" w16cid:durableId="464785755">
+    <w:abstractNumId w:val="7"/>
   </w:num>
-  <w:num w:numId="3" w16cid:durableId="145561121">
-    <w:abstractNumId w:val="1"/>
-  </w:num>
-  <w:num w:numId="4" w16cid:durableId="2119568483">
+  <w:num w:numId="7" w16cid:durableId="1182624801">
     <w:abstractNumId w:val="5"/>
   </w:num>
-  <w:num w:numId="5" w16cid:durableId="1114010663">
-    <w:abstractNumId w:val="2"/>
-  </w:num>
-  <w:num w:numId="6" w16cid:durableId="464785755">
-    <w:abstractNumId w:val="6"/>
-  </w:num>
-  <w:num w:numId="7" w16cid:durableId="1182624801">
-    <w:abstractNumId w:val="4"/>
+  <w:num w:numId="8" w16cid:durableId="1367025126">
+    <w:abstractNumId w:val="0"/>
   </w:num>
 </w:numbering>
 </file>
@@ -5227,7 +5807,7 @@
   </w:latentStyles>
   <w:style w:type="paragraph" w:default="1" w:styleId="Normal">
     <w:name w:val="Normal"/>
-    <w:rsid w:val="00A61905"/>
+    <w:rsid w:val="00340306"/>
     <w:rPr>
       <w:rFonts w:ascii="Times New Roman" w:hAnsi="Times New Roman"/>
       <w:sz w:val="22"/>
